--- a/documentation/Rapport.docx
+++ b/documentation/Rapport.docx
@@ -1,6 +1,6 @@
 
 <file path=word/document.xml><?xml version="1.0" encoding="utf-8"?>
-<w:document xmlns:wpc="http://schemas.microsoft.com/office/word/2010/wordprocessingCanvas" xmlns:cx="http://schemas.microsoft.com/office/drawing/2014/chartex" xmlns:cx1="http://schemas.microsoft.com/office/drawing/2015/9/8/chartex" xmlns:cx2="http://schemas.microsoft.com/office/drawing/2015/10/21/chartex" xmlns:cx3="http://schemas.microsoft.com/office/drawing/2016/5/9/chartex" xmlns:cx4="http://schemas.microsoft.com/office/drawing/2016/5/10/chartex" xmlns:cx5="http://schemas.microsoft.com/office/drawing/2016/5/11/chartex" xmlns:cx6="http://schemas.microsoft.com/office/drawing/2016/5/12/chartex" xmlns:cx7="http://schemas.microsoft.com/office/drawing/2016/5/13/chartex" xmlns:cx8="http://schemas.microsoft.com/office/drawing/2016/5/14/chartex" xmlns:mc="http://schemas.openxmlformats.org/markup-compatibility/2006" xmlns:aink="http://schemas.microsoft.com/office/drawing/2016/ink" xmlns:am3d="http://schemas.microsoft.com/office/drawing/2017/model3d" xmlns:o="urn:schemas-microsoft-com:office:office" xmlns:oel="http://schemas.microsoft.com/office/2019/extlst" xmlns:r="http://schemas.openxmlformats.org/officeDocument/2006/relationships" xmlns:m="http://schemas.openxmlformats.org/officeDocument/2006/math" xmlns:v="urn:schemas-microsoft-com:vml" xmlns:wp14="http://schemas.microsoft.com/office/word/2010/wordprocessingDrawing" xmlns:wp="http://schemas.openxmlformats.org/drawingml/2006/wordprocessingDrawing" xmlns:w10="urn:schemas-microsoft-com:office:word" xmlns:w="http://schemas.openxmlformats.org/wordprocessingml/2006/main" xmlns:w14="http://schemas.microsoft.com/office/word/2010/wordml" xmlns:w15="http://schemas.microsoft.com/office/word/2012/wordml" xmlns:w16cex="http://schemas.microsoft.com/office/word/2018/wordml/cex" xmlns:w16cid="http://schemas.microsoft.com/office/word/2016/wordml/cid" xmlns:w16="http://schemas.microsoft.com/office/word/2018/wordml" xmlns:w16sdtdh="http://schemas.microsoft.com/office/word/2020/wordml/sdtdatahash" xmlns:w16se="http://schemas.microsoft.com/office/word/2015/wordml/symex" xmlns:wpg="http://schemas.microsoft.com/office/word/2010/wordprocessingGroup" xmlns:wpi="http://schemas.microsoft.com/office/word/2010/wordprocessingInk" xmlns:wne="http://schemas.microsoft.com/office/word/2006/wordml" xmlns:wps="http://schemas.microsoft.com/office/word/2010/wordprocessingShape" mc:Ignorable="w14 w15 w16se w16cid w16 w16cex w16sdtdh wp14">
+<w:document xmlns:wpc="http://schemas.microsoft.com/office/word/2010/wordprocessingCanvas" xmlns:cx="http://schemas.microsoft.com/office/drawing/2014/chartex" xmlns:cx1="http://schemas.microsoft.com/office/drawing/2015/9/8/chartex" xmlns:cx2="http://schemas.microsoft.com/office/drawing/2015/10/21/chartex" xmlns:cx3="http://schemas.microsoft.com/office/drawing/2016/5/9/chartex" xmlns:cx4="http://schemas.microsoft.com/office/drawing/2016/5/10/chartex" xmlns:cx5="http://schemas.microsoft.com/office/drawing/2016/5/11/chartex" xmlns:cx6="http://schemas.microsoft.com/office/drawing/2016/5/12/chartex" xmlns:cx7="http://schemas.microsoft.com/office/drawing/2016/5/13/chartex" xmlns:cx8="http://schemas.microsoft.com/office/drawing/2016/5/14/chartex" xmlns:mc="http://schemas.openxmlformats.org/markup-compatibility/2006" xmlns:aink="http://schemas.microsoft.com/office/drawing/2016/ink" xmlns:am3d="http://schemas.microsoft.com/office/drawing/2017/model3d" xmlns:o="urn:schemas-microsoft-com:office:office" xmlns:oel="http://schemas.microsoft.com/office/2019/extlst" xmlns:r="http://schemas.openxmlformats.org/officeDocument/2006/relationships" xmlns:m="http://schemas.openxmlformats.org/officeDocument/2006/math" xmlns:v="urn:schemas-microsoft-com:vml" xmlns:wp14="http://schemas.microsoft.com/office/word/2010/wordprocessingDrawing" xmlns:wp="http://schemas.openxmlformats.org/drawingml/2006/wordprocessingDrawing" xmlns:w10="urn:schemas-microsoft-com:office:word" xmlns:w="http://schemas.openxmlformats.org/wordprocessingml/2006/main" xmlns:w14="http://schemas.microsoft.com/office/word/2010/wordml" xmlns:w15="http://schemas.microsoft.com/office/word/2012/wordml" xmlns:w16cex="http://schemas.microsoft.com/office/word/2018/wordml/cex" xmlns:w16cid="http://schemas.microsoft.com/office/word/2016/wordml/cid" xmlns:w16="http://schemas.microsoft.com/office/word/2018/wordml" xmlns:w16du="http://schemas.microsoft.com/office/word/2023/wordml/word16du" xmlns:w16sdtdh="http://schemas.microsoft.com/office/word/2020/wordml/sdtdatahash" xmlns:w16se="http://schemas.microsoft.com/office/word/2015/wordml/symex" xmlns:wpg="http://schemas.microsoft.com/office/word/2010/wordprocessingGroup" xmlns:wpi="http://schemas.microsoft.com/office/word/2010/wordprocessingInk" xmlns:wne="http://schemas.microsoft.com/office/word/2006/wordml" xmlns:wps="http://schemas.microsoft.com/office/word/2010/wordprocessingShape" mc:Ignorable="w14 w15 w16se w16cid w16 w16cex w16sdtdh wp14">
   <w:body>
     <w:sdt>
       <w:sdtPr>
@@ -14,6 +14,7 @@
           <w:docPartUnique/>
         </w:docPartObj>
       </w:sdtPr>
+      <w:sdtEndPr/>
       <w:sdtContent>
         <w:p>
           <w:pPr>
@@ -38,7 +39,7 @@
             <mc:AlternateContent>
               <mc:Choice Requires="wpg">
                 <w:drawing>
-                  <wp:anchor distT="0" distB="0" distL="114300" distR="114300" simplePos="0" relativeHeight="251659264" behindDoc="1" locked="0" layoutInCell="1" allowOverlap="1" wp14:anchorId="572B399B" wp14:editId="304DDEE1">
+                  <wp:anchor distT="0" distB="0" distL="114300" distR="114300" simplePos="0" relativeHeight="251654144" behindDoc="1" locked="0" layoutInCell="1" allowOverlap="1" wp14:anchorId="572B399B" wp14:editId="304DDEE1">
                     <wp:simplePos x="0" y="0"/>
                     <wp:positionH relativeFrom="margin">
                       <wp:align>center</wp:align>
@@ -185,8 +186,11 @@
                             </wps:style>
                             <wps:txbx>
                               <w:txbxContent>
+                                <w:bookmarkStart w:id="0" w:name="_Hlk126921543"/>
+                                <w:bookmarkStart w:id="1" w:name="_Hlk126921544"/>
                                 <w:p>
                                   <w:pPr>
+                                    <w:jc w:val="center"/>
                                     <w:rPr>
                                       <w:color w:val="FFFFFF" w:themeColor="background1"/>
                                       <w:sz w:val="72"/>
@@ -206,6 +210,7 @@
                                       <w:dataBinding w:prefixMappings="xmlns:ns0='http://purl.org/dc/elements/1.1/' xmlns:ns1='http://schemas.openxmlformats.org/package/2006/metadata/core-properties' " w:xpath="/ns1:coreProperties[1]/ns0:title[1]" w:storeItemID="{6C3C8BC8-F283-45AE-878A-BAB7291924A1}"/>
                                       <w:text/>
                                     </w:sdtPr>
+                                    <w:sdtEndPr/>
                                     <w:sdtContent>
                                       <w:r>
                                         <w:rPr>
@@ -213,10 +218,28 @@
                                           <w:sz w:val="72"/>
                                           <w:szCs w:val="72"/>
                                         </w:rPr>
-                                        <w:t>Årsoppgaven</w:t>
+                                        <w:t xml:space="preserve">Asset </w:t>
+                                      </w:r>
+                                      <w:r>
+                                        <w:rPr>
+                                          <w:color w:val="FFFFFF" w:themeColor="background1"/>
+                                          <w:sz w:val="72"/>
+                                          <w:szCs w:val="72"/>
+                                        </w:rPr>
+                                        <w:t>Management</w:t>
+                                      </w:r>
+                                      <w:r>
+                                        <w:rPr>
+                                          <w:color w:val="FFFFFF" w:themeColor="background1"/>
+                                          <w:sz w:val="72"/>
+                                          <w:szCs w:val="72"/>
+                                        </w:rPr>
+                                        <w:t xml:space="preserve"> System</w:t>
                                       </w:r>
                                     </w:sdtContent>
                                   </w:sdt>
+                                  <w:bookmarkEnd w:id="0"/>
+                                  <w:bookmarkEnd w:id="1"/>
                                 </w:p>
                               </w:txbxContent>
                             </wps:txbx>
@@ -344,7 +367,7 @@
               </mc:Choice>
               <mc:Fallback>
                 <w:pict>
-                  <v:group w14:anchorId="572B399B" id="Group 125" o:spid="_x0000_s1026" style="position:absolute;margin-left:0;margin-top:0;width:540pt;height:556.55pt;z-index:-251657216;mso-width-percent:1154;mso-height-percent:670;mso-top-percent:45;mso-position-horizontal:center;mso-position-horizontal-relative:margin;mso-position-vertical-relative:page;mso-width-percent:1154;mso-height-percent:670;mso-top-percent:45;mso-width-relative:margin" coordsize="55613,54044" o:gfxdata="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">
+                  <v:group w14:anchorId="572B399B" id="Group 125" o:spid="_x0000_s1026" style="position:absolute;margin-left:0;margin-top:0;width:540pt;height:556.55pt;z-index:-251662336;mso-width-percent:1154;mso-height-percent:670;mso-top-percent:45;mso-position-horizontal:center;mso-position-horizontal-relative:margin;mso-position-vertical-relative:page;mso-width-percent:1154;mso-height-percent:670;mso-top-percent:45;mso-width-relative:margin" coordsize="55613,54044" o:gfxdata="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">
                     <o:lock v:ext="edit" aspectratio="t"/>
                     <v:shape id="Freeform 10" o:spid="_x0000_s1027" style="position:absolute;width:55575;height:54044;visibility:visible;mso-wrap-style:square;v-text-anchor:bottom" coordsize="720,700" o:spt="100" o:gfxdata="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" adj="-11796480,,5400" path="m,c,644,,644,,644v23,6,62,14,113,21c250,685,476,700,720,644v,-27,,-27,,-27c720,,720,,720,,,,,,,e" fillcolor="#4d5f78 [2994]" stroked="f">
                       <v:fill color2="#2a3442 [2018]" rotate="t" colors="0 #5d6d85;.5 #485972;1 #334258" focus="100%" type="gradient">
@@ -355,8 +378,11 @@
                       <v:path arrowok="t" o:connecttype="custom" o:connectlocs="0,0;0,4972126;872222,5134261;5557520,4972126;5557520,4763667;5557520,0;0,0" o:connectangles="0,0,0,0,0,0,0" textboxrect="0,0,720,700"/>
                       <v:textbox inset="1in,86.4pt,86.4pt,86.4pt">
                         <w:txbxContent>
+                          <w:bookmarkStart w:id="2" w:name="_Hlk126921543"/>
+                          <w:bookmarkStart w:id="3" w:name="_Hlk126921544"/>
                           <w:p>
                             <w:pPr>
+                              <w:jc w:val="center"/>
                               <w:rPr>
                                 <w:color w:val="FFFFFF" w:themeColor="background1"/>
                                 <w:sz w:val="72"/>
@@ -376,6 +402,7 @@
                                 <w:dataBinding w:prefixMappings="xmlns:ns0='http://purl.org/dc/elements/1.1/' xmlns:ns1='http://schemas.openxmlformats.org/package/2006/metadata/core-properties' " w:xpath="/ns1:coreProperties[1]/ns0:title[1]" w:storeItemID="{6C3C8BC8-F283-45AE-878A-BAB7291924A1}"/>
                                 <w:text/>
                               </w:sdtPr>
+                              <w:sdtEndPr/>
                               <w:sdtContent>
                                 <w:r>
                                   <w:rPr>
@@ -383,10 +410,28 @@
                                     <w:sz w:val="72"/>
                                     <w:szCs w:val="72"/>
                                   </w:rPr>
-                                  <w:t>Årsoppgaven</w:t>
+                                  <w:t xml:space="preserve">Asset </w:t>
+                                </w:r>
+                                <w:r>
+                                  <w:rPr>
+                                    <w:color w:val="FFFFFF" w:themeColor="background1"/>
+                                    <w:sz w:val="72"/>
+                                    <w:szCs w:val="72"/>
+                                  </w:rPr>
+                                  <w:t>Management</w:t>
+                                </w:r>
+                                <w:r>
+                                  <w:rPr>
+                                    <w:color w:val="FFFFFF" w:themeColor="background1"/>
+                                    <w:sz w:val="72"/>
+                                    <w:szCs w:val="72"/>
+                                  </w:rPr>
+                                  <w:t xml:space="preserve"> System</w:t>
                                 </w:r>
                               </w:sdtContent>
                             </w:sdt>
+                            <w:bookmarkEnd w:id="2"/>
+                            <w:bookmarkEnd w:id="3"/>
                           </w:p>
                         </w:txbxContent>
                       </v:textbox>
@@ -409,7 +454,7 @@
             <mc:AlternateContent>
               <mc:Choice Requires="wps">
                 <w:drawing>
-                  <wp:anchor distT="0" distB="0" distL="114300" distR="114300" simplePos="0" relativeHeight="251662336" behindDoc="0" locked="0" layoutInCell="1" allowOverlap="1" wp14:anchorId="366C22F9" wp14:editId="6D867E00">
+                  <wp:anchor distT="0" distB="0" distL="114300" distR="114300" simplePos="0" relativeHeight="251663360" behindDoc="0" locked="0" layoutInCell="1" allowOverlap="1" wp14:anchorId="366C22F9" wp14:editId="6D867E00">
                     <wp:simplePos x="0" y="0"/>
                     <wp:positionH relativeFrom="page">
                       <wp:align>center</wp:align>
@@ -479,6 +524,7 @@
                                     <w:dataBinding w:prefixMappings="xmlns:ns0='http://schemas.openxmlformats.org/officeDocument/2006/extended-properties' " w:xpath="/ns0:Properties[1]/ns0:Company[1]" w:storeItemID="{6668398D-A668-4E3E-A5EB-62B293D839F1}"/>
                                     <w:text/>
                                   </w:sdtPr>
+                                  <w:sdtEndPr/>
                                   <w:sdtContent>
                                     <w:r>
                                       <w:rPr>
@@ -508,6 +554,7 @@
                                   </w:rPr>
                                   <w:t>| </w:t>
                                 </w:r>
+                                <w:proofErr w:type="spellStart"/>
                                 <w:sdt>
                                   <w:sdtPr>
                                     <w:rPr>
@@ -521,6 +568,7 @@
                                     <w:dataBinding w:prefixMappings="xmlns:ns0='http://schemas.microsoft.com/office/2006/coverPageProps' " w:xpath="/ns0:CoverPageProperties[1]/ns0:CompanyAddress[1]" w:storeItemID="{55AF091B-3C7A-41E3-B477-F2FDAA23CFDA}"/>
                                     <w:text/>
                                   </w:sdtPr>
+                                  <w:sdtEndPr/>
                                   <w:sdtContent>
                                     <w:r>
                                       <w:rPr>
@@ -528,7 +576,16 @@
                                         <w:sz w:val="18"/>
                                         <w:szCs w:val="18"/>
                                       </w:rPr>
-                                      <w:t>Kabelgaten 10-12</w:t>
+                                      <w:t>Kabelgaten</w:t>
+                                    </w:r>
+                                    <w:proofErr w:type="spellEnd"/>
+                                    <w:r>
+                                      <w:rPr>
+                                        <w:color w:val="7F7F7F" w:themeColor="text1" w:themeTint="80"/>
+                                        <w:sz w:val="18"/>
+                                        <w:szCs w:val="18"/>
+                                      </w:rPr>
+                                      <w:t xml:space="preserve"> 10-12</w:t>
                                     </w:r>
                                   </w:sdtContent>
                                 </w:sdt>
@@ -559,7 +616,7 @@
                     <v:stroke joinstyle="miter"/>
                     <v:path gradientshapeok="t" o:connecttype="rect"/>
                   </v:shapetype>
-                  <v:shape id="Text Box 128" o:spid="_x0000_s1029" type="#_x0000_t202" style="position:absolute;margin-left:0;margin-top:0;width:453pt;height:11.5pt;z-index:251662336;visibility:visible;mso-wrap-style:square;mso-width-percent:1154;mso-height-percent:0;mso-wrap-distance-left:9pt;mso-wrap-distance-top:0;mso-wrap-distance-right:9pt;mso-wrap-distance-bottom:0;mso-position-horizontal:center;mso-position-horizontal-relative:page;mso-position-vertical:bottom;mso-position-vertical-relative:margin;mso-width-percent:1154;mso-height-percent:0;mso-width-relative:margin;mso-height-relative:margin;v-text-anchor:bottom" o:gfxdata="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" filled="f" stroked="f" strokeweight=".5pt">
+                  <v:shape id="Text Box 128" o:spid="_x0000_s1029" type="#_x0000_t202" style="position:absolute;margin-left:0;margin-top:0;width:453pt;height:11.5pt;z-index:251663360;visibility:visible;mso-wrap-style:square;mso-width-percent:1154;mso-height-percent:0;mso-wrap-distance-left:9pt;mso-wrap-distance-top:0;mso-wrap-distance-right:9pt;mso-wrap-distance-bottom:0;mso-position-horizontal:center;mso-position-horizontal-relative:page;mso-position-vertical:bottom;mso-position-vertical-relative:margin;mso-width-percent:1154;mso-height-percent:0;mso-width-relative:margin;mso-height-relative:margin;v-text-anchor:bottom" o:gfxdata="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" filled="f" stroked="f" strokeweight=".5pt">
                     <v:textbox style="mso-fit-shape-to-text:t" inset="1in,0,86.4pt,0">
                       <w:txbxContent>
                         <w:p>
@@ -585,6 +642,7 @@
                               <w:dataBinding w:prefixMappings="xmlns:ns0='http://schemas.openxmlformats.org/officeDocument/2006/extended-properties' " w:xpath="/ns0:Properties[1]/ns0:Company[1]" w:storeItemID="{6668398D-A668-4E3E-A5EB-62B293D839F1}"/>
                               <w:text/>
                             </w:sdtPr>
+                            <w:sdtEndPr/>
                             <w:sdtContent>
                               <w:r>
                                 <w:rPr>
@@ -614,6 +672,7 @@
                             </w:rPr>
                             <w:t>| </w:t>
                           </w:r>
+                          <w:proofErr w:type="spellStart"/>
                           <w:sdt>
                             <w:sdtPr>
                               <w:rPr>
@@ -627,6 +686,7 @@
                               <w:dataBinding w:prefixMappings="xmlns:ns0='http://schemas.microsoft.com/office/2006/coverPageProps' " w:xpath="/ns0:CoverPageProperties[1]/ns0:CompanyAddress[1]" w:storeItemID="{55AF091B-3C7A-41E3-B477-F2FDAA23CFDA}"/>
                               <w:text/>
                             </w:sdtPr>
+                            <w:sdtEndPr/>
                             <w:sdtContent>
                               <w:r>
                                 <w:rPr>
@@ -634,7 +694,16 @@
                                   <w:sz w:val="18"/>
                                   <w:szCs w:val="18"/>
                                 </w:rPr>
-                                <w:t>Kabelgaten 10-12</w:t>
+                                <w:t>Kabelgaten</w:t>
+                              </w:r>
+                              <w:proofErr w:type="spellEnd"/>
+                              <w:r>
+                                <w:rPr>
+                                  <w:color w:val="7F7F7F" w:themeColor="text1" w:themeTint="80"/>
+                                  <w:sz w:val="18"/>
+                                  <w:szCs w:val="18"/>
+                                </w:rPr>
+                                <w:t xml:space="preserve"> 10-12</w:t>
                               </w:r>
                             </w:sdtContent>
                           </w:sdt>
@@ -655,7 +724,7 @@
             <mc:AlternateContent>
               <mc:Choice Requires="wps">
                 <w:drawing>
-                  <wp:anchor distT="0" distB="0" distL="114300" distR="114300" simplePos="0" relativeHeight="251661312" behindDoc="0" locked="0" layoutInCell="1" allowOverlap="1" wp14:anchorId="5B9CB425" wp14:editId="25B7C9E2">
+                  <wp:anchor distT="0" distB="0" distL="114300" distR="114300" simplePos="0" relativeHeight="251660288" behindDoc="0" locked="0" layoutInCell="1" allowOverlap="1" wp14:anchorId="5B9CB425" wp14:editId="25B7C9E2">
                     <wp:simplePos x="0" y="0"/>
                     <wp:positionH relativeFrom="page">
                       <wp:align>center</wp:align>
@@ -722,10 +791,10 @@
                                   <w:alias w:val="Subtitle"/>
                                   <w:tag w:val=""/>
                                   <w:id w:val="-1452929454"/>
-                                  <w:showingPlcHdr/>
                                   <w:dataBinding w:prefixMappings="xmlns:ns0='http://purl.org/dc/elements/1.1/' xmlns:ns1='http://schemas.openxmlformats.org/package/2006/metadata/core-properties' " w:xpath="/ns1:coreProperties[1]/ns0:subject[1]" w:storeItemID="{6C3C8BC8-F283-45AE-878A-BAB7291924A1}"/>
                                   <w:text/>
                                 </w:sdtPr>
+                                <w:sdtEndPr/>
                                 <w:sdtContent>
                                   <w:p>
                                     <w:pPr>
@@ -745,7 +814,16 @@
                                         <w:sz w:val="28"/>
                                         <w:szCs w:val="28"/>
                                       </w:rPr>
-                                      <w:t>[Document subtitle]</w:t>
+                                      <w:t xml:space="preserve">bygget med docker og </w:t>
+                                    </w:r>
+                                    <w:r>
+                                      <w:rPr>
+                                        <w:caps/>
+                                        <w:color w:val="4472C4" w:themeColor="accent1"/>
+                                        <w:sz w:val="28"/>
+                                        <w:szCs w:val="28"/>
+                                      </w:rPr>
+                                      <w:t>mern</w:t>
                                     </w:r>
                                   </w:p>
                                 </w:sdtContent>
@@ -764,6 +842,7 @@
                                   <w:dataBinding w:prefixMappings="xmlns:ns0='http://purl.org/dc/elements/1.1/' xmlns:ns1='http://schemas.openxmlformats.org/package/2006/metadata/core-properties' " w:xpath="/ns1:coreProperties[1]/ns0:creator[1]" w:storeItemID="{6C3C8BC8-F283-45AE-878A-BAB7291924A1}"/>
                                   <w:text/>
                                 </w:sdtPr>
+                                <w:sdtEndPr/>
                                 <w:sdtContent>
                                   <w:p>
                                     <w:pPr>
@@ -810,7 +889,7 @@
               </mc:Choice>
               <mc:Fallback>
                 <w:pict>
-                  <v:shape w14:anchorId="5B9CB425" id="Text Box 129" o:spid="_x0000_s1030" type="#_x0000_t202" style="position:absolute;margin-left:0;margin-top:0;width:453pt;height:38.15pt;z-index:251661312;visibility:visible;mso-wrap-style:square;mso-width-percent:1154;mso-height-percent:0;mso-top-percent:790;mso-wrap-distance-left:9pt;mso-wrap-distance-top:0;mso-wrap-distance-right:9pt;mso-wrap-distance-bottom:0;mso-position-horizontal:center;mso-position-horizontal-relative:page;mso-position-vertical-relative:page;mso-width-percent:1154;mso-height-percent:0;mso-top-percent:790;mso-width-relative:margin;mso-height-relative:margin;v-text-anchor:top" o:gfxdata="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" filled="f" stroked="f" strokeweight=".5pt">
+                  <v:shape w14:anchorId="5B9CB425" id="Text Box 129" o:spid="_x0000_s1030" type="#_x0000_t202" style="position:absolute;margin-left:0;margin-top:0;width:453pt;height:38.15pt;z-index:251660288;visibility:visible;mso-wrap-style:square;mso-width-percent:1154;mso-height-percent:0;mso-top-percent:790;mso-wrap-distance-left:9pt;mso-wrap-distance-top:0;mso-wrap-distance-right:9pt;mso-wrap-distance-bottom:0;mso-position-horizontal:center;mso-position-horizontal-relative:page;mso-position-vertical-relative:page;mso-width-percent:1154;mso-height-percent:0;mso-top-percent:790;mso-width-relative:margin;mso-height-relative:margin;v-text-anchor:top" o:gfxdata="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" filled="f" stroked="f" strokeweight=".5pt">
                     <v:textbox style="mso-fit-shape-to-text:t" inset="1in,0,86.4pt,0">
                       <w:txbxContent>
                         <w:sdt>
@@ -824,10 +903,10 @@
                             <w:alias w:val="Subtitle"/>
                             <w:tag w:val=""/>
                             <w:id w:val="-1452929454"/>
-                            <w:showingPlcHdr/>
                             <w:dataBinding w:prefixMappings="xmlns:ns0='http://purl.org/dc/elements/1.1/' xmlns:ns1='http://schemas.openxmlformats.org/package/2006/metadata/core-properties' " w:xpath="/ns1:coreProperties[1]/ns0:subject[1]" w:storeItemID="{6C3C8BC8-F283-45AE-878A-BAB7291924A1}"/>
                             <w:text/>
                           </w:sdtPr>
+                          <w:sdtEndPr/>
                           <w:sdtContent>
                             <w:p>
                               <w:pPr>
@@ -847,7 +926,16 @@
                                   <w:sz w:val="28"/>
                                   <w:szCs w:val="28"/>
                                 </w:rPr>
-                                <w:t>[Document subtitle]</w:t>
+                                <w:t xml:space="preserve">bygget med docker og </w:t>
+                              </w:r>
+                              <w:r>
+                                <w:rPr>
+                                  <w:caps/>
+                                  <w:color w:val="4472C4" w:themeColor="accent1"/>
+                                  <w:sz w:val="28"/>
+                                  <w:szCs w:val="28"/>
+                                </w:rPr>
+                                <w:t>mern</w:t>
                               </w:r>
                             </w:p>
                           </w:sdtContent>
@@ -866,6 +954,7 @@
                             <w:dataBinding w:prefixMappings="xmlns:ns0='http://purl.org/dc/elements/1.1/' xmlns:ns1='http://schemas.openxmlformats.org/package/2006/metadata/core-properties' " w:xpath="/ns1:coreProperties[1]/ns0:creator[1]" w:storeItemID="{6C3C8BC8-F283-45AE-878A-BAB7291924A1}"/>
                             <w:text/>
                           </w:sdtPr>
+                          <w:sdtEndPr/>
                           <w:sdtContent>
                             <w:p>
                               <w:pPr>
@@ -906,7 +995,7 @@
             <mc:AlternateContent>
               <mc:Choice Requires="wps">
                 <w:drawing>
-                  <wp:anchor distT="0" distB="0" distL="114300" distR="114300" simplePos="0" relativeHeight="251660288" behindDoc="0" locked="0" layoutInCell="1" allowOverlap="1" wp14:anchorId="16C89FCC" wp14:editId="29A70D88">
+                  <wp:anchor distT="0" distB="0" distL="114300" distR="114300" simplePos="0" relativeHeight="251657216" behindDoc="0" locked="0" layoutInCell="1" allowOverlap="1" wp14:anchorId="16C89FCC" wp14:editId="29A70D88">
                     <wp:simplePos x="0" y="0"/>
                     <wp:positionH relativeFrom="margin">
                       <wp:align>right</wp:align>
@@ -984,6 +1073,7 @@
                                     <w:calendar w:val="gregorian"/>
                                   </w:date>
                                 </w:sdtPr>
+                                <w:sdtEndPr/>
                                 <w:sdtContent>
                                   <w:p>
                                     <w:pPr>
@@ -1028,7 +1118,7 @@
               </mc:Choice>
               <mc:Fallback>
                 <w:pict>
-                  <v:rect w14:anchorId="16C89FCC" id="Rectangle 130" o:spid="_x0000_s1031" style="position:absolute;margin-left:-4.4pt;margin-top:0;width:46.8pt;height:77.75pt;z-index:251660288;visibility:visible;mso-wrap-style:square;mso-width-percent:76;mso-height-percent:98;mso-top-percent:23;mso-wrap-distance-left:9pt;mso-wrap-distance-top:0;mso-wrap-distance-right:9pt;mso-wrap-distance-bottom:0;mso-position-horizontal:right;mso-position-horizontal-relative:margin;mso-position-vertical-relative:page;mso-width-percent:76;mso-height-percent:98;mso-top-percent:23;mso-width-relative:page;mso-height-relative:page;v-text-anchor:bottom" o:gfxdata="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" fillcolor="#4472c4 [3204]" stroked="f" strokeweight="1pt">
+                  <v:rect w14:anchorId="16C89FCC" id="Rectangle 130" o:spid="_x0000_s1031" style="position:absolute;margin-left:-4.4pt;margin-top:0;width:46.8pt;height:77.75pt;z-index:251657216;visibility:visible;mso-wrap-style:square;mso-width-percent:76;mso-height-percent:98;mso-top-percent:23;mso-wrap-distance-left:9pt;mso-wrap-distance-top:0;mso-wrap-distance-right:9pt;mso-wrap-distance-bottom:0;mso-position-horizontal:right;mso-position-horizontal-relative:margin;mso-position-vertical-relative:page;mso-width-percent:76;mso-height-percent:98;mso-top-percent:23;mso-width-relative:page;mso-height-relative:page;v-text-anchor:bottom" o:gfxdata="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" fillcolor="#4472c4 [3204]" stroked="f" strokeweight="1pt">
                     <o:lock v:ext="edit" aspectratio="t"/>
                     <v:textbox inset="3.6pt,,3.6pt">
                       <w:txbxContent>
@@ -1050,6 +1140,7 @@
                               <w:calendar w:val="gregorian"/>
                             </w:date>
                           </w:sdtPr>
+                          <w:sdtEndPr/>
                           <w:sdtContent>
                             <w:p>
                               <w:pPr>
@@ -1104,8 +1195,11 @@
     <w:sdt>
       <w:sdtPr>
         <w:rPr>
-          <w:rFonts w:asciiTheme="majorBidi" w:hAnsiTheme="majorBidi"/>
+          <w:rFonts w:asciiTheme="majorBidi" w:eastAsiaTheme="minorHAnsi" w:hAnsiTheme="majorBidi" w:cstheme="minorBidi"/>
           <w:noProof/>
+          <w:color w:val="auto"/>
+          <w:sz w:val="22"/>
+          <w:szCs w:val="22"/>
           <w:lang w:val="nb-NO"/>
         </w:rPr>
         <w:id w:val="319086183"/>
@@ -1116,12 +1210,8 @@
       </w:sdtPr>
       <w:sdtEndPr>
         <w:rPr>
-          <w:rFonts w:eastAsiaTheme="minorHAnsi"/>
           <w:b/>
           <w:bCs/>
-          <w:color w:val="auto"/>
-          <w:sz w:val="22"/>
-          <w:szCs w:val="22"/>
         </w:rPr>
       </w:sdtEndPr>
       <w:sdtContent>
@@ -1150,9 +1240,11 @@
               <w:tab w:val="right" w:leader="dot" w:pos="9350"/>
             </w:tabs>
             <w:rPr>
-              <w:rFonts w:asciiTheme="majorBidi" w:eastAsiaTheme="minorEastAsia" w:hAnsiTheme="majorBidi" w:cstheme="majorBidi"/>
+              <w:rFonts w:eastAsiaTheme="minorEastAsia"/>
               <w:noProof/>
+              <w:kern w:val="2"/>
               <w:lang w:val="en-US"/>
+              <w14:ligatures w14:val="standardContextual"/>
             </w:rPr>
           </w:pPr>
           <w:r>
@@ -1176,18 +1268,17 @@
             </w:rPr>
             <w:fldChar w:fldCharType="separate"/>
           </w:r>
-          <w:hyperlink w:anchor="_Toc126856845" w:history="1">
+          <w:hyperlink w:anchor="_Toc136588785" w:history="1">
             <w:r>
               <w:rPr>
                 <w:rStyle w:val="Hyperlink"/>
-                <w:rFonts w:asciiTheme="majorBidi" w:eastAsia="Times New Roman" w:hAnsiTheme="majorBidi" w:cstheme="majorBidi"/>
+                <w:rFonts w:asciiTheme="majorBidi" w:eastAsia="Times New Roman" w:hAnsiTheme="majorBidi"/>
                 <w:noProof/>
               </w:rPr>
               <w:t>Beskrivelse av mitt prosjekt</w:t>
             </w:r>
             <w:r>
               <w:rPr>
-                <w:rFonts w:asciiTheme="majorBidi" w:hAnsiTheme="majorBidi" w:cstheme="majorBidi"/>
                 <w:noProof/>
                 <w:webHidden/>
               </w:rPr>
@@ -1195,7 +1286,6 @@
             </w:r>
             <w:r>
               <w:rPr>
-                <w:rFonts w:asciiTheme="majorBidi" w:hAnsiTheme="majorBidi" w:cstheme="majorBidi"/>
                 <w:noProof/>
                 <w:webHidden/>
               </w:rPr>
@@ -1203,22 +1293,19 @@
             </w:r>
             <w:r>
               <w:rPr>
-                <w:rFonts w:asciiTheme="majorBidi" w:hAnsiTheme="majorBidi" w:cstheme="majorBidi"/>
-                <w:noProof/>
-                <w:webHidden/>
-              </w:rPr>
-              <w:instrText xml:space="preserve"> PAGEREF _Toc126856845 \h </w:instrText>
-            </w:r>
-            <w:r>
-              <w:rPr>
-                <w:rFonts w:asciiTheme="majorBidi" w:hAnsiTheme="majorBidi" w:cstheme="majorBidi"/>
-                <w:noProof/>
-                <w:webHidden/>
-              </w:rPr>
-            </w:r>
-            <w:r>
-              <w:rPr>
-                <w:rFonts w:asciiTheme="majorBidi" w:hAnsiTheme="majorBidi" w:cstheme="majorBidi"/>
+                <w:noProof/>
+                <w:webHidden/>
+              </w:rPr>
+              <w:instrText xml:space="preserve"> PAGEREF _Toc136588785 \h </w:instrText>
+            </w:r>
+            <w:r>
+              <w:rPr>
+                <w:noProof/>
+                <w:webHidden/>
+              </w:rPr>
+            </w:r>
+            <w:r>
+              <w:rPr>
                 <w:noProof/>
                 <w:webHidden/>
               </w:rPr>
@@ -1226,7 +1313,6 @@
             </w:r>
             <w:r>
               <w:rPr>
-                <w:rFonts w:asciiTheme="majorBidi" w:hAnsiTheme="majorBidi" w:cstheme="majorBidi"/>
                 <w:noProof/>
                 <w:webHidden/>
               </w:rPr>
@@ -1234,7 +1320,1099 @@
             </w:r>
             <w:r>
               <w:rPr>
-                <w:rFonts w:asciiTheme="majorBidi" w:hAnsiTheme="majorBidi" w:cstheme="majorBidi"/>
+                <w:noProof/>
+                <w:webHidden/>
+              </w:rPr>
+              <w:fldChar w:fldCharType="end"/>
+            </w:r>
+          </w:hyperlink>
+        </w:p>
+        <w:p>
+          <w:pPr>
+            <w:pStyle w:val="TOC2"/>
+            <w:tabs>
+              <w:tab w:val="right" w:leader="dot" w:pos="9350"/>
+            </w:tabs>
+            <w:rPr>
+              <w:rFonts w:eastAsiaTheme="minorEastAsia"/>
+              <w:noProof/>
+              <w:kern w:val="2"/>
+              <w:lang w:val="en-US"/>
+              <w14:ligatures w14:val="standardContextual"/>
+            </w:rPr>
+          </w:pPr>
+          <w:hyperlink w:anchor="_Toc136588786" w:history="1">
+            <w:r>
+              <w:rPr>
+                <w:rStyle w:val="Hyperlink"/>
+                <w:rFonts w:asciiTheme="majorBidi" w:hAnsiTheme="majorBidi"/>
+                <w:noProof/>
+              </w:rPr>
+              <w:t>Konseptet</w:t>
+            </w:r>
+            <w:r>
+              <w:rPr>
+                <w:noProof/>
+                <w:webHidden/>
+              </w:rPr>
+              <w:tab/>
+            </w:r>
+            <w:r>
+              <w:rPr>
+                <w:noProof/>
+                <w:webHidden/>
+              </w:rPr>
+              <w:fldChar w:fldCharType="begin"/>
+            </w:r>
+            <w:r>
+              <w:rPr>
+                <w:noProof/>
+                <w:webHidden/>
+              </w:rPr>
+              <w:instrText xml:space="preserve"> PAGEREF _Toc136588786 \h </w:instrText>
+            </w:r>
+            <w:r>
+              <w:rPr>
+                <w:noProof/>
+                <w:webHidden/>
+              </w:rPr>
+            </w:r>
+            <w:r>
+              <w:rPr>
+                <w:noProof/>
+                <w:webHidden/>
+              </w:rPr>
+              <w:fldChar w:fldCharType="separate"/>
+            </w:r>
+            <w:r>
+              <w:rPr>
+                <w:noProof/>
+                <w:webHidden/>
+              </w:rPr>
+              <w:t>2</w:t>
+            </w:r>
+            <w:r>
+              <w:rPr>
+                <w:noProof/>
+                <w:webHidden/>
+              </w:rPr>
+              <w:fldChar w:fldCharType="end"/>
+            </w:r>
+          </w:hyperlink>
+        </w:p>
+        <w:p>
+          <w:pPr>
+            <w:pStyle w:val="TOC2"/>
+            <w:tabs>
+              <w:tab w:val="right" w:leader="dot" w:pos="9350"/>
+            </w:tabs>
+            <w:rPr>
+              <w:rFonts w:eastAsiaTheme="minorEastAsia"/>
+              <w:noProof/>
+              <w:kern w:val="2"/>
+              <w:lang w:val="en-US"/>
+              <w14:ligatures w14:val="standardContextual"/>
+            </w:rPr>
+          </w:pPr>
+          <w:hyperlink w:anchor="_Toc136588787" w:history="1">
+            <w:r>
+              <w:rPr>
+                <w:rStyle w:val="Hyperlink"/>
+                <w:rFonts w:asciiTheme="majorBidi" w:hAnsiTheme="majorBidi"/>
+                <w:noProof/>
+              </w:rPr>
+              <w:t>Teknologien jeg bruker</w:t>
+            </w:r>
+            <w:r>
+              <w:rPr>
+                <w:noProof/>
+                <w:webHidden/>
+              </w:rPr>
+              <w:tab/>
+            </w:r>
+            <w:r>
+              <w:rPr>
+                <w:noProof/>
+                <w:webHidden/>
+              </w:rPr>
+              <w:fldChar w:fldCharType="begin"/>
+            </w:r>
+            <w:r>
+              <w:rPr>
+                <w:noProof/>
+                <w:webHidden/>
+              </w:rPr>
+              <w:instrText xml:space="preserve"> PAGEREF _Toc136588787 \h </w:instrText>
+            </w:r>
+            <w:r>
+              <w:rPr>
+                <w:noProof/>
+                <w:webHidden/>
+              </w:rPr>
+            </w:r>
+            <w:r>
+              <w:rPr>
+                <w:noProof/>
+                <w:webHidden/>
+              </w:rPr>
+              <w:fldChar w:fldCharType="separate"/>
+            </w:r>
+            <w:r>
+              <w:rPr>
+                <w:noProof/>
+                <w:webHidden/>
+              </w:rPr>
+              <w:t>2</w:t>
+            </w:r>
+            <w:r>
+              <w:rPr>
+                <w:noProof/>
+                <w:webHidden/>
+              </w:rPr>
+              <w:fldChar w:fldCharType="end"/>
+            </w:r>
+          </w:hyperlink>
+        </w:p>
+        <w:p>
+          <w:pPr>
+            <w:pStyle w:val="TOC3"/>
+            <w:tabs>
+              <w:tab w:val="right" w:leader="dot" w:pos="9350"/>
+            </w:tabs>
+            <w:rPr>
+              <w:rFonts w:eastAsiaTheme="minorEastAsia"/>
+              <w:noProof/>
+              <w:kern w:val="2"/>
+              <w:lang w:val="en-US"/>
+              <w14:ligatures w14:val="standardContextual"/>
+            </w:rPr>
+          </w:pPr>
+          <w:hyperlink w:anchor="_Toc136588788" w:history="1">
+            <w:r>
+              <w:rPr>
+                <w:rStyle w:val="Hyperlink"/>
+                <w:rFonts w:asciiTheme="majorBidi" w:hAnsiTheme="majorBidi"/>
+                <w:noProof/>
+              </w:rPr>
+              <w:t>Docker</w:t>
+            </w:r>
+            <w:r>
+              <w:rPr>
+                <w:noProof/>
+                <w:webHidden/>
+              </w:rPr>
+              <w:tab/>
+            </w:r>
+            <w:r>
+              <w:rPr>
+                <w:noProof/>
+                <w:webHidden/>
+              </w:rPr>
+              <w:fldChar w:fldCharType="begin"/>
+            </w:r>
+            <w:r>
+              <w:rPr>
+                <w:noProof/>
+                <w:webHidden/>
+              </w:rPr>
+              <w:instrText xml:space="preserve"> PAGEREF _Toc136588788 \h </w:instrText>
+            </w:r>
+            <w:r>
+              <w:rPr>
+                <w:noProof/>
+                <w:webHidden/>
+              </w:rPr>
+            </w:r>
+            <w:r>
+              <w:rPr>
+                <w:noProof/>
+                <w:webHidden/>
+              </w:rPr>
+              <w:fldChar w:fldCharType="separate"/>
+            </w:r>
+            <w:r>
+              <w:rPr>
+                <w:noProof/>
+                <w:webHidden/>
+              </w:rPr>
+              <w:t>2</w:t>
+            </w:r>
+            <w:r>
+              <w:rPr>
+                <w:noProof/>
+                <w:webHidden/>
+              </w:rPr>
+              <w:fldChar w:fldCharType="end"/>
+            </w:r>
+          </w:hyperlink>
+        </w:p>
+        <w:p>
+          <w:pPr>
+            <w:pStyle w:val="TOC3"/>
+            <w:tabs>
+              <w:tab w:val="right" w:leader="dot" w:pos="9350"/>
+            </w:tabs>
+            <w:rPr>
+              <w:rFonts w:eastAsiaTheme="minorEastAsia"/>
+              <w:noProof/>
+              <w:kern w:val="2"/>
+              <w:lang w:val="en-US"/>
+              <w14:ligatures w14:val="standardContextual"/>
+            </w:rPr>
+          </w:pPr>
+          <w:hyperlink w:anchor="_Toc136588789" w:history="1">
+            <w:r>
+              <w:rPr>
+                <w:rStyle w:val="Hyperlink"/>
+                <w:rFonts w:asciiTheme="majorBidi" w:eastAsia="Times New Roman" w:hAnsiTheme="majorBidi"/>
+                <w:noProof/>
+              </w:rPr>
+              <w:t>Express</w:t>
+            </w:r>
+            <w:r>
+              <w:rPr>
+                <w:noProof/>
+                <w:webHidden/>
+              </w:rPr>
+              <w:tab/>
+            </w:r>
+            <w:r>
+              <w:rPr>
+                <w:noProof/>
+                <w:webHidden/>
+              </w:rPr>
+              <w:fldChar w:fldCharType="begin"/>
+            </w:r>
+            <w:r>
+              <w:rPr>
+                <w:noProof/>
+                <w:webHidden/>
+              </w:rPr>
+              <w:instrText xml:space="preserve"> PAGEREF _Toc136588789 \h </w:instrText>
+            </w:r>
+            <w:r>
+              <w:rPr>
+                <w:noProof/>
+                <w:webHidden/>
+              </w:rPr>
+            </w:r>
+            <w:r>
+              <w:rPr>
+                <w:noProof/>
+                <w:webHidden/>
+              </w:rPr>
+              <w:fldChar w:fldCharType="separate"/>
+            </w:r>
+            <w:r>
+              <w:rPr>
+                <w:noProof/>
+                <w:webHidden/>
+              </w:rPr>
+              <w:t>2</w:t>
+            </w:r>
+            <w:r>
+              <w:rPr>
+                <w:noProof/>
+                <w:webHidden/>
+              </w:rPr>
+              <w:fldChar w:fldCharType="end"/>
+            </w:r>
+          </w:hyperlink>
+        </w:p>
+        <w:p>
+          <w:pPr>
+            <w:pStyle w:val="TOC3"/>
+            <w:tabs>
+              <w:tab w:val="right" w:leader="dot" w:pos="9350"/>
+            </w:tabs>
+            <w:rPr>
+              <w:rFonts w:eastAsiaTheme="minorEastAsia"/>
+              <w:noProof/>
+              <w:kern w:val="2"/>
+              <w:lang w:val="en-US"/>
+              <w14:ligatures w14:val="standardContextual"/>
+            </w:rPr>
+          </w:pPr>
+          <w:hyperlink w:anchor="_Toc136588790" w:history="1">
+            <w:r>
+              <w:rPr>
+                <w:rStyle w:val="Hyperlink"/>
+                <w:rFonts w:asciiTheme="majorBidi" w:hAnsiTheme="majorBidi"/>
+                <w:noProof/>
+              </w:rPr>
+              <w:t>Fast-api</w:t>
+            </w:r>
+            <w:r>
+              <w:rPr>
+                <w:noProof/>
+                <w:webHidden/>
+              </w:rPr>
+              <w:tab/>
+            </w:r>
+            <w:r>
+              <w:rPr>
+                <w:noProof/>
+                <w:webHidden/>
+              </w:rPr>
+              <w:fldChar w:fldCharType="begin"/>
+            </w:r>
+            <w:r>
+              <w:rPr>
+                <w:noProof/>
+                <w:webHidden/>
+              </w:rPr>
+              <w:instrText xml:space="preserve"> PAGEREF _Toc136588790 \h </w:instrText>
+            </w:r>
+            <w:r>
+              <w:rPr>
+                <w:noProof/>
+                <w:webHidden/>
+              </w:rPr>
+            </w:r>
+            <w:r>
+              <w:rPr>
+                <w:noProof/>
+                <w:webHidden/>
+              </w:rPr>
+              <w:fldChar w:fldCharType="separate"/>
+            </w:r>
+            <w:r>
+              <w:rPr>
+                <w:noProof/>
+                <w:webHidden/>
+              </w:rPr>
+              <w:t>2</w:t>
+            </w:r>
+            <w:r>
+              <w:rPr>
+                <w:noProof/>
+                <w:webHidden/>
+              </w:rPr>
+              <w:fldChar w:fldCharType="end"/>
+            </w:r>
+          </w:hyperlink>
+        </w:p>
+        <w:p>
+          <w:pPr>
+            <w:pStyle w:val="TOC3"/>
+            <w:tabs>
+              <w:tab w:val="right" w:leader="dot" w:pos="9350"/>
+            </w:tabs>
+            <w:rPr>
+              <w:rFonts w:eastAsiaTheme="minorEastAsia"/>
+              <w:noProof/>
+              <w:kern w:val="2"/>
+              <w:lang w:val="en-US"/>
+              <w14:ligatures w14:val="standardContextual"/>
+            </w:rPr>
+          </w:pPr>
+          <w:hyperlink w:anchor="_Toc136588791" w:history="1">
+            <w:r>
+              <w:rPr>
+                <w:rStyle w:val="Hyperlink"/>
+                <w:rFonts w:asciiTheme="majorBidi" w:eastAsia="Times New Roman" w:hAnsiTheme="majorBidi"/>
+                <w:noProof/>
+              </w:rPr>
+              <w:t>MongoDB</w:t>
+            </w:r>
+            <w:r>
+              <w:rPr>
+                <w:noProof/>
+                <w:webHidden/>
+              </w:rPr>
+              <w:tab/>
+            </w:r>
+            <w:r>
+              <w:rPr>
+                <w:noProof/>
+                <w:webHidden/>
+              </w:rPr>
+              <w:fldChar w:fldCharType="begin"/>
+            </w:r>
+            <w:r>
+              <w:rPr>
+                <w:noProof/>
+                <w:webHidden/>
+              </w:rPr>
+              <w:instrText xml:space="preserve"> PAGEREF _Toc136588791 \h </w:instrText>
+            </w:r>
+            <w:r>
+              <w:rPr>
+                <w:noProof/>
+                <w:webHidden/>
+              </w:rPr>
+            </w:r>
+            <w:r>
+              <w:rPr>
+                <w:noProof/>
+                <w:webHidden/>
+              </w:rPr>
+              <w:fldChar w:fldCharType="separate"/>
+            </w:r>
+            <w:r>
+              <w:rPr>
+                <w:noProof/>
+                <w:webHidden/>
+              </w:rPr>
+              <w:t>2</w:t>
+            </w:r>
+            <w:r>
+              <w:rPr>
+                <w:noProof/>
+                <w:webHidden/>
+              </w:rPr>
+              <w:fldChar w:fldCharType="end"/>
+            </w:r>
+          </w:hyperlink>
+        </w:p>
+        <w:p>
+          <w:pPr>
+            <w:pStyle w:val="TOC1"/>
+            <w:tabs>
+              <w:tab w:val="right" w:leader="dot" w:pos="9350"/>
+            </w:tabs>
+            <w:rPr>
+              <w:rFonts w:eastAsiaTheme="minorEastAsia"/>
+              <w:noProof/>
+              <w:kern w:val="2"/>
+              <w:lang w:val="en-US"/>
+              <w14:ligatures w14:val="standardContextual"/>
+            </w:rPr>
+          </w:pPr>
+          <w:hyperlink w:anchor="_Toc136588792" w:history="1">
+            <w:r>
+              <w:rPr>
+                <w:rStyle w:val="Hyperlink"/>
+                <w:rFonts w:asciiTheme="majorBidi" w:eastAsia="Times New Roman" w:hAnsiTheme="majorBidi"/>
+                <w:noProof/>
+              </w:rPr>
+              <w:t>Hvordan jeg planlegger å utføre dette</w:t>
+            </w:r>
+            <w:r>
+              <w:rPr>
+                <w:noProof/>
+                <w:webHidden/>
+              </w:rPr>
+              <w:tab/>
+            </w:r>
+            <w:r>
+              <w:rPr>
+                <w:noProof/>
+                <w:webHidden/>
+              </w:rPr>
+              <w:fldChar w:fldCharType="begin"/>
+            </w:r>
+            <w:r>
+              <w:rPr>
+                <w:noProof/>
+                <w:webHidden/>
+              </w:rPr>
+              <w:instrText xml:space="preserve"> PAGEREF _Toc136588792 \h </w:instrText>
+            </w:r>
+            <w:r>
+              <w:rPr>
+                <w:noProof/>
+                <w:webHidden/>
+              </w:rPr>
+            </w:r>
+            <w:r>
+              <w:rPr>
+                <w:noProof/>
+                <w:webHidden/>
+              </w:rPr>
+              <w:fldChar w:fldCharType="separate"/>
+            </w:r>
+            <w:r>
+              <w:rPr>
+                <w:noProof/>
+                <w:webHidden/>
+              </w:rPr>
+              <w:t>3</w:t>
+            </w:r>
+            <w:r>
+              <w:rPr>
+                <w:noProof/>
+                <w:webHidden/>
+              </w:rPr>
+              <w:fldChar w:fldCharType="end"/>
+            </w:r>
+          </w:hyperlink>
+        </w:p>
+        <w:p>
+          <w:pPr>
+            <w:pStyle w:val="TOC2"/>
+            <w:tabs>
+              <w:tab w:val="right" w:leader="dot" w:pos="9350"/>
+            </w:tabs>
+            <w:rPr>
+              <w:rFonts w:eastAsiaTheme="minorEastAsia"/>
+              <w:noProof/>
+              <w:kern w:val="2"/>
+              <w:lang w:val="en-US"/>
+              <w14:ligatures w14:val="standardContextual"/>
+            </w:rPr>
+          </w:pPr>
+          <w:hyperlink w:anchor="_Toc136588793" w:history="1">
+            <w:r>
+              <w:rPr>
+                <w:rStyle w:val="Hyperlink"/>
+                <w:rFonts w:asciiTheme="majorBidi" w:hAnsiTheme="majorBidi"/>
+                <w:noProof/>
+              </w:rPr>
+              <w:t>Nettverksdiagram</w:t>
+            </w:r>
+            <w:r>
+              <w:rPr>
+                <w:noProof/>
+                <w:webHidden/>
+              </w:rPr>
+              <w:tab/>
+            </w:r>
+            <w:r>
+              <w:rPr>
+                <w:noProof/>
+                <w:webHidden/>
+              </w:rPr>
+              <w:fldChar w:fldCharType="begin"/>
+            </w:r>
+            <w:r>
+              <w:rPr>
+                <w:noProof/>
+                <w:webHidden/>
+              </w:rPr>
+              <w:instrText xml:space="preserve"> PAGEREF _Toc136588793 \h </w:instrText>
+            </w:r>
+            <w:r>
+              <w:rPr>
+                <w:noProof/>
+                <w:webHidden/>
+              </w:rPr>
+            </w:r>
+            <w:r>
+              <w:rPr>
+                <w:noProof/>
+                <w:webHidden/>
+              </w:rPr>
+              <w:fldChar w:fldCharType="separate"/>
+            </w:r>
+            <w:r>
+              <w:rPr>
+                <w:noProof/>
+                <w:webHidden/>
+              </w:rPr>
+              <w:t>3</w:t>
+            </w:r>
+            <w:r>
+              <w:rPr>
+                <w:noProof/>
+                <w:webHidden/>
+              </w:rPr>
+              <w:fldChar w:fldCharType="end"/>
+            </w:r>
+          </w:hyperlink>
+        </w:p>
+        <w:p>
+          <w:pPr>
+            <w:pStyle w:val="TOC2"/>
+            <w:tabs>
+              <w:tab w:val="right" w:leader="dot" w:pos="9350"/>
+            </w:tabs>
+            <w:rPr>
+              <w:rFonts w:eastAsiaTheme="minorEastAsia"/>
+              <w:noProof/>
+              <w:kern w:val="2"/>
+              <w:lang w:val="en-US"/>
+              <w14:ligatures w14:val="standardContextual"/>
+            </w:rPr>
+          </w:pPr>
+          <w:hyperlink w:anchor="_Toc136588794" w:history="1">
+            <w:r>
+              <w:rPr>
+                <w:rStyle w:val="Hyperlink"/>
+                <w:rFonts w:asciiTheme="majorBidi" w:hAnsiTheme="majorBidi"/>
+                <w:noProof/>
+              </w:rPr>
+              <w:t>Holde styr på timebruken i Excel</w:t>
+            </w:r>
+            <w:r>
+              <w:rPr>
+                <w:noProof/>
+                <w:webHidden/>
+              </w:rPr>
+              <w:tab/>
+            </w:r>
+            <w:r>
+              <w:rPr>
+                <w:noProof/>
+                <w:webHidden/>
+              </w:rPr>
+              <w:fldChar w:fldCharType="begin"/>
+            </w:r>
+            <w:r>
+              <w:rPr>
+                <w:noProof/>
+                <w:webHidden/>
+              </w:rPr>
+              <w:instrText xml:space="preserve"> PAGEREF _Toc136588794 \h </w:instrText>
+            </w:r>
+            <w:r>
+              <w:rPr>
+                <w:noProof/>
+                <w:webHidden/>
+              </w:rPr>
+            </w:r>
+            <w:r>
+              <w:rPr>
+                <w:noProof/>
+                <w:webHidden/>
+              </w:rPr>
+              <w:fldChar w:fldCharType="separate"/>
+            </w:r>
+            <w:r>
+              <w:rPr>
+                <w:noProof/>
+                <w:webHidden/>
+              </w:rPr>
+              <w:t>3</w:t>
+            </w:r>
+            <w:r>
+              <w:rPr>
+                <w:noProof/>
+                <w:webHidden/>
+              </w:rPr>
+              <w:fldChar w:fldCharType="end"/>
+            </w:r>
+          </w:hyperlink>
+        </w:p>
+        <w:p>
+          <w:pPr>
+            <w:pStyle w:val="TOC1"/>
+            <w:tabs>
+              <w:tab w:val="right" w:leader="dot" w:pos="9350"/>
+            </w:tabs>
+            <w:rPr>
+              <w:rFonts w:eastAsiaTheme="minorEastAsia"/>
+              <w:noProof/>
+              <w:kern w:val="2"/>
+              <w:lang w:val="en-US"/>
+              <w14:ligatures w14:val="standardContextual"/>
+            </w:rPr>
+          </w:pPr>
+          <w:hyperlink w:anchor="_Toc136588795" w:history="1">
+            <w:r>
+              <w:rPr>
+                <w:rStyle w:val="Hyperlink"/>
+                <w:rFonts w:asciiTheme="majorBidi" w:eastAsia="Times New Roman" w:hAnsiTheme="majorBidi"/>
+                <w:noProof/>
+              </w:rPr>
+              <w:t>Teknisk dokumentasjon</w:t>
+            </w:r>
+            <w:r>
+              <w:rPr>
+                <w:noProof/>
+                <w:webHidden/>
+              </w:rPr>
+              <w:tab/>
+            </w:r>
+            <w:r>
+              <w:rPr>
+                <w:noProof/>
+                <w:webHidden/>
+              </w:rPr>
+              <w:fldChar w:fldCharType="begin"/>
+            </w:r>
+            <w:r>
+              <w:rPr>
+                <w:noProof/>
+                <w:webHidden/>
+              </w:rPr>
+              <w:instrText xml:space="preserve"> PAGEREF _Toc136588795 \h </w:instrText>
+            </w:r>
+            <w:r>
+              <w:rPr>
+                <w:noProof/>
+                <w:webHidden/>
+              </w:rPr>
+            </w:r>
+            <w:r>
+              <w:rPr>
+                <w:noProof/>
+                <w:webHidden/>
+              </w:rPr>
+              <w:fldChar w:fldCharType="separate"/>
+            </w:r>
+            <w:r>
+              <w:rPr>
+                <w:noProof/>
+                <w:webHidden/>
+              </w:rPr>
+              <w:t>4</w:t>
+            </w:r>
+            <w:r>
+              <w:rPr>
+                <w:noProof/>
+                <w:webHidden/>
+              </w:rPr>
+              <w:fldChar w:fldCharType="end"/>
+            </w:r>
+          </w:hyperlink>
+        </w:p>
+        <w:p>
+          <w:pPr>
+            <w:pStyle w:val="TOC1"/>
+            <w:tabs>
+              <w:tab w:val="right" w:leader="dot" w:pos="9350"/>
+            </w:tabs>
+            <w:rPr>
+              <w:rFonts w:eastAsiaTheme="minorEastAsia"/>
+              <w:noProof/>
+              <w:kern w:val="2"/>
+              <w:lang w:val="en-US"/>
+              <w14:ligatures w14:val="standardContextual"/>
+            </w:rPr>
+          </w:pPr>
+          <w:hyperlink w:anchor="_Toc136588796" w:history="1">
+            <w:r>
+              <w:rPr>
+                <w:rStyle w:val="Hyperlink"/>
+                <w:rFonts w:asciiTheme="majorBidi" w:hAnsiTheme="majorBidi"/>
+                <w:noProof/>
+              </w:rPr>
+              <w:t>Lover og regler</w:t>
+            </w:r>
+            <w:r>
+              <w:rPr>
+                <w:noProof/>
+                <w:webHidden/>
+              </w:rPr>
+              <w:tab/>
+            </w:r>
+            <w:r>
+              <w:rPr>
+                <w:noProof/>
+                <w:webHidden/>
+              </w:rPr>
+              <w:fldChar w:fldCharType="begin"/>
+            </w:r>
+            <w:r>
+              <w:rPr>
+                <w:noProof/>
+                <w:webHidden/>
+              </w:rPr>
+              <w:instrText xml:space="preserve"> PAGEREF _Toc136588796 \h </w:instrText>
+            </w:r>
+            <w:r>
+              <w:rPr>
+                <w:noProof/>
+                <w:webHidden/>
+              </w:rPr>
+            </w:r>
+            <w:r>
+              <w:rPr>
+                <w:noProof/>
+                <w:webHidden/>
+              </w:rPr>
+              <w:fldChar w:fldCharType="separate"/>
+            </w:r>
+            <w:r>
+              <w:rPr>
+                <w:noProof/>
+                <w:webHidden/>
+              </w:rPr>
+              <w:t>4</w:t>
+            </w:r>
+            <w:r>
+              <w:rPr>
+                <w:noProof/>
+                <w:webHidden/>
+              </w:rPr>
+              <w:fldChar w:fldCharType="end"/>
+            </w:r>
+          </w:hyperlink>
+        </w:p>
+        <w:p>
+          <w:pPr>
+            <w:pStyle w:val="TOC2"/>
+            <w:tabs>
+              <w:tab w:val="right" w:leader="dot" w:pos="9350"/>
+            </w:tabs>
+            <w:rPr>
+              <w:rFonts w:eastAsiaTheme="minorEastAsia"/>
+              <w:noProof/>
+              <w:kern w:val="2"/>
+              <w:lang w:val="en-US"/>
+              <w14:ligatures w14:val="standardContextual"/>
+            </w:rPr>
+          </w:pPr>
+          <w:hyperlink w:anchor="_Toc136588797" w:history="1">
+            <w:r>
+              <w:rPr>
+                <w:rStyle w:val="Hyperlink"/>
+                <w:noProof/>
+              </w:rPr>
+              <w:t>Personvernloven</w:t>
+            </w:r>
+            <w:r>
+              <w:rPr>
+                <w:noProof/>
+                <w:webHidden/>
+              </w:rPr>
+              <w:tab/>
+            </w:r>
+            <w:r>
+              <w:rPr>
+                <w:noProof/>
+                <w:webHidden/>
+              </w:rPr>
+              <w:fldChar w:fldCharType="begin"/>
+            </w:r>
+            <w:r>
+              <w:rPr>
+                <w:noProof/>
+                <w:webHidden/>
+              </w:rPr>
+              <w:instrText xml:space="preserve"> PAGEREF _Toc136588797 \h </w:instrText>
+            </w:r>
+            <w:r>
+              <w:rPr>
+                <w:noProof/>
+                <w:webHidden/>
+              </w:rPr>
+            </w:r>
+            <w:r>
+              <w:rPr>
+                <w:noProof/>
+                <w:webHidden/>
+              </w:rPr>
+              <w:fldChar w:fldCharType="separate"/>
+            </w:r>
+            <w:r>
+              <w:rPr>
+                <w:noProof/>
+                <w:webHidden/>
+              </w:rPr>
+              <w:t>4</w:t>
+            </w:r>
+            <w:r>
+              <w:rPr>
+                <w:noProof/>
+                <w:webHidden/>
+              </w:rPr>
+              <w:fldChar w:fldCharType="end"/>
+            </w:r>
+          </w:hyperlink>
+        </w:p>
+        <w:p>
+          <w:pPr>
+            <w:pStyle w:val="TOC2"/>
+            <w:tabs>
+              <w:tab w:val="right" w:leader="dot" w:pos="9350"/>
+            </w:tabs>
+            <w:rPr>
+              <w:rFonts w:eastAsiaTheme="minorEastAsia"/>
+              <w:noProof/>
+              <w:kern w:val="2"/>
+              <w:lang w:val="en-US"/>
+              <w14:ligatures w14:val="standardContextual"/>
+            </w:rPr>
+          </w:pPr>
+          <w:hyperlink w:anchor="_Toc136588798" w:history="1">
+            <w:r>
+              <w:rPr>
+                <w:rStyle w:val="Hyperlink"/>
+                <w:noProof/>
+              </w:rPr>
+              <w:t>Universell utforming</w:t>
+            </w:r>
+            <w:r>
+              <w:rPr>
+                <w:noProof/>
+                <w:webHidden/>
+              </w:rPr>
+              <w:tab/>
+            </w:r>
+            <w:r>
+              <w:rPr>
+                <w:noProof/>
+                <w:webHidden/>
+              </w:rPr>
+              <w:fldChar w:fldCharType="begin"/>
+            </w:r>
+            <w:r>
+              <w:rPr>
+                <w:noProof/>
+                <w:webHidden/>
+              </w:rPr>
+              <w:instrText xml:space="preserve"> PAGEREF _Toc136588798 \h </w:instrText>
+            </w:r>
+            <w:r>
+              <w:rPr>
+                <w:noProof/>
+                <w:webHidden/>
+              </w:rPr>
+            </w:r>
+            <w:r>
+              <w:rPr>
+                <w:noProof/>
+                <w:webHidden/>
+              </w:rPr>
+              <w:fldChar w:fldCharType="separate"/>
+            </w:r>
+            <w:r>
+              <w:rPr>
+                <w:noProof/>
+                <w:webHidden/>
+              </w:rPr>
+              <w:t>4</w:t>
+            </w:r>
+            <w:r>
+              <w:rPr>
+                <w:noProof/>
+                <w:webHidden/>
+              </w:rPr>
+              <w:fldChar w:fldCharType="end"/>
+            </w:r>
+          </w:hyperlink>
+        </w:p>
+        <w:p>
+          <w:pPr>
+            <w:pStyle w:val="TOC1"/>
+            <w:tabs>
+              <w:tab w:val="right" w:leader="dot" w:pos="9350"/>
+            </w:tabs>
+            <w:rPr>
+              <w:rFonts w:eastAsiaTheme="minorEastAsia"/>
+              <w:noProof/>
+              <w:kern w:val="2"/>
+              <w:lang w:val="en-US"/>
+              <w14:ligatures w14:val="standardContextual"/>
+            </w:rPr>
+          </w:pPr>
+          <w:hyperlink w:anchor="_Toc136588799" w:history="1">
+            <w:r>
+              <w:rPr>
+                <w:rStyle w:val="Hyperlink"/>
+                <w:rFonts w:asciiTheme="majorBidi" w:hAnsiTheme="majorBidi"/>
+                <w:noProof/>
+              </w:rPr>
+              <w:t>Ulike risikoer og hvordan håndtere dem</w:t>
+            </w:r>
+            <w:r>
+              <w:rPr>
+                <w:noProof/>
+                <w:webHidden/>
+              </w:rPr>
+              <w:tab/>
+            </w:r>
+            <w:r>
+              <w:rPr>
+                <w:noProof/>
+                <w:webHidden/>
+              </w:rPr>
+              <w:fldChar w:fldCharType="begin"/>
+            </w:r>
+            <w:r>
+              <w:rPr>
+                <w:noProof/>
+                <w:webHidden/>
+              </w:rPr>
+              <w:instrText xml:space="preserve"> PAGEREF _Toc136588799 \h </w:instrText>
+            </w:r>
+            <w:r>
+              <w:rPr>
+                <w:noProof/>
+                <w:webHidden/>
+              </w:rPr>
+            </w:r>
+            <w:r>
+              <w:rPr>
+                <w:noProof/>
+                <w:webHidden/>
+              </w:rPr>
+              <w:fldChar w:fldCharType="separate"/>
+            </w:r>
+            <w:r>
+              <w:rPr>
+                <w:noProof/>
+                <w:webHidden/>
+              </w:rPr>
+              <w:t>5</w:t>
+            </w:r>
+            <w:r>
+              <w:rPr>
+                <w:noProof/>
+                <w:webHidden/>
+              </w:rPr>
+              <w:fldChar w:fldCharType="end"/>
+            </w:r>
+          </w:hyperlink>
+        </w:p>
+        <w:p>
+          <w:pPr>
+            <w:pStyle w:val="TOC1"/>
+            <w:tabs>
+              <w:tab w:val="right" w:leader="dot" w:pos="9350"/>
+            </w:tabs>
+            <w:rPr>
+              <w:rFonts w:eastAsiaTheme="minorEastAsia"/>
+              <w:noProof/>
+              <w:kern w:val="2"/>
+              <w:lang w:val="en-US"/>
+              <w14:ligatures w14:val="standardContextual"/>
+            </w:rPr>
+          </w:pPr>
+          <w:hyperlink w:anchor="_Toc136588800" w:history="1">
+            <w:r>
+              <w:rPr>
+                <w:rStyle w:val="Hyperlink"/>
+                <w:rFonts w:asciiTheme="majorBidi" w:hAnsiTheme="majorBidi"/>
+                <w:noProof/>
+              </w:rPr>
+              <w:t>Kilder</w:t>
+            </w:r>
+            <w:r>
+              <w:rPr>
+                <w:noProof/>
+                <w:webHidden/>
+              </w:rPr>
+              <w:tab/>
+            </w:r>
+            <w:r>
+              <w:rPr>
+                <w:noProof/>
+                <w:webHidden/>
+              </w:rPr>
+              <w:fldChar w:fldCharType="begin"/>
+            </w:r>
+            <w:r>
+              <w:rPr>
+                <w:noProof/>
+                <w:webHidden/>
+              </w:rPr>
+              <w:instrText xml:space="preserve"> PAGEREF _Toc136588800 \h </w:instrText>
+            </w:r>
+            <w:r>
+              <w:rPr>
+                <w:noProof/>
+                <w:webHidden/>
+              </w:rPr>
+            </w:r>
+            <w:r>
+              <w:rPr>
+                <w:noProof/>
+                <w:webHidden/>
+              </w:rPr>
+              <w:fldChar w:fldCharType="separate"/>
+            </w:r>
+            <w:r>
+              <w:rPr>
+                <w:noProof/>
+                <w:webHidden/>
+              </w:rPr>
+              <w:t>6</w:t>
+            </w:r>
+            <w:r>
+              <w:rPr>
                 <w:noProof/>
                 <w:webHidden/>
               </w:rPr>
@@ -1483,6 +2661,237 @@
     </w:p>
     <w:p>
       <w:pPr>
+        <w:pStyle w:val="Heading1"/>
+        <w:rPr>
+          <w:rFonts w:asciiTheme="majorBidi" w:eastAsia="Times New Roman" w:hAnsiTheme="majorBidi"/>
+          <w:noProof/>
+        </w:rPr>
+      </w:pPr>
+      <w:bookmarkStart w:id="4" w:name="_Toc136588785"/>
+      <w:r>
+        <w:rPr>
+          <w:rFonts w:asciiTheme="majorBidi" w:eastAsia="Times New Roman" w:hAnsiTheme="majorBidi"/>
+          <w:noProof/>
+        </w:rPr>
+        <w:t>Beskrivelse av mitt prosjekt</w:t>
+      </w:r>
+      <w:bookmarkEnd w:id="4"/>
+    </w:p>
+    <w:p>
+      <w:pPr>
+        <w:rPr>
+          <w:rFonts w:asciiTheme="majorBidi" w:hAnsiTheme="majorBidi" w:cstheme="majorBidi"/>
+          <w:sz w:val="24"/>
+          <w:szCs w:val="24"/>
+        </w:rPr>
+      </w:pPr>
+    </w:p>
+    <w:p>
+      <w:pPr>
+        <w:pStyle w:val="Heading2"/>
+        <w:rPr>
+          <w:rFonts w:asciiTheme="majorBidi" w:hAnsiTheme="majorBidi"/>
+        </w:rPr>
+      </w:pPr>
+      <w:bookmarkStart w:id="5" w:name="_Toc136588786"/>
+      <w:r>
+        <w:rPr>
+          <w:rFonts w:asciiTheme="majorBidi" w:hAnsiTheme="majorBidi"/>
+        </w:rPr>
+        <w:t>Konseptet</w:t>
+      </w:r>
+      <w:bookmarkEnd w:id="5"/>
+    </w:p>
+    <w:p>
+      <w:pPr>
+        <w:rPr>
+          <w:rFonts w:asciiTheme="majorBidi" w:hAnsiTheme="majorBidi" w:cstheme="majorBidi"/>
+        </w:rPr>
+      </w:pPr>
+    </w:p>
+    <w:p>
+      <w:pPr>
+        <w:rPr>
+          <w:rFonts w:asciiTheme="majorBidi" w:hAnsiTheme="majorBidi" w:cstheme="majorBidi"/>
+          <w:sz w:val="24"/>
+          <w:szCs w:val="24"/>
+        </w:rPr>
+      </w:pPr>
+      <w:r>
+        <w:rPr>
+          <w:rFonts w:asciiTheme="majorBidi" w:hAnsiTheme="majorBidi" w:cstheme="majorBidi"/>
+          <w:sz w:val="24"/>
+          <w:szCs w:val="24"/>
+        </w:rPr>
+        <w:t xml:space="preserve">Min oppgave går ut på et system der man kan låne inn og ut utstyr som pc-er, kameraer og mer. </w:t>
+      </w:r>
+      <w:r>
+        <w:rPr>
+          <w:rFonts w:asciiTheme="majorBidi" w:hAnsiTheme="majorBidi" w:cstheme="majorBidi"/>
+          <w:sz w:val="24"/>
+          <w:szCs w:val="24"/>
+        </w:rPr>
+        <w:t xml:space="preserve">Det skal være en </w:t>
+      </w:r>
+      <w:r>
+        <w:rPr>
+          <w:rFonts w:asciiTheme="majorBidi" w:hAnsiTheme="majorBidi" w:cstheme="majorBidi"/>
+          <w:sz w:val="24"/>
+          <w:szCs w:val="24"/>
+        </w:rPr>
+        <w:t>oversikt over alt utstyr</w:t>
+      </w:r>
+      <w:r>
+        <w:rPr>
+          <w:rFonts w:asciiTheme="majorBidi" w:hAnsiTheme="majorBidi" w:cstheme="majorBidi"/>
+          <w:sz w:val="24"/>
+          <w:szCs w:val="24"/>
+        </w:rPr>
+        <w:t xml:space="preserve"> </w:t>
+      </w:r>
+      <w:r>
+        <w:rPr>
+          <w:rFonts w:asciiTheme="majorBidi" w:hAnsiTheme="majorBidi" w:cstheme="majorBidi"/>
+          <w:sz w:val="24"/>
+          <w:szCs w:val="24"/>
+        </w:rPr>
+        <w:t>lagret på en database</w:t>
+      </w:r>
+      <w:r>
+        <w:rPr>
+          <w:rFonts w:asciiTheme="majorBidi" w:hAnsiTheme="majorBidi" w:cstheme="majorBidi"/>
+          <w:sz w:val="24"/>
+          <w:szCs w:val="24"/>
+        </w:rPr>
+        <w:t>,</w:t>
+      </w:r>
+      <w:r>
+        <w:rPr>
+          <w:rFonts w:asciiTheme="majorBidi" w:hAnsiTheme="majorBidi" w:cstheme="majorBidi"/>
+          <w:sz w:val="24"/>
+          <w:szCs w:val="24"/>
+        </w:rPr>
+        <w:t xml:space="preserve"> </w:t>
+      </w:r>
+      <w:r>
+        <w:rPr>
+          <w:rFonts w:asciiTheme="majorBidi" w:hAnsiTheme="majorBidi" w:cstheme="majorBidi"/>
+          <w:sz w:val="24"/>
+          <w:szCs w:val="24"/>
+        </w:rPr>
+        <w:t xml:space="preserve">når noen låner ut noe så </w:t>
+      </w:r>
+      <w:r>
+        <w:rPr>
+          <w:rFonts w:asciiTheme="majorBidi" w:hAnsiTheme="majorBidi" w:cstheme="majorBidi"/>
+          <w:sz w:val="24"/>
+          <w:szCs w:val="24"/>
+        </w:rPr>
+        <w:t xml:space="preserve">vil det bli lagret koblinger </w:t>
+      </w:r>
+      <w:r>
+        <w:rPr>
+          <w:rFonts w:asciiTheme="majorBidi" w:hAnsiTheme="majorBidi" w:cstheme="majorBidi"/>
+          <w:sz w:val="24"/>
+          <w:szCs w:val="24"/>
+        </w:rPr>
+        <w:t>som sier hvem, hva og når</w:t>
+      </w:r>
+      <w:r>
+        <w:rPr>
+          <w:rFonts w:asciiTheme="majorBidi" w:hAnsiTheme="majorBidi" w:cstheme="majorBidi"/>
+          <w:sz w:val="24"/>
+          <w:szCs w:val="24"/>
+        </w:rPr>
+        <w:t>. D</w:t>
+      </w:r>
+      <w:r>
+        <w:rPr>
+          <w:rFonts w:asciiTheme="majorBidi" w:hAnsiTheme="majorBidi" w:cstheme="majorBidi"/>
+          <w:sz w:val="24"/>
+          <w:szCs w:val="24"/>
+        </w:rPr>
+        <w:t>et</w:t>
+      </w:r>
+      <w:r>
+        <w:rPr>
+          <w:rFonts w:asciiTheme="majorBidi" w:hAnsiTheme="majorBidi" w:cstheme="majorBidi"/>
+          <w:sz w:val="24"/>
+          <w:szCs w:val="24"/>
+        </w:rPr>
+        <w:t xml:space="preserve"> skal</w:t>
+      </w:r>
+      <w:r>
+        <w:rPr>
+          <w:rFonts w:asciiTheme="majorBidi" w:hAnsiTheme="majorBidi" w:cstheme="majorBidi"/>
+          <w:sz w:val="24"/>
+          <w:szCs w:val="24"/>
+        </w:rPr>
+        <w:t xml:space="preserve"> være mulig å se på denne dataen igjennom nettsiden min</w:t>
+      </w:r>
+      <w:r>
+        <w:rPr>
+          <w:rFonts w:asciiTheme="majorBidi" w:hAnsiTheme="majorBidi" w:cstheme="majorBidi"/>
+          <w:sz w:val="24"/>
+          <w:szCs w:val="24"/>
+        </w:rPr>
+        <w:t xml:space="preserve">. </w:t>
+      </w:r>
+    </w:p>
+    <w:p>
+      <w:pPr>
+        <w:rPr>
+          <w:rFonts w:asciiTheme="majorBidi" w:hAnsiTheme="majorBidi" w:cstheme="majorBidi"/>
+          <w:sz w:val="24"/>
+          <w:szCs w:val="24"/>
+        </w:rPr>
+      </w:pPr>
+    </w:p>
+    <w:p>
+      <w:pPr>
+        <w:pStyle w:val="Heading2"/>
+        <w:rPr>
+          <w:rFonts w:asciiTheme="majorBidi" w:hAnsiTheme="majorBidi"/>
+        </w:rPr>
+      </w:pPr>
+      <w:bookmarkStart w:id="6" w:name="_Toc136588787"/>
+      <w:r>
+        <w:rPr>
+          <w:rFonts w:asciiTheme="majorBidi" w:hAnsiTheme="majorBidi"/>
+        </w:rPr>
+        <w:t>Teknologien jeg bruker</w:t>
+      </w:r>
+      <w:bookmarkEnd w:id="6"/>
+    </w:p>
+    <w:p>
+      <w:pPr>
+        <w:rPr>
+          <w:rFonts w:asciiTheme="majorBidi" w:hAnsiTheme="majorBidi" w:cstheme="majorBidi"/>
+          <w:sz w:val="24"/>
+          <w:szCs w:val="24"/>
+        </w:rPr>
+      </w:pPr>
+    </w:p>
+    <w:p>
+      <w:pPr>
+        <w:pStyle w:val="Heading3"/>
+        <w:rPr>
+          <w:rFonts w:asciiTheme="majorBidi" w:hAnsiTheme="majorBidi"/>
+        </w:rPr>
+      </w:pPr>
+      <w:bookmarkStart w:id="7" w:name="_Toc136588788"/>
+      <w:proofErr w:type="spellStart"/>
+      <w:r>
+        <w:rPr>
+          <w:rFonts w:asciiTheme="majorBidi" w:hAnsiTheme="majorBidi"/>
+        </w:rPr>
+        <w:t>Docker</w:t>
+      </w:r>
+      <w:bookmarkEnd w:id="7"/>
+      <w:proofErr w:type="spellEnd"/>
+    </w:p>
+    <w:p>
+      <w:pPr>
         <w:spacing w:after="0" w:line="240" w:lineRule="auto"/>
         <w:rPr>
           <w:rFonts w:asciiTheme="majorBidi" w:eastAsia="Times New Roman" w:hAnsiTheme="majorBidi" w:cstheme="majorBidi"/>
@@ -1491,105 +2900,87 @@
           <w:szCs w:val="24"/>
         </w:rPr>
       </w:pPr>
-    </w:p>
-    <w:p>
-      <w:pPr>
-        <w:spacing w:after="0" w:line="240" w:lineRule="auto"/>
+      <w:r>
         <w:rPr>
           <w:rFonts w:asciiTheme="majorBidi" w:eastAsia="Times New Roman" w:hAnsiTheme="majorBidi" w:cstheme="majorBidi"/>
           <w:noProof/>
           <w:sz w:val="24"/>
           <w:szCs w:val="24"/>
         </w:rPr>
-      </w:pPr>
-    </w:p>
-    <w:p>
-      <w:pPr>
-        <w:spacing w:after="0" w:line="240" w:lineRule="auto"/>
+        <w:t>For min struktur har jeg valgt å bruke docker compose, det er en teknologi der de forskjellige delene blir separert i ulike co</w:t>
+      </w:r>
+      <w:r>
         <w:rPr>
           <w:rFonts w:asciiTheme="majorBidi" w:eastAsia="Times New Roman" w:hAnsiTheme="majorBidi" w:cstheme="majorBidi"/>
           <w:noProof/>
           <w:sz w:val="24"/>
           <w:szCs w:val="24"/>
         </w:rPr>
-      </w:pPr>
-    </w:p>
-    <w:p>
-      <w:pPr>
-        <w:spacing w:after="0" w:line="240" w:lineRule="auto"/>
+        <w:t>n</w:t>
+      </w:r>
+      <w:r>
         <w:rPr>
           <w:rFonts w:asciiTheme="majorBidi" w:eastAsia="Times New Roman" w:hAnsiTheme="majorBidi" w:cstheme="majorBidi"/>
           <w:noProof/>
           <w:sz w:val="24"/>
           <w:szCs w:val="24"/>
         </w:rPr>
-      </w:pPr>
-    </w:p>
-    <w:p>
-      <w:pPr>
-        <w:spacing w:after="0" w:line="240" w:lineRule="auto"/>
+        <w:t xml:space="preserve">tainere som selv kjører alene. Det er også en enkel løsning for å ordne nettverk siden docker setter opp et eget nettverk imellom containere. </w:t>
+      </w:r>
+      <w:r>
         <w:rPr>
           <w:rFonts w:asciiTheme="majorBidi" w:eastAsia="Times New Roman" w:hAnsiTheme="majorBidi" w:cstheme="majorBidi"/>
           <w:noProof/>
           <w:sz w:val="24"/>
           <w:szCs w:val="24"/>
         </w:rPr>
-      </w:pPr>
-    </w:p>
-    <w:p>
-      <w:pPr>
-        <w:spacing w:after="0" w:line="240" w:lineRule="auto"/>
+        <w:t xml:space="preserve">Det docker også hjelper til med er at det er lett å kjøre opp hele </w:t>
+      </w:r>
+      <w:r>
         <w:rPr>
           <w:rFonts w:asciiTheme="majorBidi" w:eastAsia="Times New Roman" w:hAnsiTheme="majorBidi" w:cstheme="majorBidi"/>
           <w:noProof/>
           <w:sz w:val="24"/>
           <w:szCs w:val="24"/>
         </w:rPr>
-      </w:pPr>
-    </w:p>
-    <w:p>
-      <w:pPr>
-        <w:spacing w:after="0" w:line="240" w:lineRule="auto"/>
+        <w:t>applikasjonen</w:t>
+      </w:r>
+      <w:r>
         <w:rPr>
           <w:rFonts w:asciiTheme="majorBidi" w:eastAsia="Times New Roman" w:hAnsiTheme="majorBidi" w:cstheme="majorBidi"/>
           <w:noProof/>
           <w:sz w:val="24"/>
           <w:szCs w:val="24"/>
         </w:rPr>
-      </w:pPr>
-    </w:p>
-    <w:p>
-      <w:pPr>
-        <w:spacing w:after="0" w:line="240" w:lineRule="auto"/>
+        <w:t xml:space="preserve"> med en gang og at det også er </w:t>
+      </w:r>
+      <w:r>
         <w:rPr>
           <w:rFonts w:asciiTheme="majorBidi" w:eastAsia="Times New Roman" w:hAnsiTheme="majorBidi" w:cstheme="majorBidi"/>
           <w:noProof/>
           <w:sz w:val="24"/>
           <w:szCs w:val="24"/>
         </w:rPr>
-      </w:pPr>
-    </w:p>
-    <w:p>
-      <w:pPr>
-        <w:spacing w:after="0" w:line="240" w:lineRule="auto"/>
+        <w:t>uavhengig</w:t>
+      </w:r>
+      <w:r>
         <w:rPr>
           <w:rFonts w:asciiTheme="majorBidi" w:eastAsia="Times New Roman" w:hAnsiTheme="majorBidi" w:cstheme="majorBidi"/>
           <w:noProof/>
           <w:sz w:val="24"/>
           <w:szCs w:val="24"/>
         </w:rPr>
-      </w:pPr>
-    </w:p>
-    <w:p>
-      <w:pPr>
-        <w:spacing w:after="0" w:line="240" w:lineRule="auto"/>
+        <w:t xml:space="preserve">  av operativ</w:t>
+      </w:r>
+      <w:r>
         <w:rPr>
           <w:rFonts w:asciiTheme="majorBidi" w:eastAsia="Times New Roman" w:hAnsiTheme="majorBidi" w:cstheme="majorBidi"/>
           <w:noProof/>
           <w:sz w:val="24"/>
           <w:szCs w:val="24"/>
         </w:rPr>
-      </w:pPr>
+        <w:t xml:space="preserve">system. </w:t>
+      </w:r>
     </w:p>
     <w:p>
       <w:pPr>
@@ -1604,6 +2995,237 @@
     </w:p>
     <w:p>
       <w:pPr>
+        <w:pStyle w:val="Heading3"/>
+        <w:rPr>
+          <w:rFonts w:asciiTheme="majorBidi" w:eastAsia="Times New Roman" w:hAnsiTheme="majorBidi"/>
+          <w:noProof/>
+        </w:rPr>
+      </w:pPr>
+      <w:bookmarkStart w:id="8" w:name="_Toc136588789"/>
+      <w:r>
+        <w:rPr>
+          <w:rFonts w:asciiTheme="majorBidi" w:eastAsia="Times New Roman" w:hAnsiTheme="majorBidi"/>
+          <w:noProof/>
+        </w:rPr>
+        <w:t>Express</w:t>
+      </w:r>
+      <w:bookmarkEnd w:id="8"/>
+    </w:p>
+    <w:p>
+      <w:pPr>
+        <w:rPr>
+          <w:rFonts w:asciiTheme="majorBidi" w:hAnsiTheme="majorBidi" w:cstheme="majorBidi"/>
+          <w:sz w:val="24"/>
+          <w:szCs w:val="24"/>
+        </w:rPr>
+      </w:pPr>
+      <w:r>
+        <w:rPr>
+          <w:rFonts w:asciiTheme="majorBidi" w:hAnsiTheme="majorBidi" w:cstheme="majorBidi"/>
+          <w:sz w:val="24"/>
+          <w:szCs w:val="24"/>
+        </w:rPr>
+        <w:t xml:space="preserve">For å sende ut min nettside som er laget i </w:t>
+      </w:r>
+      <w:proofErr w:type="spellStart"/>
+      <w:r>
+        <w:rPr>
+          <w:rFonts w:asciiTheme="majorBidi" w:hAnsiTheme="majorBidi" w:cstheme="majorBidi"/>
+          <w:sz w:val="24"/>
+          <w:szCs w:val="24"/>
+        </w:rPr>
+        <w:t>R</w:t>
+      </w:r>
+      <w:r>
+        <w:rPr>
+          <w:rFonts w:asciiTheme="majorBidi" w:hAnsiTheme="majorBidi" w:cstheme="majorBidi"/>
+          <w:sz w:val="24"/>
+          <w:szCs w:val="24"/>
+        </w:rPr>
+        <w:t>eact</w:t>
+      </w:r>
+      <w:proofErr w:type="spellEnd"/>
+      <w:r>
+        <w:rPr>
+          <w:rFonts w:asciiTheme="majorBidi" w:hAnsiTheme="majorBidi" w:cstheme="majorBidi"/>
+          <w:sz w:val="24"/>
+          <w:szCs w:val="24"/>
+        </w:rPr>
+        <w:t xml:space="preserve">, så bruker jeg </w:t>
+      </w:r>
+      <w:r>
+        <w:rPr>
+          <w:rFonts w:asciiTheme="majorBidi" w:hAnsiTheme="majorBidi" w:cstheme="majorBidi"/>
+          <w:sz w:val="24"/>
+          <w:szCs w:val="24"/>
+        </w:rPr>
+        <w:t>E</w:t>
+      </w:r>
+      <w:r>
+        <w:rPr>
+          <w:rFonts w:asciiTheme="majorBidi" w:hAnsiTheme="majorBidi" w:cstheme="majorBidi"/>
+          <w:sz w:val="24"/>
+          <w:szCs w:val="24"/>
+        </w:rPr>
+        <w:t xml:space="preserve">xpress. Det er et </w:t>
+      </w:r>
+      <w:r>
+        <w:rPr>
+          <w:rFonts w:asciiTheme="majorBidi" w:hAnsiTheme="majorBidi" w:cstheme="majorBidi"/>
+          <w:sz w:val="24"/>
+          <w:szCs w:val="24"/>
+        </w:rPr>
+        <w:t>J</w:t>
+      </w:r>
+      <w:r>
+        <w:rPr>
+          <w:rFonts w:asciiTheme="majorBidi" w:hAnsiTheme="majorBidi" w:cstheme="majorBidi"/>
+          <w:sz w:val="24"/>
+          <w:szCs w:val="24"/>
+        </w:rPr>
+        <w:t xml:space="preserve">avascript rammeverk som hjelper deg med å enkelt skrive web-servere på veldig få linjer, men fortsatt lage kompliserte systemer. Jeg bruker det til å holde styr på sessions og snakke med sluttbrukeren. Denne web-serveren snakker igjen med min </w:t>
+      </w:r>
+      <w:r>
+        <w:rPr>
+          <w:rFonts w:asciiTheme="majorBidi" w:hAnsiTheme="majorBidi" w:cstheme="majorBidi"/>
+          <w:sz w:val="24"/>
+          <w:szCs w:val="24"/>
+        </w:rPr>
+        <w:t>P</w:t>
+      </w:r>
+      <w:r>
+        <w:rPr>
+          <w:rFonts w:asciiTheme="majorBidi" w:hAnsiTheme="majorBidi" w:cstheme="majorBidi"/>
+          <w:sz w:val="24"/>
+          <w:szCs w:val="24"/>
+        </w:rPr>
+        <w:t xml:space="preserve">ython </w:t>
+      </w:r>
+      <w:r>
+        <w:rPr>
+          <w:rFonts w:asciiTheme="majorBidi" w:hAnsiTheme="majorBidi" w:cstheme="majorBidi"/>
+          <w:sz w:val="24"/>
+          <w:szCs w:val="24"/>
+        </w:rPr>
+        <w:t>API</w:t>
+      </w:r>
+      <w:r>
+        <w:rPr>
+          <w:rFonts w:asciiTheme="majorBidi" w:hAnsiTheme="majorBidi" w:cstheme="majorBidi"/>
+          <w:sz w:val="24"/>
+          <w:szCs w:val="24"/>
+        </w:rPr>
+        <w:t xml:space="preserve"> som ligger lenger bak i systemet.</w:t>
+      </w:r>
+    </w:p>
+    <w:p>
+      <w:pPr>
+        <w:rPr>
+          <w:rFonts w:asciiTheme="majorBidi" w:hAnsiTheme="majorBidi" w:cstheme="majorBidi"/>
+          <w:sz w:val="24"/>
+          <w:szCs w:val="24"/>
+        </w:rPr>
+      </w:pPr>
+    </w:p>
+    <w:p>
+      <w:pPr>
+        <w:pStyle w:val="Heading3"/>
+        <w:rPr>
+          <w:rFonts w:asciiTheme="majorBidi" w:hAnsiTheme="majorBidi"/>
+        </w:rPr>
+      </w:pPr>
+      <w:bookmarkStart w:id="9" w:name="_Toc136588790"/>
+      <w:r>
+        <w:rPr>
+          <w:rFonts w:asciiTheme="majorBidi" w:hAnsiTheme="majorBidi"/>
+        </w:rPr>
+        <w:t>Fast-</w:t>
+      </w:r>
+      <w:proofErr w:type="spellStart"/>
+      <w:r>
+        <w:rPr>
+          <w:rFonts w:asciiTheme="majorBidi" w:hAnsiTheme="majorBidi"/>
+        </w:rPr>
+        <w:t>api</w:t>
+      </w:r>
+      <w:bookmarkEnd w:id="9"/>
+      <w:proofErr w:type="spellEnd"/>
+    </w:p>
+    <w:p>
+      <w:pPr>
+        <w:rPr>
+          <w:rFonts w:asciiTheme="majorBidi" w:hAnsiTheme="majorBidi" w:cstheme="majorBidi"/>
+          <w:sz w:val="24"/>
+          <w:szCs w:val="24"/>
+        </w:rPr>
+      </w:pPr>
+      <w:r>
+        <w:rPr>
+          <w:rFonts w:asciiTheme="majorBidi" w:hAnsiTheme="majorBidi" w:cstheme="majorBidi"/>
+          <w:sz w:val="24"/>
+          <w:szCs w:val="24"/>
+        </w:rPr>
+        <w:t xml:space="preserve">For å koble alt sammen har jeg valgt å bruke fast </w:t>
+      </w:r>
+      <w:r>
+        <w:rPr>
+          <w:rFonts w:asciiTheme="majorBidi" w:hAnsiTheme="majorBidi" w:cstheme="majorBidi"/>
+          <w:sz w:val="24"/>
+          <w:szCs w:val="24"/>
+        </w:rPr>
+        <w:t>API</w:t>
+      </w:r>
+      <w:r>
+        <w:rPr>
+          <w:rFonts w:asciiTheme="majorBidi" w:hAnsiTheme="majorBidi" w:cstheme="majorBidi"/>
+          <w:sz w:val="24"/>
+          <w:szCs w:val="24"/>
+        </w:rPr>
+        <w:t xml:space="preserve"> </w:t>
+      </w:r>
+      <w:r>
+        <w:rPr>
+          <w:rFonts w:asciiTheme="majorBidi" w:hAnsiTheme="majorBidi" w:cstheme="majorBidi"/>
+          <w:sz w:val="24"/>
+          <w:szCs w:val="24"/>
+        </w:rPr>
+        <w:t>P</w:t>
+      </w:r>
+      <w:r>
+        <w:rPr>
+          <w:rFonts w:asciiTheme="majorBidi" w:hAnsiTheme="majorBidi" w:cstheme="majorBidi"/>
+          <w:sz w:val="24"/>
+          <w:szCs w:val="24"/>
+        </w:rPr>
+        <w:t xml:space="preserve">ython rammeverket. Det gjør det enkelt å sette opp </w:t>
+      </w:r>
+      <w:r>
+        <w:rPr>
+          <w:rFonts w:asciiTheme="majorBidi" w:hAnsiTheme="majorBidi" w:cstheme="majorBidi"/>
+          <w:sz w:val="24"/>
+          <w:szCs w:val="24"/>
+        </w:rPr>
+        <w:t xml:space="preserve">en </w:t>
+      </w:r>
+      <w:r>
+        <w:rPr>
+          <w:rFonts w:asciiTheme="majorBidi" w:hAnsiTheme="majorBidi" w:cstheme="majorBidi"/>
+          <w:sz w:val="24"/>
+          <w:szCs w:val="24"/>
+        </w:rPr>
+        <w:t>API</w:t>
+      </w:r>
+      <w:r>
+        <w:rPr>
+          <w:rFonts w:asciiTheme="majorBidi" w:hAnsiTheme="majorBidi" w:cstheme="majorBidi"/>
+          <w:sz w:val="24"/>
+          <w:szCs w:val="24"/>
+        </w:rPr>
+        <w:t xml:space="preserve"> som kan sjekke passord med videre og snakke med databasen. Den skal virke mest som et mellomledd mellom databasen og web-serveren slik at koden ikke ligger ut mot internett.</w:t>
+      </w:r>
+    </w:p>
+    <w:p>
+      <w:pPr>
         <w:spacing w:after="0" w:line="240" w:lineRule="auto"/>
         <w:rPr>
           <w:rFonts w:asciiTheme="majorBidi" w:eastAsia="Times New Roman" w:hAnsiTheme="majorBidi" w:cstheme="majorBidi"/>
@@ -1615,6 +3237,91 @@
     </w:p>
     <w:p>
       <w:pPr>
+        <w:pStyle w:val="Heading3"/>
+        <w:rPr>
+          <w:rFonts w:asciiTheme="majorBidi" w:eastAsia="Times New Roman" w:hAnsiTheme="majorBidi"/>
+          <w:noProof/>
+        </w:rPr>
+      </w:pPr>
+      <w:bookmarkStart w:id="10" w:name="_Toc136588791"/>
+      <w:r>
+        <w:rPr>
+          <w:rFonts w:asciiTheme="majorBidi" w:eastAsia="Times New Roman" w:hAnsiTheme="majorBidi"/>
+          <w:noProof/>
+        </w:rPr>
+        <w:t>MongoDB</w:t>
+      </w:r>
+      <w:bookmarkEnd w:id="10"/>
+    </w:p>
+    <w:p>
+      <w:pPr>
+        <w:rPr>
+          <w:rFonts w:asciiTheme="majorBidi" w:hAnsiTheme="majorBidi" w:cstheme="majorBidi"/>
+          <w:sz w:val="24"/>
+          <w:szCs w:val="24"/>
+        </w:rPr>
+      </w:pPr>
+      <w:r>
+        <w:rPr>
+          <w:rFonts w:asciiTheme="majorBidi" w:hAnsiTheme="majorBidi" w:cstheme="majorBidi"/>
+          <w:sz w:val="24"/>
+          <w:szCs w:val="24"/>
+        </w:rPr>
+        <w:t xml:space="preserve">Databasen jeg har valgt å bruke er </w:t>
+      </w:r>
+      <w:proofErr w:type="spellStart"/>
+      <w:r>
+        <w:rPr>
+          <w:rFonts w:asciiTheme="majorBidi" w:hAnsiTheme="majorBidi" w:cstheme="majorBidi"/>
+          <w:sz w:val="24"/>
+          <w:szCs w:val="24"/>
+        </w:rPr>
+        <w:t>M</w:t>
+      </w:r>
+      <w:r>
+        <w:rPr>
+          <w:rFonts w:asciiTheme="majorBidi" w:hAnsiTheme="majorBidi" w:cstheme="majorBidi"/>
+          <w:sz w:val="24"/>
+          <w:szCs w:val="24"/>
+        </w:rPr>
+        <w:t>ongo</w:t>
+      </w:r>
+      <w:r>
+        <w:rPr>
+          <w:rFonts w:asciiTheme="majorBidi" w:hAnsiTheme="majorBidi" w:cstheme="majorBidi"/>
+          <w:sz w:val="24"/>
+          <w:szCs w:val="24"/>
+        </w:rPr>
+        <w:t>DB</w:t>
+      </w:r>
+      <w:proofErr w:type="spellEnd"/>
+      <w:r>
+        <w:rPr>
+          <w:rFonts w:asciiTheme="majorBidi" w:hAnsiTheme="majorBidi" w:cstheme="majorBidi"/>
+          <w:sz w:val="24"/>
+          <w:szCs w:val="24"/>
+        </w:rPr>
+        <w:t>. Dette er siden det er en dokumentdatabase som jeg syntes passet veldig bra med den typen data jeg skulle lagre. Når vi har ulikt type utstyr så gir det mening å bruke en slik type database som enkelt takler uregelmessig</w:t>
+      </w:r>
+      <w:r>
+        <w:rPr>
+          <w:rFonts w:asciiTheme="majorBidi" w:hAnsiTheme="majorBidi" w:cstheme="majorBidi"/>
+          <w:sz w:val="24"/>
+          <w:szCs w:val="24"/>
+        </w:rPr>
+        <w:t>e</w:t>
+      </w:r>
+      <w:r>
+        <w:rPr>
+          <w:rFonts w:asciiTheme="majorBidi" w:hAnsiTheme="majorBidi" w:cstheme="majorBidi"/>
+          <w:sz w:val="24"/>
+          <w:szCs w:val="24"/>
+        </w:rPr>
+        <w:t xml:space="preserve"> data.</w:t>
+      </w:r>
+    </w:p>
+    <w:p>
+      <w:pPr>
         <w:spacing w:after="0" w:line="240" w:lineRule="auto"/>
         <w:rPr>
           <w:rFonts w:asciiTheme="majorBidi" w:eastAsia="Times New Roman" w:hAnsiTheme="majorBidi" w:cstheme="majorBidi"/>
@@ -1659,6 +3366,344 @@
     </w:p>
     <w:p>
       <w:pPr>
+        <w:pStyle w:val="Heading1"/>
+        <w:rPr>
+          <w:rFonts w:asciiTheme="majorBidi" w:eastAsia="Times New Roman" w:hAnsiTheme="majorBidi"/>
+          <w:noProof/>
+        </w:rPr>
+      </w:pPr>
+      <w:bookmarkStart w:id="11" w:name="_Toc136588792"/>
+      <w:r>
+        <w:rPr>
+          <w:rFonts w:asciiTheme="majorBidi" w:eastAsia="Times New Roman" w:hAnsiTheme="majorBidi"/>
+          <w:noProof/>
+        </w:rPr>
+        <w:t>Hvordan jeg planlegger å utføre dette</w:t>
+      </w:r>
+      <w:bookmarkEnd w:id="11"/>
+    </w:p>
+    <w:p>
+      <w:pPr>
+        <w:rPr>
+          <w:rFonts w:asciiTheme="majorBidi" w:hAnsiTheme="majorBidi" w:cstheme="majorBidi"/>
+        </w:rPr>
+      </w:pPr>
+    </w:p>
+    <w:p>
+      <w:pPr>
+        <w:pStyle w:val="Heading2"/>
+        <w:rPr>
+          <w:rFonts w:asciiTheme="majorBidi" w:hAnsiTheme="majorBidi"/>
+        </w:rPr>
+      </w:pPr>
+      <w:bookmarkStart w:id="12" w:name="_Toc136588793"/>
+      <w:r>
+        <w:rPr>
+          <w:rFonts w:asciiTheme="majorBidi" w:hAnsiTheme="majorBidi"/>
+        </w:rPr>
+        <w:t>Nettverksdiagram</w:t>
+      </w:r>
+      <w:bookmarkEnd w:id="12"/>
+    </w:p>
+    <w:p>
+      <w:pPr>
+        <w:rPr>
+          <w:rFonts w:asciiTheme="majorBidi" w:hAnsiTheme="majorBidi" w:cstheme="majorBidi"/>
+        </w:rPr>
+      </w:pPr>
+    </w:p>
+    <w:p>
+      <w:pPr>
+        <w:rPr>
+          <w:rFonts w:asciiTheme="majorBidi" w:hAnsiTheme="majorBidi" w:cstheme="majorBidi"/>
+          <w:sz w:val="24"/>
+          <w:szCs w:val="24"/>
+        </w:rPr>
+      </w:pPr>
+      <w:r>
+        <w:rPr>
+          <w:rFonts w:asciiTheme="majorBidi" w:hAnsiTheme="majorBidi" w:cstheme="majorBidi"/>
+          <w:sz w:val="24"/>
+          <w:szCs w:val="24"/>
+        </w:rPr>
+        <w:t xml:space="preserve">Jeg startet hele prosjektet med å først lage en tegning i </w:t>
+      </w:r>
+      <w:r>
+        <w:rPr>
+          <w:rFonts w:asciiTheme="majorBidi" w:hAnsiTheme="majorBidi" w:cstheme="majorBidi"/>
+          <w:sz w:val="24"/>
+          <w:szCs w:val="24"/>
+        </w:rPr>
+        <w:t>Visio</w:t>
+      </w:r>
+      <w:r>
+        <w:rPr>
+          <w:rFonts w:asciiTheme="majorBidi" w:hAnsiTheme="majorBidi" w:cstheme="majorBidi"/>
+          <w:sz w:val="24"/>
+          <w:szCs w:val="24"/>
+        </w:rPr>
+        <w:t xml:space="preserve">. Dette skulle være en plan for hvordan jeg skulle bygge opp hele systemet. Her har man styr over de ulike </w:t>
+      </w:r>
+      <w:proofErr w:type="spellStart"/>
+      <w:r>
+        <w:rPr>
+          <w:rFonts w:asciiTheme="majorBidi" w:hAnsiTheme="majorBidi" w:cstheme="majorBidi"/>
+          <w:sz w:val="24"/>
+          <w:szCs w:val="24"/>
+        </w:rPr>
+        <w:t>docker</w:t>
+      </w:r>
+      <w:proofErr w:type="spellEnd"/>
+      <w:r>
+        <w:rPr>
+          <w:rFonts w:asciiTheme="majorBidi" w:hAnsiTheme="majorBidi" w:cstheme="majorBidi"/>
+          <w:sz w:val="24"/>
+          <w:szCs w:val="24"/>
+        </w:rPr>
+        <w:t xml:space="preserve"> </w:t>
+      </w:r>
+      <w:proofErr w:type="spellStart"/>
+      <w:r>
+        <w:rPr>
+          <w:rFonts w:asciiTheme="majorBidi" w:hAnsiTheme="majorBidi" w:cstheme="majorBidi"/>
+          <w:sz w:val="24"/>
+          <w:szCs w:val="24"/>
+        </w:rPr>
+        <w:t>containerene</w:t>
+      </w:r>
+      <w:proofErr w:type="spellEnd"/>
+      <w:r>
+        <w:rPr>
+          <w:rFonts w:asciiTheme="majorBidi" w:hAnsiTheme="majorBidi" w:cstheme="majorBidi"/>
+          <w:sz w:val="24"/>
+          <w:szCs w:val="24"/>
+        </w:rPr>
+        <w:t xml:space="preserve"> og hva de inneholder.</w:t>
+      </w:r>
+    </w:p>
+    <w:p>
+      <w:pPr>
+        <w:jc w:val="center"/>
+        <w:rPr>
+          <w:rFonts w:asciiTheme="majorBidi" w:hAnsiTheme="majorBidi" w:cstheme="majorBidi"/>
+          <w:sz w:val="24"/>
+          <w:szCs w:val="24"/>
+        </w:rPr>
+      </w:pPr>
+      <w:r>
+        <w:rPr>
+          <w:rFonts w:asciiTheme="majorBidi" w:hAnsiTheme="majorBidi" w:cstheme="majorBidi"/>
+          <w:noProof/>
+          <w:sz w:val="24"/>
+          <w:szCs w:val="24"/>
+        </w:rPr>
+        <w:drawing>
+          <wp:inline distT="0" distB="0" distL="0" distR="0" wp14:anchorId="1E0BA023" wp14:editId="7D6E4D29">
+            <wp:extent cx="4454305" cy="2726765"/>
+            <wp:effectExtent l="0" t="0" r="3810" b="0"/>
+            <wp:docPr id="1" name="Picture 1"/>
+            <wp:cNvGraphicFramePr>
+              <a:graphicFrameLocks xmlns:a="http://schemas.openxmlformats.org/drawingml/2006/main" noChangeAspect="1"/>
+            </wp:cNvGraphicFramePr>
+            <a:graphic xmlns:a="http://schemas.openxmlformats.org/drawingml/2006/main">
+              <a:graphicData uri="http://schemas.openxmlformats.org/drawingml/2006/picture">
+                <pic:pic xmlns:pic="http://schemas.openxmlformats.org/drawingml/2006/picture">
+                  <pic:nvPicPr>
+                    <pic:cNvPr id="0" name="Picture 9"/>
+                    <pic:cNvPicPr>
+                      <a:picLocks noChangeAspect="1" noChangeArrowheads="1"/>
+                    </pic:cNvPicPr>
+                  </pic:nvPicPr>
+                  <pic:blipFill>
+                    <a:blip r:embed="rId9" cstate="print">
+                      <a:extLst>
+                        <a:ext uri="{28A0092B-C50C-407E-A947-70E740481C1C}">
+                          <a14:useLocalDpi xmlns:a14="http://schemas.microsoft.com/office/drawing/2010/main" val="0"/>
+                        </a:ext>
+                      </a:extLst>
+                    </a:blip>
+                    <a:srcRect/>
+                    <a:stretch>
+                      <a:fillRect/>
+                    </a:stretch>
+                  </pic:blipFill>
+                  <pic:spPr bwMode="auto">
+                    <a:xfrm>
+                      <a:off x="0" y="0"/>
+                      <a:ext cx="4462063" cy="2731514"/>
+                    </a:xfrm>
+                    <a:prstGeom prst="rect">
+                      <a:avLst/>
+                    </a:prstGeom>
+                    <a:noFill/>
+                    <a:ln>
+                      <a:noFill/>
+                    </a:ln>
+                  </pic:spPr>
+                </pic:pic>
+              </a:graphicData>
+            </a:graphic>
+          </wp:inline>
+        </w:drawing>
+      </w:r>
+    </w:p>
+    <w:p>
+      <w:pPr>
+        <w:rPr>
+          <w:rFonts w:asciiTheme="majorBidi" w:hAnsiTheme="majorBidi" w:cstheme="majorBidi"/>
+          <w:sz w:val="24"/>
+          <w:szCs w:val="24"/>
+        </w:rPr>
+      </w:pPr>
+      <w:r>
+        <w:rPr>
+          <w:rFonts w:asciiTheme="majorBidi" w:hAnsiTheme="majorBidi" w:cstheme="majorBidi"/>
+          <w:sz w:val="24"/>
+          <w:szCs w:val="24"/>
+        </w:rPr>
+        <w:t xml:space="preserve">Jeg tenker også å eventuelt oppdatere dette </w:t>
+      </w:r>
+      <w:r>
+        <w:rPr>
+          <w:rFonts w:asciiTheme="majorBidi" w:hAnsiTheme="majorBidi" w:cstheme="majorBidi"/>
+          <w:sz w:val="24"/>
+          <w:szCs w:val="24"/>
+        </w:rPr>
+        <w:t>kartet ettersom det utvikler seg videre og blir annerledes.</w:t>
+      </w:r>
+    </w:p>
+    <w:p>
+      <w:pPr>
+        <w:rPr>
+          <w:rFonts w:asciiTheme="majorBidi" w:hAnsiTheme="majorBidi" w:cstheme="majorBidi"/>
+          <w:sz w:val="24"/>
+          <w:szCs w:val="24"/>
+        </w:rPr>
+      </w:pPr>
+    </w:p>
+    <w:p>
+      <w:pPr>
+        <w:pStyle w:val="Heading2"/>
+        <w:rPr>
+          <w:rFonts w:asciiTheme="majorBidi" w:hAnsiTheme="majorBidi"/>
+        </w:rPr>
+      </w:pPr>
+      <w:bookmarkStart w:id="13" w:name="_Toc136588794"/>
+      <w:r>
+        <w:rPr>
+          <w:rFonts w:asciiTheme="majorBidi" w:hAnsiTheme="majorBidi"/>
+        </w:rPr>
+        <w:t xml:space="preserve">Holde styr på timebruken i </w:t>
+      </w:r>
+      <w:r>
+        <w:rPr>
+          <w:rFonts w:asciiTheme="majorBidi" w:hAnsiTheme="majorBidi"/>
+        </w:rPr>
+        <w:t>Excel</w:t>
+      </w:r>
+      <w:bookmarkEnd w:id="13"/>
+    </w:p>
+    <w:p>
+      <w:pPr>
+        <w:rPr>
+          <w:rFonts w:asciiTheme="majorBidi" w:hAnsiTheme="majorBidi" w:cstheme="majorBidi"/>
+        </w:rPr>
+      </w:pPr>
+    </w:p>
+    <w:p>
+      <w:pPr>
+        <w:rPr>
+          <w:rFonts w:asciiTheme="majorBidi" w:hAnsiTheme="majorBidi" w:cstheme="majorBidi"/>
+        </w:rPr>
+      </w:pPr>
+      <w:r>
+        <w:rPr>
+          <w:rFonts w:asciiTheme="majorBidi" w:hAnsiTheme="majorBidi" w:cstheme="majorBidi"/>
+        </w:rPr>
+        <w:t xml:space="preserve">Jeg holder også styr på hva som må gjøres og hva som har blitt gjort i </w:t>
+      </w:r>
+      <w:r>
+        <w:rPr>
+          <w:rFonts w:asciiTheme="majorBidi" w:hAnsiTheme="majorBidi" w:cstheme="majorBidi"/>
+        </w:rPr>
+        <w:t>Excel</w:t>
+      </w:r>
+      <w:r>
+        <w:rPr>
+          <w:rFonts w:asciiTheme="majorBidi" w:hAnsiTheme="majorBidi" w:cstheme="majorBidi"/>
+        </w:rPr>
+        <w:t xml:space="preserve">. Det er noe som oppdateres av og til slik at jeg selv kan holde styr. Se </w:t>
+      </w:r>
+      <w:r>
+        <w:rPr>
+          <w:rFonts w:asciiTheme="majorBidi" w:hAnsiTheme="majorBidi" w:cstheme="majorBidi"/>
+        </w:rPr>
+        <w:t>Excel</w:t>
+      </w:r>
+      <w:r>
+        <w:rPr>
+          <w:rFonts w:asciiTheme="majorBidi" w:hAnsiTheme="majorBidi" w:cstheme="majorBidi"/>
+        </w:rPr>
+        <w:t xml:space="preserve"> filen for mer detaljer.</w:t>
+      </w:r>
+    </w:p>
+    <w:p>
+      <w:pPr>
+        <w:jc w:val="center"/>
+        <w:rPr>
+          <w:rFonts w:asciiTheme="majorBidi" w:hAnsiTheme="majorBidi" w:cstheme="majorBidi"/>
+          <w:noProof/>
+          <w:sz w:val="24"/>
+          <w:szCs w:val="24"/>
+        </w:rPr>
+      </w:pPr>
+      <w:r>
+        <w:rPr>
+          <w:rFonts w:asciiTheme="majorBidi" w:hAnsiTheme="majorBidi" w:cstheme="majorBidi"/>
+          <w:noProof/>
+          <w:sz w:val="24"/>
+          <w:szCs w:val="24"/>
+        </w:rPr>
+        <w:lastRenderedPageBreak/>
+        <w:drawing>
+          <wp:inline distT="0" distB="0" distL="0" distR="0" wp14:anchorId="44DAE523" wp14:editId="42A61688">
+            <wp:extent cx="3678702" cy="2272139"/>
+            <wp:effectExtent l="0" t="0" r="0" b="0"/>
+            <wp:docPr id="2" name="Picture 2" descr="Chart&#10;&#10;Description automatically generated with low confidence"/>
+            <wp:cNvGraphicFramePr>
+              <a:graphicFrameLocks xmlns:a="http://schemas.openxmlformats.org/drawingml/2006/main" noChangeAspect="1"/>
+            </wp:cNvGraphicFramePr>
+            <a:graphic xmlns:a="http://schemas.openxmlformats.org/drawingml/2006/main">
+              <a:graphicData uri="http://schemas.openxmlformats.org/drawingml/2006/picture">
+                <pic:pic xmlns:pic="http://schemas.openxmlformats.org/drawingml/2006/picture">
+                  <pic:nvPicPr>
+                    <pic:cNvPr id="2" name="Picture 2" descr="Chart&#10;&#10;Description automatically generated with low confidence"/>
+                    <pic:cNvPicPr/>
+                  </pic:nvPicPr>
+                  <pic:blipFill>
+                    <a:blip r:embed="rId10"/>
+                    <a:stretch>
+                      <a:fillRect/>
+                    </a:stretch>
+                  </pic:blipFill>
+                  <pic:spPr>
+                    <a:xfrm>
+                      <a:off x="0" y="0"/>
+                      <a:ext cx="3688326" cy="2278083"/>
+                    </a:xfrm>
+                    <a:prstGeom prst="rect">
+                      <a:avLst/>
+                    </a:prstGeom>
+                  </pic:spPr>
+                </pic:pic>
+              </a:graphicData>
+            </a:graphic>
+          </wp:inline>
+        </w:drawing>
+      </w:r>
+    </w:p>
+    <w:p>
+      <w:pPr>
         <w:spacing w:after="0" w:line="240" w:lineRule="auto"/>
         <w:rPr>
           <w:rFonts w:asciiTheme="majorBidi" w:eastAsia="Times New Roman" w:hAnsiTheme="majorBidi" w:cstheme="majorBidi"/>
@@ -1670,7 +3715,2512 @@
     </w:p>
     <w:p>
       <w:pPr>
-        <w:spacing w:after="0" w:line="240" w:lineRule="auto"/>
+        <w:pStyle w:val="Heading1"/>
+        <w:rPr>
+          <w:rFonts w:asciiTheme="majorBidi" w:eastAsia="Times New Roman" w:hAnsiTheme="majorBidi"/>
+          <w:noProof/>
+        </w:rPr>
+      </w:pPr>
+      <w:bookmarkStart w:id="14" w:name="_Toc136588795"/>
+      <w:r>
+        <w:rPr>
+          <w:rFonts w:asciiTheme="majorBidi" w:eastAsia="Times New Roman" w:hAnsiTheme="majorBidi"/>
+          <w:noProof/>
+        </w:rPr>
+        <w:t>Teknisk dokumentasjon</w:t>
+      </w:r>
+      <w:bookmarkEnd w:id="14"/>
+    </w:p>
+    <w:p>
+      <w:pPr>
+        <w:rPr>
+          <w:rFonts w:asciiTheme="majorBidi" w:hAnsiTheme="majorBidi" w:cstheme="majorBidi"/>
+        </w:rPr>
+      </w:pPr>
+    </w:p>
+    <w:p>
+      <w:pPr>
+        <w:rPr>
+          <w:rFonts w:asciiTheme="majorBidi" w:hAnsiTheme="majorBidi" w:cstheme="majorBidi"/>
+        </w:rPr>
+      </w:pPr>
+      <w:r>
+        <w:rPr>
+          <w:rFonts w:asciiTheme="majorBidi" w:hAnsiTheme="majorBidi" w:cstheme="majorBidi"/>
+        </w:rPr>
+        <w:t>For å se min tekniske dokumentasjon så har jeg andre filer i samme mappe som denne hvor man kan se det.</w:t>
+      </w:r>
+    </w:p>
+    <w:p>
+      <w:pPr>
+        <w:pStyle w:val="Heading1"/>
+        <w:rPr>
+          <w:rFonts w:asciiTheme="majorBidi" w:hAnsiTheme="majorBidi"/>
+        </w:rPr>
+      </w:pPr>
+      <w:bookmarkStart w:id="15" w:name="_Toc136588796"/>
+      <w:r>
+        <w:rPr>
+          <w:rFonts w:asciiTheme="majorBidi" w:hAnsiTheme="majorBidi"/>
+        </w:rPr>
+        <w:t>Lover og regler</w:t>
+      </w:r>
+      <w:bookmarkEnd w:id="15"/>
+    </w:p>
+    <w:p/>
+    <w:p>
+      <w:pPr>
+        <w:pStyle w:val="Heading2"/>
+      </w:pPr>
+      <w:bookmarkStart w:id="16" w:name="_Toc136588797"/>
+      <w:r>
+        <w:t>Personvernloven</w:t>
+      </w:r>
+      <w:bookmarkEnd w:id="16"/>
+    </w:p>
+    <w:p>
+      <w:r>
+        <w:t xml:space="preserve">Siden jeg behandler persondata i systemet </w:t>
+      </w:r>
+      <w:r>
+        <w:t>mitt,</w:t>
+      </w:r>
+      <w:r>
+        <w:t xml:space="preserve"> er</w:t>
+      </w:r>
+      <w:r>
+        <w:t xml:space="preserve"> «</w:t>
+      </w:r>
+      <w:r>
+        <w:t>Lov om behandling av personopplysninger</w:t>
+      </w:r>
+      <w:r>
+        <w:t>»</w:t>
+      </w:r>
+      <w:r>
+        <w:t xml:space="preserve"> relevant.</w:t>
+      </w:r>
+    </w:p>
+    <w:p>
+      <w:r>
+        <w:t xml:space="preserve">I min </w:t>
+      </w:r>
+      <w:r>
+        <w:t>database så lagrer jeg persondata om folk</w:t>
+      </w:r>
+      <w:r>
+        <w:t xml:space="preserve"> som låner </w:t>
+      </w:r>
+      <w:r>
+        <w:t>utstyr. Denne dataen er nødvendig for systemet og jeg lagrer ikke noe mer enn det som trengs.</w:t>
+      </w:r>
+      <w:r>
+        <w:t xml:space="preserve"> Med denne dataen sørger jeg for at skolen har oversikt over hvem som har ansvar for hva.</w:t>
+      </w:r>
+      <w:r>
+        <w:t xml:space="preserve"> </w:t>
+      </w:r>
+      <w:r>
+        <w:t xml:space="preserve">Jeg har ikke lagt inn en egen måte </w:t>
+      </w:r>
+      <w:r>
+        <w:t xml:space="preserve">å slette data om seg selv på, men </w:t>
+      </w:r>
+      <w:r>
+        <w:t xml:space="preserve">jeg </w:t>
+      </w:r>
+      <w:r>
+        <w:t>kunne</w:t>
+      </w:r>
+      <w:r>
+        <w:t xml:space="preserve"> lagt en måte å søke</w:t>
+      </w:r>
+      <w:r>
+        <w:t xml:space="preserve"> opp navn også slet</w:t>
+      </w:r>
+      <w:r>
+        <w:t>te</w:t>
+      </w:r>
+      <w:r>
+        <w:t xml:space="preserve"> alt som har med det navnet å gjøre.</w:t>
+      </w:r>
+    </w:p>
+    <w:p/>
+    <w:p>
+      <w:pPr>
+        <w:pStyle w:val="Heading2"/>
+      </w:pPr>
+      <w:bookmarkStart w:id="17" w:name="_Toc136588798"/>
+      <w:r>
+        <w:t>Universell utforming</w:t>
+      </w:r>
+      <w:bookmarkEnd w:id="17"/>
+    </w:p>
+    <w:p>
+      <w:r>
+        <w:t>Siden systemet skal brukes av ulike typer folk er</w:t>
+      </w:r>
+      <w:r>
+        <w:t xml:space="preserve"> kapittel 3</w:t>
+      </w:r>
+      <w:r>
+        <w:t xml:space="preserve"> «</w:t>
+      </w:r>
+      <w:r>
+        <w:t>Universell utforming og individuell tilrettelegging</w:t>
+      </w:r>
+      <w:r>
+        <w:t>»</w:t>
+      </w:r>
+      <w:r>
+        <w:t xml:space="preserve"> i</w:t>
+      </w:r>
+      <w:r>
+        <w:t xml:space="preserve"> «</w:t>
+      </w:r>
+      <w:r>
+        <w:t>Lov om likestilling og forbud mot diskriminering</w:t>
+      </w:r>
+      <w:r>
+        <w:t>»</w:t>
+      </w:r>
+      <w:r>
+        <w:t xml:space="preserve"> relevant.</w:t>
+      </w:r>
+    </w:p>
+    <w:p>
+      <w:r>
+        <w:t xml:space="preserve">Med tanke på at dette er et system som kan brukes i skole sammenheng så </w:t>
+      </w:r>
+      <w:r>
+        <w:t xml:space="preserve">har jeg tatt </w:t>
+      </w:r>
+      <w:r>
+        <w:t>hensyn til universell utforming</w:t>
+      </w:r>
+      <w:r>
+        <w:t xml:space="preserve">. Dette har jeg gjort gjennom å lage et oversiktlig </w:t>
+      </w:r>
+      <w:r>
+        <w:t>utseende på nettsiden, som bruker riktige HTML-tags slik at en blind person kunne forstått fr</w:t>
+      </w:r>
+      <w:r>
+        <w:t xml:space="preserve">a opplesning hva som skal gjøres. </w:t>
+      </w:r>
+    </w:p>
+    <w:p>
+      <w:pPr>
+        <w:rPr>
+          <w:rFonts w:asciiTheme="majorBidi" w:hAnsiTheme="majorBidi" w:cstheme="majorBidi"/>
+        </w:rPr>
+      </w:pPr>
+    </w:p>
+    <w:p>
+      <w:pPr>
+        <w:rPr>
+          <w:rFonts w:asciiTheme="majorBidi" w:hAnsiTheme="majorBidi" w:cstheme="majorBidi"/>
+        </w:rPr>
+      </w:pPr>
+    </w:p>
+    <w:p>
+      <w:pPr>
+        <w:rPr>
+          <w:rFonts w:asciiTheme="majorBidi" w:hAnsiTheme="majorBidi" w:cstheme="majorBidi"/>
+        </w:rPr>
+      </w:pPr>
+    </w:p>
+    <w:p>
+      <w:pPr>
+        <w:rPr>
+          <w:rFonts w:asciiTheme="majorBidi" w:hAnsiTheme="majorBidi" w:cstheme="majorBidi"/>
+        </w:rPr>
+      </w:pPr>
+    </w:p>
+    <w:p>
+      <w:pPr>
+        <w:rPr>
+          <w:rFonts w:asciiTheme="majorBidi" w:hAnsiTheme="majorBidi" w:cstheme="majorBidi"/>
+        </w:rPr>
+      </w:pPr>
+    </w:p>
+    <w:p>
+      <w:pPr>
+        <w:rPr>
+          <w:rFonts w:asciiTheme="majorBidi" w:hAnsiTheme="majorBidi" w:cstheme="majorBidi"/>
+        </w:rPr>
+      </w:pPr>
+    </w:p>
+    <w:p>
+      <w:pPr>
+        <w:pStyle w:val="Heading1"/>
+        <w:rPr>
+          <w:rFonts w:asciiTheme="majorBidi" w:hAnsiTheme="majorBidi"/>
+        </w:rPr>
+      </w:pPr>
+      <w:bookmarkStart w:id="18" w:name="_Toc136588799"/>
+      <w:r>
+        <w:rPr>
+          <w:rFonts w:asciiTheme="majorBidi" w:hAnsiTheme="majorBidi"/>
+        </w:rPr>
+        <w:t xml:space="preserve">Ulike risikoer og hvordan </w:t>
+      </w:r>
+      <w:r>
+        <w:rPr>
+          <w:rFonts w:asciiTheme="majorBidi" w:hAnsiTheme="majorBidi"/>
+        </w:rPr>
+        <w:t>håndtere</w:t>
+      </w:r>
+      <w:r>
+        <w:rPr>
+          <w:rFonts w:asciiTheme="majorBidi" w:hAnsiTheme="majorBidi"/>
+        </w:rPr>
+        <w:t xml:space="preserve"> dem</w:t>
+      </w:r>
+      <w:bookmarkEnd w:id="18"/>
+    </w:p>
+    <w:p/>
+    <w:p/>
+    <w:p/>
+    <w:tbl>
+      <w:tblPr>
+        <w:tblW w:w="11430" w:type="dxa"/>
+        <w:tblInd w:w="-995" w:type="dxa"/>
+        <w:tblBorders>
+          <w:top w:val="double" w:sz="6" w:space="0" w:color="auto"/>
+          <w:left w:val="double" w:sz="6" w:space="0" w:color="auto"/>
+          <w:bottom w:val="double" w:sz="6" w:space="0" w:color="auto"/>
+          <w:right w:val="double" w:sz="6" w:space="0" w:color="auto"/>
+          <w:insideH w:val="single" w:sz="6" w:space="0" w:color="auto"/>
+          <w:insideV w:val="single" w:sz="6" w:space="0" w:color="auto"/>
+        </w:tblBorders>
+        <w:tblLayout w:type="fixed"/>
+        <w:tblCellMar>
+          <w:left w:w="28" w:type="dxa"/>
+          <w:right w:w="28" w:type="dxa"/>
+        </w:tblCellMar>
+        <w:tblLook w:val="0000" w:firstRow="0" w:lastRow="0" w:firstColumn="0" w:lastColumn="0" w:noHBand="0" w:noVBand="0"/>
+      </w:tblPr>
+      <w:tblGrid>
+        <w:gridCol w:w="1884"/>
+        <w:gridCol w:w="1198"/>
+        <w:gridCol w:w="33"/>
+        <w:gridCol w:w="1115"/>
+        <w:gridCol w:w="1080"/>
+        <w:gridCol w:w="1350"/>
+        <w:gridCol w:w="541"/>
+        <w:gridCol w:w="899"/>
+        <w:gridCol w:w="1440"/>
+        <w:gridCol w:w="1890"/>
+      </w:tblGrid>
+      <w:tr>
+        <w:trPr>
+          <w:trHeight w:val="165"/>
+        </w:trPr>
+        <w:tc>
+          <w:tcPr>
+            <w:tcW w:w="1884" w:type="dxa"/>
+            <w:vMerge w:val="restart"/>
+            <w:tcBorders>
+              <w:top w:val="single" w:sz="4" w:space="0" w:color="auto"/>
+              <w:left w:val="single" w:sz="4" w:space="0" w:color="auto"/>
+              <w:right w:val="single" w:sz="4" w:space="0" w:color="auto"/>
+            </w:tcBorders>
+            <w:shd w:val="clear" w:color="auto" w:fill="D9D9D9"/>
+          </w:tcPr>
+          <w:p>
+            <w:pPr>
+              <w:jc w:val="center"/>
+              <w:rPr>
+                <w:rFonts w:ascii="Arial" w:hAnsi="Arial" w:cs="Arial"/>
+                <w:b/>
+                <w:sz w:val="24"/>
+                <w:szCs w:val="24"/>
+              </w:rPr>
+            </w:pPr>
+            <w:r>
+              <w:rPr>
+                <w:rFonts w:ascii="Arial" w:hAnsi="Arial" w:cs="Arial"/>
+                <w:b/>
+                <w:sz w:val="24"/>
+                <w:szCs w:val="24"/>
+              </w:rPr>
+              <w:t>Mulig uønsket</w:t>
+            </w:r>
+          </w:p>
+          <w:p>
+            <w:pPr>
+              <w:jc w:val="center"/>
+              <w:rPr>
+                <w:rFonts w:ascii="Arial" w:hAnsi="Arial" w:cs="Arial"/>
+                <w:b/>
+                <w:sz w:val="24"/>
+                <w:szCs w:val="24"/>
+              </w:rPr>
+            </w:pPr>
+            <w:r>
+              <w:rPr>
+                <w:rFonts w:ascii="Arial" w:hAnsi="Arial" w:cs="Arial"/>
+                <w:b/>
+                <w:sz w:val="24"/>
+                <w:szCs w:val="24"/>
+              </w:rPr>
+              <w:t>hendelse/</w:t>
+            </w:r>
+          </w:p>
+          <w:p>
+            <w:pPr>
+              <w:jc w:val="center"/>
+              <w:rPr>
+                <w:rFonts w:ascii="Arial" w:hAnsi="Arial" w:cs="Arial"/>
+                <w:b/>
+                <w:sz w:val="24"/>
+                <w:szCs w:val="24"/>
+              </w:rPr>
+            </w:pPr>
+            <w:r>
+              <w:rPr>
+                <w:rFonts w:ascii="Arial" w:hAnsi="Arial" w:cs="Arial"/>
+                <w:b/>
+                <w:sz w:val="24"/>
+                <w:szCs w:val="24"/>
+              </w:rPr>
+              <w:t>belastning</w:t>
+            </w:r>
+          </w:p>
+        </w:tc>
+        <w:tc>
+          <w:tcPr>
+            <w:tcW w:w="1198" w:type="dxa"/>
+            <w:tcBorders>
+              <w:top w:val="single" w:sz="4" w:space="0" w:color="auto"/>
+              <w:left w:val="single" w:sz="4" w:space="0" w:color="auto"/>
+              <w:bottom w:val="single" w:sz="4" w:space="0" w:color="auto"/>
+              <w:right w:val="single" w:sz="4" w:space="0" w:color="auto"/>
+            </w:tcBorders>
+            <w:shd w:val="clear" w:color="auto" w:fill="D9D9D9"/>
+          </w:tcPr>
+          <w:p>
+            <w:pPr>
+              <w:pStyle w:val="TOC1"/>
+              <w:rPr>
+                <w:rFonts w:ascii="Arial" w:hAnsi="Arial" w:cs="Arial"/>
+                <w:b/>
+                <w:szCs w:val="24"/>
+              </w:rPr>
+            </w:pPr>
+            <w:r>
+              <w:rPr>
+                <w:rFonts w:ascii="Arial" w:hAnsi="Arial" w:cs="Arial"/>
+                <w:b/>
+                <w:szCs w:val="24"/>
+              </w:rPr>
+              <w:t xml:space="preserve">Vurdering </w:t>
+            </w:r>
+          </w:p>
+          <w:p>
+            <w:pPr>
+              <w:pStyle w:val="TOC1"/>
+              <w:rPr>
+                <w:rFonts w:ascii="Arial" w:hAnsi="Arial" w:cs="Arial"/>
+                <w:b/>
+                <w:szCs w:val="24"/>
+              </w:rPr>
+            </w:pPr>
+            <w:r>
+              <w:rPr>
+                <w:rFonts w:ascii="Arial" w:hAnsi="Arial" w:cs="Arial"/>
+                <w:b/>
+                <w:szCs w:val="24"/>
+              </w:rPr>
+              <w:t xml:space="preserve">av </w:t>
+            </w:r>
+            <w:proofErr w:type="spellStart"/>
+            <w:r>
+              <w:rPr>
+                <w:rFonts w:ascii="Arial" w:hAnsi="Arial" w:cs="Arial"/>
+                <w:b/>
+                <w:szCs w:val="24"/>
+              </w:rPr>
+              <w:t>s</w:t>
+            </w:r>
+            <w:r>
+              <w:rPr>
+                <w:rFonts w:ascii="Arial" w:hAnsi="Arial" w:cs="Arial"/>
+                <w:b/>
+                <w:szCs w:val="24"/>
+              </w:rPr>
+              <w:t>ann</w:t>
+            </w:r>
+            <w:r>
+              <w:rPr>
+                <w:rFonts w:ascii="Arial" w:hAnsi="Arial" w:cs="Arial"/>
+                <w:b/>
+                <w:szCs w:val="24"/>
+              </w:rPr>
+              <w:t>syn</w:t>
+            </w:r>
+            <w:proofErr w:type="spellEnd"/>
+            <w:r>
+              <w:rPr>
+                <w:rFonts w:ascii="Arial" w:hAnsi="Arial" w:cs="Arial"/>
+                <w:b/>
+                <w:szCs w:val="24"/>
+              </w:rPr>
+              <w:t>-</w:t>
+            </w:r>
+          </w:p>
+          <w:p>
+            <w:pPr>
+              <w:pStyle w:val="TOC1"/>
+              <w:rPr>
+                <w:rFonts w:ascii="Arial" w:hAnsi="Arial" w:cs="Arial"/>
+                <w:b/>
+                <w:szCs w:val="24"/>
+              </w:rPr>
+            </w:pPr>
+            <w:proofErr w:type="spellStart"/>
+            <w:r>
+              <w:rPr>
+                <w:rFonts w:ascii="Arial" w:hAnsi="Arial" w:cs="Arial"/>
+                <w:b/>
+                <w:szCs w:val="24"/>
+              </w:rPr>
+              <w:t>lighet</w:t>
+            </w:r>
+            <w:proofErr w:type="spellEnd"/>
+          </w:p>
+        </w:tc>
+        <w:tc>
+          <w:tcPr>
+            <w:tcW w:w="5018" w:type="dxa"/>
+            <w:gridSpan w:val="6"/>
+            <w:tcBorders>
+              <w:top w:val="single" w:sz="4" w:space="0" w:color="auto"/>
+              <w:left w:val="single" w:sz="4" w:space="0" w:color="auto"/>
+              <w:bottom w:val="single" w:sz="4" w:space="0" w:color="auto"/>
+              <w:right w:val="single" w:sz="4" w:space="0" w:color="auto"/>
+            </w:tcBorders>
+            <w:shd w:val="clear" w:color="auto" w:fill="D9D9D9"/>
+          </w:tcPr>
+          <w:p>
+            <w:pPr>
+              <w:rPr>
+                <w:rFonts w:ascii="Arial" w:hAnsi="Arial" w:cs="Arial"/>
+                <w:b/>
+                <w:sz w:val="24"/>
+                <w:szCs w:val="24"/>
+              </w:rPr>
+            </w:pPr>
+            <w:r>
+              <w:rPr>
+                <w:rFonts w:ascii="Arial" w:hAnsi="Arial" w:cs="Arial"/>
+                <w:b/>
+                <w:szCs w:val="24"/>
+              </w:rPr>
+              <w:t>Vurdering av k</w:t>
+            </w:r>
+            <w:r>
+              <w:rPr>
+                <w:rFonts w:ascii="Arial" w:hAnsi="Arial" w:cs="Arial"/>
+                <w:b/>
+                <w:szCs w:val="24"/>
+              </w:rPr>
+              <w:t>onsekvens:</w:t>
+            </w:r>
+          </w:p>
+        </w:tc>
+        <w:tc>
+          <w:tcPr>
+            <w:tcW w:w="1440" w:type="dxa"/>
+            <w:vMerge w:val="restart"/>
+            <w:tcBorders>
+              <w:top w:val="single" w:sz="4" w:space="0" w:color="auto"/>
+              <w:left w:val="single" w:sz="4" w:space="0" w:color="auto"/>
+              <w:right w:val="single" w:sz="4" w:space="0" w:color="auto"/>
+            </w:tcBorders>
+            <w:shd w:val="clear" w:color="auto" w:fill="D9D9D9"/>
+          </w:tcPr>
+          <w:p>
+            <w:pPr>
+              <w:rPr>
+                <w:rFonts w:ascii="Arial" w:hAnsi="Arial" w:cs="Arial"/>
+                <w:b/>
+                <w:sz w:val="24"/>
+                <w:szCs w:val="24"/>
+              </w:rPr>
+            </w:pPr>
+            <w:r>
+              <w:rPr>
+                <w:rFonts w:ascii="Arial" w:hAnsi="Arial" w:cs="Arial"/>
+                <w:b/>
+                <w:sz w:val="24"/>
+                <w:szCs w:val="24"/>
+              </w:rPr>
+              <w:t>Risiko-</w:t>
+            </w:r>
+          </w:p>
+          <w:p>
+            <w:pPr>
+              <w:rPr>
+                <w:rFonts w:ascii="Arial" w:hAnsi="Arial" w:cs="Arial"/>
+                <w:b/>
+                <w:sz w:val="24"/>
+                <w:szCs w:val="24"/>
+              </w:rPr>
+            </w:pPr>
+            <w:r>
+              <w:rPr>
+                <w:rFonts w:ascii="Arial" w:hAnsi="Arial" w:cs="Arial"/>
+                <w:b/>
+                <w:sz w:val="24"/>
+                <w:szCs w:val="24"/>
+              </w:rPr>
+              <w:t>verdi</w:t>
+            </w:r>
+          </w:p>
+        </w:tc>
+        <w:tc>
+          <w:tcPr>
+            <w:tcW w:w="1890" w:type="dxa"/>
+            <w:vMerge w:val="restart"/>
+            <w:tcBorders>
+              <w:top w:val="single" w:sz="4" w:space="0" w:color="auto"/>
+              <w:left w:val="single" w:sz="4" w:space="0" w:color="auto"/>
+              <w:right w:val="single" w:sz="4" w:space="0" w:color="auto"/>
+            </w:tcBorders>
+            <w:shd w:val="clear" w:color="auto" w:fill="D9D9D9"/>
+          </w:tcPr>
+          <w:p>
+            <w:pPr>
+              <w:jc w:val="center"/>
+              <w:rPr>
+                <w:rFonts w:ascii="Arial" w:hAnsi="Arial" w:cs="Arial"/>
+                <w:b/>
+                <w:sz w:val="24"/>
+                <w:szCs w:val="24"/>
+              </w:rPr>
+            </w:pPr>
+            <w:r>
+              <w:rPr>
+                <w:rFonts w:ascii="Arial" w:hAnsi="Arial" w:cs="Arial"/>
+                <w:b/>
+                <w:sz w:val="24"/>
+                <w:szCs w:val="24"/>
+              </w:rPr>
+              <w:t>Kommentarer/status</w:t>
+            </w:r>
+          </w:p>
+          <w:p>
+            <w:pPr>
+              <w:jc w:val="center"/>
+              <w:rPr>
+                <w:rFonts w:ascii="Arial" w:hAnsi="Arial" w:cs="Arial"/>
+                <w:b/>
+                <w:sz w:val="24"/>
+                <w:szCs w:val="24"/>
+              </w:rPr>
+            </w:pPr>
+            <w:r>
+              <w:rPr>
+                <w:rFonts w:ascii="Arial" w:hAnsi="Arial" w:cs="Arial"/>
+                <w:b/>
+                <w:sz w:val="24"/>
+                <w:szCs w:val="24"/>
+              </w:rPr>
+              <w:t>Forslag til tiltak</w:t>
+            </w:r>
+          </w:p>
+        </w:tc>
+      </w:tr>
+      <w:tr>
+        <w:trPr>
+          <w:trHeight w:val="276"/>
+          <w:tblHeader/>
+        </w:trPr>
+        <w:tc>
+          <w:tcPr>
+            <w:tcW w:w="1884" w:type="dxa"/>
+            <w:vMerge/>
+            <w:tcBorders>
+              <w:left w:val="single" w:sz="4" w:space="0" w:color="auto"/>
+              <w:bottom w:val="single" w:sz="4" w:space="0" w:color="auto"/>
+              <w:right w:val="single" w:sz="4" w:space="0" w:color="auto"/>
+            </w:tcBorders>
+            <w:shd w:val="clear" w:color="auto" w:fill="D9D9D9"/>
+          </w:tcPr>
+          <w:p>
+            <w:pPr>
+              <w:rPr>
+                <w:rFonts w:ascii="Arial" w:hAnsi="Arial" w:cs="Arial"/>
+                <w:sz w:val="20"/>
+              </w:rPr>
+            </w:pPr>
+          </w:p>
+        </w:tc>
+        <w:tc>
+          <w:tcPr>
+            <w:tcW w:w="1198" w:type="dxa"/>
+            <w:tcBorders>
+              <w:top w:val="single" w:sz="4" w:space="0" w:color="auto"/>
+              <w:left w:val="single" w:sz="4" w:space="0" w:color="auto"/>
+              <w:bottom w:val="single" w:sz="4" w:space="0" w:color="auto"/>
+              <w:right w:val="single" w:sz="4" w:space="0" w:color="auto"/>
+            </w:tcBorders>
+            <w:shd w:val="clear" w:color="auto" w:fill="D9D9D9"/>
+          </w:tcPr>
+          <w:p>
+            <w:pPr>
+              <w:rPr>
+                <w:rFonts w:ascii="Arial" w:hAnsi="Arial" w:cs="Arial"/>
+                <w:sz w:val="20"/>
+              </w:rPr>
+            </w:pPr>
+          </w:p>
+          <w:p>
+            <w:pPr>
+              <w:rPr>
+                <w:rFonts w:ascii="Arial" w:hAnsi="Arial" w:cs="Arial"/>
+                <w:sz w:val="20"/>
+              </w:rPr>
+            </w:pPr>
+            <w:r>
+              <w:rPr>
+                <w:rFonts w:ascii="Arial" w:hAnsi="Arial" w:cs="Arial"/>
+                <w:sz w:val="20"/>
+              </w:rPr>
+              <w:t xml:space="preserve">         (1-5)</w:t>
+            </w:r>
+          </w:p>
+        </w:tc>
+        <w:tc>
+          <w:tcPr>
+            <w:tcW w:w="1148" w:type="dxa"/>
+            <w:gridSpan w:val="2"/>
+            <w:tcBorders>
+              <w:top w:val="single" w:sz="4" w:space="0" w:color="auto"/>
+              <w:left w:val="single" w:sz="4" w:space="0" w:color="auto"/>
+              <w:bottom w:val="single" w:sz="4" w:space="0" w:color="auto"/>
+              <w:right w:val="single" w:sz="4" w:space="0" w:color="auto"/>
+            </w:tcBorders>
+            <w:shd w:val="clear" w:color="auto" w:fill="D9D9D9"/>
+          </w:tcPr>
+          <w:p>
+            <w:pPr>
+              <w:rPr>
+                <w:rFonts w:ascii="Arial" w:hAnsi="Arial" w:cs="Arial"/>
+                <w:sz w:val="20"/>
+              </w:rPr>
+            </w:pPr>
+          </w:p>
+          <w:p>
+            <w:pPr>
+              <w:rPr>
+                <w:rFonts w:ascii="Arial" w:hAnsi="Arial" w:cs="Arial"/>
+                <w:sz w:val="20"/>
+              </w:rPr>
+            </w:pPr>
+            <w:r>
+              <w:rPr>
+                <w:rFonts w:ascii="Arial" w:hAnsi="Arial" w:cs="Arial"/>
+                <w:sz w:val="20"/>
+              </w:rPr>
+              <w:t>Menneske</w:t>
+            </w:r>
+          </w:p>
+          <w:p>
+            <w:pPr>
+              <w:rPr>
+                <w:rFonts w:ascii="Arial" w:hAnsi="Arial" w:cs="Arial"/>
+                <w:sz w:val="20"/>
+              </w:rPr>
+            </w:pPr>
+            <w:r>
+              <w:rPr>
+                <w:rFonts w:ascii="Arial" w:hAnsi="Arial" w:cs="Arial"/>
+                <w:sz w:val="20"/>
+              </w:rPr>
+              <w:t>(A-E</w:t>
+            </w:r>
+            <w:r>
+              <w:rPr>
+                <w:rFonts w:ascii="Arial" w:hAnsi="Arial" w:cs="Arial"/>
+                <w:sz w:val="20"/>
+              </w:rPr>
+              <w:t>)</w:t>
+            </w:r>
+          </w:p>
+        </w:tc>
+        <w:tc>
+          <w:tcPr>
+            <w:tcW w:w="1080" w:type="dxa"/>
+            <w:tcBorders>
+              <w:top w:val="single" w:sz="4" w:space="0" w:color="auto"/>
+              <w:left w:val="single" w:sz="4" w:space="0" w:color="auto"/>
+              <w:bottom w:val="single" w:sz="4" w:space="0" w:color="auto"/>
+              <w:right w:val="single" w:sz="4" w:space="0" w:color="auto"/>
+            </w:tcBorders>
+            <w:shd w:val="clear" w:color="auto" w:fill="D9D9D9"/>
+          </w:tcPr>
+          <w:p>
+            <w:pPr>
+              <w:rPr>
+                <w:rFonts w:ascii="Arial" w:hAnsi="Arial" w:cs="Arial"/>
+                <w:sz w:val="20"/>
+              </w:rPr>
+            </w:pPr>
+            <w:r>
+              <w:rPr>
+                <w:rFonts w:ascii="Arial" w:hAnsi="Arial" w:cs="Arial"/>
+                <w:sz w:val="20"/>
+              </w:rPr>
+              <w:t>Ytre miljø</w:t>
+            </w:r>
+          </w:p>
+          <w:p>
+            <w:pPr>
+              <w:rPr>
+                <w:rFonts w:ascii="Arial" w:hAnsi="Arial" w:cs="Arial"/>
+                <w:sz w:val="20"/>
+              </w:rPr>
+            </w:pPr>
+            <w:r>
+              <w:rPr>
+                <w:rFonts w:ascii="Arial" w:hAnsi="Arial" w:cs="Arial"/>
+                <w:sz w:val="20"/>
+              </w:rPr>
+              <w:t>(A-E</w:t>
+            </w:r>
+            <w:r>
+              <w:rPr>
+                <w:rFonts w:ascii="Arial" w:hAnsi="Arial" w:cs="Arial"/>
+                <w:sz w:val="20"/>
+              </w:rPr>
+              <w:t>)</w:t>
+            </w:r>
+          </w:p>
+        </w:tc>
+        <w:tc>
+          <w:tcPr>
+            <w:tcW w:w="1350" w:type="dxa"/>
+            <w:tcBorders>
+              <w:top w:val="single" w:sz="4" w:space="0" w:color="auto"/>
+              <w:left w:val="single" w:sz="4" w:space="0" w:color="auto"/>
+              <w:bottom w:val="single" w:sz="4" w:space="0" w:color="auto"/>
+              <w:right w:val="single" w:sz="4" w:space="0" w:color="auto"/>
+            </w:tcBorders>
+            <w:shd w:val="clear" w:color="auto" w:fill="D9D9D9"/>
+          </w:tcPr>
+          <w:p>
+            <w:pPr>
+              <w:rPr>
+                <w:rFonts w:ascii="Arial" w:hAnsi="Arial" w:cs="Arial"/>
+                <w:sz w:val="20"/>
+              </w:rPr>
+            </w:pPr>
+            <w:r>
+              <w:rPr>
+                <w:rFonts w:ascii="Arial" w:hAnsi="Arial" w:cs="Arial"/>
+                <w:sz w:val="20"/>
+              </w:rPr>
+              <w:t>Øk/</w:t>
+            </w:r>
+          </w:p>
+          <w:p>
+            <w:pPr>
+              <w:rPr>
+                <w:rFonts w:ascii="Arial" w:hAnsi="Arial" w:cs="Arial"/>
+                <w:sz w:val="20"/>
+              </w:rPr>
+            </w:pPr>
+            <w:r>
+              <w:rPr>
+                <w:rFonts w:ascii="Arial" w:hAnsi="Arial" w:cs="Arial"/>
+                <w:sz w:val="20"/>
+              </w:rPr>
+              <w:t>mate</w:t>
+            </w:r>
+            <w:r>
+              <w:rPr>
+                <w:rFonts w:ascii="Arial" w:hAnsi="Arial" w:cs="Arial"/>
+                <w:sz w:val="20"/>
+              </w:rPr>
+              <w:t>riell</w:t>
+            </w:r>
+          </w:p>
+          <w:p>
+            <w:pPr>
+              <w:rPr>
+                <w:rFonts w:ascii="Arial" w:hAnsi="Arial" w:cs="Arial"/>
+                <w:sz w:val="20"/>
+              </w:rPr>
+            </w:pPr>
+            <w:r>
+              <w:rPr>
+                <w:rFonts w:ascii="Arial" w:hAnsi="Arial" w:cs="Arial"/>
+                <w:sz w:val="20"/>
+              </w:rPr>
+              <w:t>(A-E)</w:t>
+            </w:r>
+          </w:p>
+        </w:tc>
+        <w:tc>
+          <w:tcPr>
+            <w:tcW w:w="1440" w:type="dxa"/>
+            <w:gridSpan w:val="2"/>
+            <w:tcBorders>
+              <w:left w:val="single" w:sz="4" w:space="0" w:color="auto"/>
+              <w:bottom w:val="single" w:sz="4" w:space="0" w:color="auto"/>
+              <w:right w:val="single" w:sz="4" w:space="0" w:color="auto"/>
+            </w:tcBorders>
+            <w:shd w:val="clear" w:color="auto" w:fill="D9D9D9"/>
+          </w:tcPr>
+          <w:p>
+            <w:pPr>
+              <w:rPr>
+                <w:rFonts w:ascii="Arial" w:hAnsi="Arial" w:cs="Arial"/>
+                <w:sz w:val="20"/>
+              </w:rPr>
+            </w:pPr>
+            <w:r>
+              <w:rPr>
+                <w:rFonts w:ascii="Arial" w:hAnsi="Arial" w:cs="Arial"/>
+                <w:sz w:val="20"/>
+              </w:rPr>
+              <w:t>Om</w:t>
+            </w:r>
+            <w:r>
+              <w:rPr>
+                <w:rFonts w:ascii="Arial" w:hAnsi="Arial" w:cs="Arial"/>
+                <w:sz w:val="20"/>
+              </w:rPr>
+              <w:t>-</w:t>
+            </w:r>
+            <w:r>
+              <w:rPr>
+                <w:rFonts w:ascii="Arial" w:hAnsi="Arial" w:cs="Arial"/>
+                <w:sz w:val="20"/>
+              </w:rPr>
+              <w:t>dømme</w:t>
+            </w:r>
+          </w:p>
+          <w:p>
+            <w:pPr>
+              <w:rPr>
+                <w:rFonts w:ascii="Arial" w:hAnsi="Arial" w:cs="Arial"/>
+                <w:sz w:val="20"/>
+              </w:rPr>
+            </w:pPr>
+            <w:r>
+              <w:rPr>
+                <w:rFonts w:ascii="Arial" w:hAnsi="Arial" w:cs="Arial"/>
+                <w:sz w:val="20"/>
+              </w:rPr>
+              <w:t>(A-E)</w:t>
+            </w:r>
+          </w:p>
+        </w:tc>
+        <w:tc>
+          <w:tcPr>
+            <w:tcW w:w="1440" w:type="dxa"/>
+            <w:vMerge/>
+            <w:tcBorders>
+              <w:left w:val="single" w:sz="4" w:space="0" w:color="auto"/>
+              <w:bottom w:val="single" w:sz="4" w:space="0" w:color="auto"/>
+              <w:right w:val="single" w:sz="4" w:space="0" w:color="auto"/>
+            </w:tcBorders>
+            <w:shd w:val="clear" w:color="auto" w:fill="D9D9D9"/>
+          </w:tcPr>
+          <w:p>
+            <w:pPr>
+              <w:rPr>
+                <w:rFonts w:ascii="Arial" w:hAnsi="Arial" w:cs="Arial"/>
+                <w:sz w:val="20"/>
+              </w:rPr>
+            </w:pPr>
+          </w:p>
+        </w:tc>
+        <w:tc>
+          <w:tcPr>
+            <w:tcW w:w="1890" w:type="dxa"/>
+            <w:vMerge/>
+            <w:tcBorders>
+              <w:left w:val="single" w:sz="4" w:space="0" w:color="auto"/>
+              <w:bottom w:val="single" w:sz="4" w:space="0" w:color="auto"/>
+              <w:right w:val="single" w:sz="4" w:space="0" w:color="auto"/>
+            </w:tcBorders>
+            <w:shd w:val="clear" w:color="auto" w:fill="D9D9D9"/>
+          </w:tcPr>
+          <w:p>
+            <w:pPr>
+              <w:rPr>
+                <w:rFonts w:ascii="Arial" w:hAnsi="Arial" w:cs="Arial"/>
+                <w:sz w:val="20"/>
+              </w:rPr>
+            </w:pPr>
+          </w:p>
+        </w:tc>
+      </w:tr>
+      <w:tr>
+        <w:trPr>
+          <w:trHeight w:val="5"/>
+        </w:trPr>
+        <w:tc>
+          <w:tcPr>
+            <w:tcW w:w="1884" w:type="dxa"/>
+            <w:tcBorders>
+              <w:top w:val="single" w:sz="4" w:space="0" w:color="auto"/>
+              <w:left w:val="single" w:sz="4" w:space="0" w:color="auto"/>
+              <w:bottom w:val="single" w:sz="4" w:space="0" w:color="auto"/>
+              <w:right w:val="single" w:sz="4" w:space="0" w:color="auto"/>
+            </w:tcBorders>
+          </w:tcPr>
+          <w:p>
+            <w:pPr>
+              <w:rPr>
+                <w:rFonts w:ascii="Arial" w:hAnsi="Arial" w:cs="Arial"/>
+                <w:szCs w:val="24"/>
+              </w:rPr>
+            </w:pPr>
+            <w:proofErr w:type="spellStart"/>
+            <w:r>
+              <w:rPr>
+                <w:rFonts w:ascii="Arial" w:hAnsi="Arial" w:cs="Arial"/>
+                <w:szCs w:val="24"/>
+              </w:rPr>
+              <w:t>DDos</w:t>
+            </w:r>
+            <w:proofErr w:type="spellEnd"/>
+            <w:r>
+              <w:rPr>
+                <w:rFonts w:ascii="Arial" w:hAnsi="Arial" w:cs="Arial"/>
+                <w:szCs w:val="24"/>
+              </w:rPr>
+              <w:t xml:space="preserve"> angrep</w:t>
+            </w:r>
+          </w:p>
+        </w:tc>
+        <w:tc>
+          <w:tcPr>
+            <w:tcW w:w="1198" w:type="dxa"/>
+            <w:tcBorders>
+              <w:top w:val="single" w:sz="4" w:space="0" w:color="auto"/>
+              <w:left w:val="single" w:sz="4" w:space="0" w:color="auto"/>
+              <w:bottom w:val="single" w:sz="4" w:space="0" w:color="auto"/>
+              <w:right w:val="single" w:sz="4" w:space="0" w:color="auto"/>
+            </w:tcBorders>
+          </w:tcPr>
+          <w:p>
+            <w:pPr>
+              <w:rPr>
+                <w:rFonts w:ascii="Arial" w:hAnsi="Arial" w:cs="Arial"/>
+                <w:szCs w:val="24"/>
+              </w:rPr>
+            </w:pPr>
+            <w:r>
+              <w:rPr>
+                <w:rFonts w:ascii="Arial" w:hAnsi="Arial" w:cs="Arial"/>
+                <w:szCs w:val="24"/>
+              </w:rPr>
+              <w:t>2</w:t>
+            </w:r>
+          </w:p>
+        </w:tc>
+        <w:tc>
+          <w:tcPr>
+            <w:tcW w:w="1148" w:type="dxa"/>
+            <w:gridSpan w:val="2"/>
+            <w:tcBorders>
+              <w:top w:val="single" w:sz="4" w:space="0" w:color="auto"/>
+              <w:left w:val="single" w:sz="4" w:space="0" w:color="auto"/>
+              <w:bottom w:val="single" w:sz="4" w:space="0" w:color="auto"/>
+              <w:right w:val="single" w:sz="4" w:space="0" w:color="auto"/>
+            </w:tcBorders>
+          </w:tcPr>
+          <w:p>
+            <w:pPr>
+              <w:rPr>
+                <w:rFonts w:ascii="Arial" w:hAnsi="Arial" w:cs="Arial"/>
+                <w:szCs w:val="24"/>
+              </w:rPr>
+            </w:pPr>
+            <w:r>
+              <w:rPr>
+                <w:rFonts w:ascii="Arial" w:hAnsi="Arial" w:cs="Arial"/>
+                <w:szCs w:val="24"/>
+              </w:rPr>
+              <w:t>E</w:t>
+            </w:r>
+          </w:p>
+        </w:tc>
+        <w:tc>
+          <w:tcPr>
+            <w:tcW w:w="1080" w:type="dxa"/>
+            <w:tcBorders>
+              <w:top w:val="single" w:sz="4" w:space="0" w:color="auto"/>
+              <w:left w:val="single" w:sz="4" w:space="0" w:color="auto"/>
+              <w:bottom w:val="single" w:sz="4" w:space="0" w:color="auto"/>
+              <w:right w:val="single" w:sz="4" w:space="0" w:color="auto"/>
+            </w:tcBorders>
+          </w:tcPr>
+          <w:p>
+            <w:pPr>
+              <w:rPr>
+                <w:rFonts w:ascii="Arial" w:hAnsi="Arial" w:cs="Arial"/>
+                <w:szCs w:val="24"/>
+              </w:rPr>
+            </w:pPr>
+            <w:r>
+              <w:rPr>
+                <w:rFonts w:ascii="Arial" w:hAnsi="Arial" w:cs="Arial"/>
+                <w:szCs w:val="24"/>
+              </w:rPr>
+              <w:t>E</w:t>
+            </w:r>
+          </w:p>
+        </w:tc>
+        <w:tc>
+          <w:tcPr>
+            <w:tcW w:w="1350" w:type="dxa"/>
+            <w:tcBorders>
+              <w:top w:val="single" w:sz="4" w:space="0" w:color="auto"/>
+              <w:left w:val="single" w:sz="4" w:space="0" w:color="auto"/>
+              <w:bottom w:val="single" w:sz="4" w:space="0" w:color="auto"/>
+              <w:right w:val="single" w:sz="4" w:space="0" w:color="auto"/>
+            </w:tcBorders>
+          </w:tcPr>
+          <w:p>
+            <w:pPr>
+              <w:rPr>
+                <w:rFonts w:ascii="Arial" w:hAnsi="Arial" w:cs="Arial"/>
+                <w:szCs w:val="24"/>
+              </w:rPr>
+            </w:pPr>
+            <w:r>
+              <w:rPr>
+                <w:rFonts w:ascii="Arial" w:hAnsi="Arial" w:cs="Arial"/>
+                <w:szCs w:val="24"/>
+              </w:rPr>
+              <w:t>D</w:t>
+            </w:r>
+          </w:p>
+        </w:tc>
+        <w:tc>
+          <w:tcPr>
+            <w:tcW w:w="1440" w:type="dxa"/>
+            <w:gridSpan w:val="2"/>
+            <w:tcBorders>
+              <w:top w:val="single" w:sz="4" w:space="0" w:color="auto"/>
+              <w:left w:val="single" w:sz="4" w:space="0" w:color="auto"/>
+              <w:bottom w:val="single" w:sz="4" w:space="0" w:color="auto"/>
+              <w:right w:val="single" w:sz="4" w:space="0" w:color="auto"/>
+            </w:tcBorders>
+          </w:tcPr>
+          <w:p>
+            <w:pPr>
+              <w:rPr>
+                <w:rFonts w:ascii="Arial" w:hAnsi="Arial" w:cs="Arial"/>
+                <w:szCs w:val="24"/>
+              </w:rPr>
+            </w:pPr>
+            <w:r>
+              <w:rPr>
+                <w:rFonts w:ascii="Arial" w:hAnsi="Arial" w:cs="Arial"/>
+                <w:szCs w:val="24"/>
+              </w:rPr>
+              <w:t>C</w:t>
+            </w:r>
+          </w:p>
+        </w:tc>
+        <w:tc>
+          <w:tcPr>
+            <w:tcW w:w="1440" w:type="dxa"/>
+            <w:tcBorders>
+              <w:top w:val="single" w:sz="4" w:space="0" w:color="auto"/>
+              <w:left w:val="single" w:sz="4" w:space="0" w:color="auto"/>
+              <w:bottom w:val="single" w:sz="4" w:space="0" w:color="auto"/>
+              <w:right w:val="single" w:sz="4" w:space="0" w:color="auto"/>
+            </w:tcBorders>
+          </w:tcPr>
+          <w:p>
+            <w:pPr>
+              <w:rPr>
+                <w:rFonts w:ascii="Arial" w:hAnsi="Arial" w:cs="Arial"/>
+                <w:szCs w:val="24"/>
+              </w:rPr>
+            </w:pPr>
+            <w:r>
+              <w:rPr>
+                <w:rFonts w:ascii="Arial" w:hAnsi="Arial" w:cs="Arial"/>
+                <w:szCs w:val="24"/>
+              </w:rPr>
+              <w:t>D</w:t>
+            </w:r>
+          </w:p>
+        </w:tc>
+        <w:tc>
+          <w:tcPr>
+            <w:tcW w:w="1890" w:type="dxa"/>
+            <w:tcBorders>
+              <w:top w:val="single" w:sz="4" w:space="0" w:color="auto"/>
+              <w:left w:val="single" w:sz="4" w:space="0" w:color="auto"/>
+              <w:bottom w:val="single" w:sz="4" w:space="0" w:color="auto"/>
+              <w:right w:val="single" w:sz="4" w:space="0" w:color="auto"/>
+            </w:tcBorders>
+          </w:tcPr>
+          <w:p>
+            <w:pPr>
+              <w:rPr>
+                <w:rFonts w:ascii="Arial" w:hAnsi="Arial" w:cs="Arial"/>
+                <w:szCs w:val="24"/>
+              </w:rPr>
+            </w:pPr>
+            <w:r>
+              <w:rPr>
+                <w:rFonts w:ascii="Arial" w:hAnsi="Arial" w:cs="Arial"/>
+                <w:szCs w:val="24"/>
+              </w:rPr>
+              <w:t xml:space="preserve">Tjenesten er ikke tilgjengelig fra internett så det vil være interne brukere som </w:t>
+            </w:r>
+            <w:proofErr w:type="spellStart"/>
+            <w:r>
+              <w:rPr>
+                <w:rFonts w:ascii="Arial" w:hAnsi="Arial" w:cs="Arial"/>
+                <w:szCs w:val="24"/>
+              </w:rPr>
+              <w:t>ddos</w:t>
+            </w:r>
+            <w:proofErr w:type="spellEnd"/>
+            <w:r>
+              <w:rPr>
+                <w:rFonts w:ascii="Arial" w:hAnsi="Arial" w:cs="Arial"/>
+                <w:szCs w:val="24"/>
+              </w:rPr>
+              <w:t xml:space="preserve">-er. </w:t>
+            </w:r>
+          </w:p>
+          <w:p>
+            <w:pPr>
+              <w:rPr>
+                <w:rFonts w:ascii="Arial" w:hAnsi="Arial" w:cs="Arial"/>
+                <w:szCs w:val="24"/>
+              </w:rPr>
+            </w:pPr>
+            <w:r>
+              <w:rPr>
+                <w:rFonts w:ascii="Arial" w:hAnsi="Arial" w:cs="Arial"/>
+                <w:szCs w:val="24"/>
+              </w:rPr>
+              <w:t xml:space="preserve">Tiltak: </w:t>
+            </w:r>
+            <w:r>
+              <w:rPr>
+                <w:rFonts w:ascii="Arial" w:hAnsi="Arial" w:cs="Arial"/>
+                <w:szCs w:val="24"/>
+              </w:rPr>
+              <w:t xml:space="preserve">Styre hvor mange spørringer en vanlig bruker kan gjøre per sekund. </w:t>
+            </w:r>
+          </w:p>
+        </w:tc>
+      </w:tr>
+      <w:tr>
+        <w:trPr>
+          <w:trHeight w:val="5"/>
+        </w:trPr>
+        <w:tc>
+          <w:tcPr>
+            <w:tcW w:w="1884" w:type="dxa"/>
+            <w:tcBorders>
+              <w:top w:val="single" w:sz="4" w:space="0" w:color="auto"/>
+              <w:left w:val="single" w:sz="4" w:space="0" w:color="auto"/>
+              <w:bottom w:val="single" w:sz="4" w:space="0" w:color="auto"/>
+              <w:right w:val="single" w:sz="4" w:space="0" w:color="auto"/>
+            </w:tcBorders>
+          </w:tcPr>
+          <w:p>
+            <w:pPr>
+              <w:rPr>
+                <w:rFonts w:ascii="Arial" w:hAnsi="Arial" w:cs="Arial"/>
+                <w:szCs w:val="24"/>
+              </w:rPr>
+            </w:pPr>
+            <w:r>
+              <w:rPr>
+                <w:rFonts w:ascii="Arial" w:hAnsi="Arial" w:cs="Arial"/>
+                <w:szCs w:val="24"/>
+              </w:rPr>
+              <w:t>Person</w:t>
+            </w:r>
+            <w:r>
+              <w:rPr>
+                <w:rFonts w:ascii="Arial" w:hAnsi="Arial" w:cs="Arial"/>
+                <w:szCs w:val="24"/>
+              </w:rPr>
+              <w:t>informasjon blir stjålet</w:t>
+            </w:r>
+          </w:p>
+        </w:tc>
+        <w:tc>
+          <w:tcPr>
+            <w:tcW w:w="1198" w:type="dxa"/>
+            <w:tcBorders>
+              <w:top w:val="single" w:sz="4" w:space="0" w:color="auto"/>
+              <w:left w:val="single" w:sz="4" w:space="0" w:color="auto"/>
+              <w:bottom w:val="single" w:sz="4" w:space="0" w:color="auto"/>
+              <w:right w:val="single" w:sz="4" w:space="0" w:color="auto"/>
+            </w:tcBorders>
+          </w:tcPr>
+          <w:p>
+            <w:pPr>
+              <w:rPr>
+                <w:rFonts w:ascii="Arial" w:hAnsi="Arial" w:cs="Arial"/>
+                <w:szCs w:val="24"/>
+              </w:rPr>
+            </w:pPr>
+            <w:r>
+              <w:rPr>
+                <w:rFonts w:ascii="Arial" w:hAnsi="Arial" w:cs="Arial"/>
+                <w:szCs w:val="24"/>
+              </w:rPr>
+              <w:t>2</w:t>
+            </w:r>
+          </w:p>
+        </w:tc>
+        <w:tc>
+          <w:tcPr>
+            <w:tcW w:w="1148" w:type="dxa"/>
+            <w:gridSpan w:val="2"/>
+            <w:tcBorders>
+              <w:top w:val="single" w:sz="4" w:space="0" w:color="auto"/>
+              <w:left w:val="single" w:sz="4" w:space="0" w:color="auto"/>
+              <w:bottom w:val="single" w:sz="4" w:space="0" w:color="auto"/>
+              <w:right w:val="single" w:sz="4" w:space="0" w:color="auto"/>
+            </w:tcBorders>
+          </w:tcPr>
+          <w:p>
+            <w:pPr>
+              <w:rPr>
+                <w:rFonts w:ascii="Arial" w:hAnsi="Arial" w:cs="Arial"/>
+                <w:szCs w:val="24"/>
+              </w:rPr>
+            </w:pPr>
+            <w:r>
+              <w:rPr>
+                <w:rFonts w:ascii="Arial" w:hAnsi="Arial" w:cs="Arial"/>
+                <w:szCs w:val="24"/>
+              </w:rPr>
+              <w:t>A</w:t>
+            </w:r>
+          </w:p>
+        </w:tc>
+        <w:tc>
+          <w:tcPr>
+            <w:tcW w:w="1080" w:type="dxa"/>
+            <w:tcBorders>
+              <w:top w:val="single" w:sz="4" w:space="0" w:color="auto"/>
+              <w:left w:val="single" w:sz="4" w:space="0" w:color="auto"/>
+              <w:bottom w:val="single" w:sz="4" w:space="0" w:color="auto"/>
+              <w:right w:val="single" w:sz="4" w:space="0" w:color="auto"/>
+            </w:tcBorders>
+          </w:tcPr>
+          <w:p>
+            <w:pPr>
+              <w:rPr>
+                <w:rFonts w:ascii="Arial" w:hAnsi="Arial" w:cs="Arial"/>
+                <w:szCs w:val="24"/>
+              </w:rPr>
+            </w:pPr>
+            <w:r>
+              <w:rPr>
+                <w:rFonts w:ascii="Arial" w:hAnsi="Arial" w:cs="Arial"/>
+                <w:szCs w:val="24"/>
+              </w:rPr>
+              <w:t>E</w:t>
+            </w:r>
+          </w:p>
+        </w:tc>
+        <w:tc>
+          <w:tcPr>
+            <w:tcW w:w="1350" w:type="dxa"/>
+            <w:tcBorders>
+              <w:top w:val="single" w:sz="4" w:space="0" w:color="auto"/>
+              <w:left w:val="single" w:sz="4" w:space="0" w:color="auto"/>
+              <w:bottom w:val="single" w:sz="4" w:space="0" w:color="auto"/>
+              <w:right w:val="single" w:sz="4" w:space="0" w:color="auto"/>
+            </w:tcBorders>
+          </w:tcPr>
+          <w:p>
+            <w:pPr>
+              <w:rPr>
+                <w:rFonts w:ascii="Arial" w:hAnsi="Arial" w:cs="Arial"/>
+                <w:szCs w:val="24"/>
+              </w:rPr>
+            </w:pPr>
+            <w:r>
+              <w:rPr>
+                <w:rFonts w:ascii="Arial" w:hAnsi="Arial" w:cs="Arial"/>
+                <w:szCs w:val="24"/>
+              </w:rPr>
+              <w:t>E</w:t>
+            </w:r>
+          </w:p>
+        </w:tc>
+        <w:tc>
+          <w:tcPr>
+            <w:tcW w:w="1440" w:type="dxa"/>
+            <w:gridSpan w:val="2"/>
+            <w:tcBorders>
+              <w:top w:val="single" w:sz="4" w:space="0" w:color="auto"/>
+              <w:left w:val="single" w:sz="4" w:space="0" w:color="auto"/>
+              <w:bottom w:val="single" w:sz="4" w:space="0" w:color="auto"/>
+              <w:right w:val="single" w:sz="4" w:space="0" w:color="auto"/>
+            </w:tcBorders>
+          </w:tcPr>
+          <w:p>
+            <w:pPr>
+              <w:rPr>
+                <w:rFonts w:ascii="Arial" w:hAnsi="Arial" w:cs="Arial"/>
+                <w:szCs w:val="24"/>
+              </w:rPr>
+            </w:pPr>
+            <w:r>
+              <w:rPr>
+                <w:rFonts w:ascii="Arial" w:hAnsi="Arial" w:cs="Arial"/>
+                <w:szCs w:val="24"/>
+              </w:rPr>
+              <w:t>A</w:t>
+            </w:r>
+          </w:p>
+        </w:tc>
+        <w:tc>
+          <w:tcPr>
+            <w:tcW w:w="1440" w:type="dxa"/>
+            <w:tcBorders>
+              <w:top w:val="single" w:sz="4" w:space="0" w:color="auto"/>
+              <w:left w:val="single" w:sz="4" w:space="0" w:color="auto"/>
+              <w:bottom w:val="single" w:sz="4" w:space="0" w:color="auto"/>
+              <w:right w:val="single" w:sz="4" w:space="0" w:color="auto"/>
+            </w:tcBorders>
+          </w:tcPr>
+          <w:p>
+            <w:pPr>
+              <w:rPr>
+                <w:rFonts w:ascii="Arial" w:hAnsi="Arial" w:cs="Arial"/>
+                <w:szCs w:val="24"/>
+              </w:rPr>
+            </w:pPr>
+            <w:r>
+              <w:rPr>
+                <w:rFonts w:ascii="Arial" w:hAnsi="Arial" w:cs="Arial"/>
+                <w:szCs w:val="24"/>
+              </w:rPr>
+              <w:t>A</w:t>
+            </w:r>
+          </w:p>
+        </w:tc>
+        <w:tc>
+          <w:tcPr>
+            <w:tcW w:w="1890" w:type="dxa"/>
+            <w:tcBorders>
+              <w:top w:val="single" w:sz="4" w:space="0" w:color="auto"/>
+              <w:left w:val="single" w:sz="4" w:space="0" w:color="auto"/>
+              <w:bottom w:val="single" w:sz="4" w:space="0" w:color="auto"/>
+              <w:right w:val="single" w:sz="4" w:space="0" w:color="auto"/>
+            </w:tcBorders>
+          </w:tcPr>
+          <w:p>
+            <w:pPr>
+              <w:rPr>
+                <w:rFonts w:ascii="Arial" w:hAnsi="Arial" w:cs="Arial"/>
+                <w:szCs w:val="24"/>
+              </w:rPr>
+            </w:pPr>
+            <w:r>
+              <w:rPr>
+                <w:rFonts w:ascii="Arial" w:hAnsi="Arial" w:cs="Arial"/>
+                <w:szCs w:val="24"/>
+              </w:rPr>
+              <w:t xml:space="preserve">Løsningen trenger å bli testet </w:t>
+            </w:r>
+            <w:r>
+              <w:rPr>
+                <w:rFonts w:ascii="Arial" w:hAnsi="Arial" w:cs="Arial"/>
+                <w:szCs w:val="24"/>
+              </w:rPr>
+              <w:t xml:space="preserve">av noen som kan sikkerhet. </w:t>
+            </w:r>
+          </w:p>
+          <w:p>
+            <w:pPr>
+              <w:rPr>
+                <w:rFonts w:ascii="Arial" w:hAnsi="Arial" w:cs="Arial"/>
+                <w:szCs w:val="24"/>
+              </w:rPr>
+            </w:pPr>
+            <w:r>
+              <w:rPr>
+                <w:rFonts w:ascii="Arial" w:hAnsi="Arial" w:cs="Arial"/>
+                <w:szCs w:val="24"/>
+              </w:rPr>
+              <w:t>Tiltak: Få Arvid til å prøve å hacke siden.</w:t>
+            </w:r>
+          </w:p>
+        </w:tc>
+      </w:tr>
+      <w:tr>
+        <w:trPr>
+          <w:trHeight w:val="5"/>
+        </w:trPr>
+        <w:tc>
+          <w:tcPr>
+            <w:tcW w:w="1884" w:type="dxa"/>
+            <w:tcBorders>
+              <w:top w:val="single" w:sz="4" w:space="0" w:color="auto"/>
+              <w:left w:val="single" w:sz="4" w:space="0" w:color="auto"/>
+              <w:bottom w:val="single" w:sz="4" w:space="0" w:color="auto"/>
+              <w:right w:val="single" w:sz="4" w:space="0" w:color="auto"/>
+            </w:tcBorders>
+          </w:tcPr>
+          <w:p>
+            <w:pPr>
+              <w:rPr>
+                <w:rFonts w:ascii="Arial" w:hAnsi="Arial" w:cs="Arial"/>
+                <w:szCs w:val="24"/>
+              </w:rPr>
+            </w:pPr>
+            <w:r>
+              <w:rPr>
+                <w:rFonts w:ascii="Arial" w:hAnsi="Arial" w:cs="Arial"/>
+                <w:szCs w:val="24"/>
+              </w:rPr>
+              <w:t>Sårbarheter i egen kode eller avhengigheter.</w:t>
+            </w:r>
+          </w:p>
+        </w:tc>
+        <w:tc>
+          <w:tcPr>
+            <w:tcW w:w="1198" w:type="dxa"/>
+            <w:tcBorders>
+              <w:top w:val="single" w:sz="4" w:space="0" w:color="auto"/>
+              <w:left w:val="single" w:sz="4" w:space="0" w:color="auto"/>
+              <w:bottom w:val="single" w:sz="4" w:space="0" w:color="auto"/>
+              <w:right w:val="single" w:sz="4" w:space="0" w:color="auto"/>
+            </w:tcBorders>
+          </w:tcPr>
+          <w:p>
+            <w:pPr>
+              <w:rPr>
+                <w:rFonts w:ascii="Arial" w:hAnsi="Arial" w:cs="Arial"/>
+                <w:szCs w:val="24"/>
+              </w:rPr>
+            </w:pPr>
+            <w:r>
+              <w:rPr>
+                <w:rFonts w:ascii="Arial" w:hAnsi="Arial" w:cs="Arial"/>
+                <w:szCs w:val="24"/>
+              </w:rPr>
+              <w:t>3</w:t>
+            </w:r>
+          </w:p>
+        </w:tc>
+        <w:tc>
+          <w:tcPr>
+            <w:tcW w:w="1148" w:type="dxa"/>
+            <w:gridSpan w:val="2"/>
+            <w:tcBorders>
+              <w:top w:val="single" w:sz="4" w:space="0" w:color="auto"/>
+              <w:left w:val="single" w:sz="4" w:space="0" w:color="auto"/>
+              <w:bottom w:val="single" w:sz="4" w:space="0" w:color="auto"/>
+              <w:right w:val="single" w:sz="4" w:space="0" w:color="auto"/>
+            </w:tcBorders>
+          </w:tcPr>
+          <w:p>
+            <w:pPr>
+              <w:rPr>
+                <w:rFonts w:ascii="Arial" w:hAnsi="Arial" w:cs="Arial"/>
+                <w:szCs w:val="24"/>
+              </w:rPr>
+            </w:pPr>
+            <w:r>
+              <w:rPr>
+                <w:rFonts w:ascii="Arial" w:hAnsi="Arial" w:cs="Arial"/>
+                <w:szCs w:val="24"/>
+              </w:rPr>
+              <w:t>B</w:t>
+            </w:r>
+          </w:p>
+        </w:tc>
+        <w:tc>
+          <w:tcPr>
+            <w:tcW w:w="1080" w:type="dxa"/>
+            <w:tcBorders>
+              <w:top w:val="single" w:sz="4" w:space="0" w:color="auto"/>
+              <w:left w:val="single" w:sz="4" w:space="0" w:color="auto"/>
+              <w:bottom w:val="single" w:sz="4" w:space="0" w:color="auto"/>
+              <w:right w:val="single" w:sz="4" w:space="0" w:color="auto"/>
+            </w:tcBorders>
+          </w:tcPr>
+          <w:p>
+            <w:pPr>
+              <w:rPr>
+                <w:rFonts w:ascii="Arial" w:hAnsi="Arial" w:cs="Arial"/>
+                <w:szCs w:val="24"/>
+              </w:rPr>
+            </w:pPr>
+            <w:r>
+              <w:rPr>
+                <w:rFonts w:ascii="Arial" w:hAnsi="Arial" w:cs="Arial"/>
+                <w:szCs w:val="24"/>
+              </w:rPr>
+              <w:t>E</w:t>
+            </w:r>
+          </w:p>
+        </w:tc>
+        <w:tc>
+          <w:tcPr>
+            <w:tcW w:w="1350" w:type="dxa"/>
+            <w:tcBorders>
+              <w:top w:val="single" w:sz="4" w:space="0" w:color="auto"/>
+              <w:left w:val="single" w:sz="4" w:space="0" w:color="auto"/>
+              <w:bottom w:val="single" w:sz="4" w:space="0" w:color="auto"/>
+              <w:right w:val="single" w:sz="4" w:space="0" w:color="auto"/>
+            </w:tcBorders>
+          </w:tcPr>
+          <w:p>
+            <w:pPr>
+              <w:rPr>
+                <w:rFonts w:ascii="Arial" w:hAnsi="Arial" w:cs="Arial"/>
+                <w:szCs w:val="24"/>
+              </w:rPr>
+            </w:pPr>
+            <w:r>
+              <w:rPr>
+                <w:rFonts w:ascii="Arial" w:hAnsi="Arial" w:cs="Arial"/>
+                <w:szCs w:val="24"/>
+              </w:rPr>
+              <w:t>C</w:t>
+            </w:r>
+          </w:p>
+        </w:tc>
+        <w:tc>
+          <w:tcPr>
+            <w:tcW w:w="1440" w:type="dxa"/>
+            <w:gridSpan w:val="2"/>
+            <w:tcBorders>
+              <w:top w:val="single" w:sz="4" w:space="0" w:color="auto"/>
+              <w:left w:val="single" w:sz="4" w:space="0" w:color="auto"/>
+              <w:bottom w:val="single" w:sz="4" w:space="0" w:color="auto"/>
+              <w:right w:val="single" w:sz="4" w:space="0" w:color="auto"/>
+            </w:tcBorders>
+          </w:tcPr>
+          <w:p>
+            <w:pPr>
+              <w:rPr>
+                <w:rFonts w:ascii="Arial" w:hAnsi="Arial" w:cs="Arial"/>
+                <w:szCs w:val="24"/>
+              </w:rPr>
+            </w:pPr>
+            <w:r>
+              <w:rPr>
+                <w:rFonts w:ascii="Arial" w:hAnsi="Arial" w:cs="Arial"/>
+                <w:szCs w:val="24"/>
+              </w:rPr>
+              <w:t>A</w:t>
+            </w:r>
+          </w:p>
+        </w:tc>
+        <w:tc>
+          <w:tcPr>
+            <w:tcW w:w="1440" w:type="dxa"/>
+            <w:tcBorders>
+              <w:top w:val="single" w:sz="4" w:space="0" w:color="auto"/>
+              <w:left w:val="single" w:sz="4" w:space="0" w:color="auto"/>
+              <w:bottom w:val="single" w:sz="4" w:space="0" w:color="auto"/>
+              <w:right w:val="single" w:sz="4" w:space="0" w:color="auto"/>
+            </w:tcBorders>
+          </w:tcPr>
+          <w:p>
+            <w:pPr>
+              <w:rPr>
+                <w:rFonts w:ascii="Arial" w:hAnsi="Arial" w:cs="Arial"/>
+                <w:szCs w:val="24"/>
+              </w:rPr>
+            </w:pPr>
+            <w:r>
+              <w:rPr>
+                <w:rFonts w:ascii="Arial" w:hAnsi="Arial" w:cs="Arial"/>
+                <w:szCs w:val="24"/>
+              </w:rPr>
+              <w:t>B</w:t>
+            </w:r>
+          </w:p>
+        </w:tc>
+        <w:tc>
+          <w:tcPr>
+            <w:tcW w:w="1890" w:type="dxa"/>
+            <w:tcBorders>
+              <w:top w:val="single" w:sz="4" w:space="0" w:color="auto"/>
+              <w:left w:val="single" w:sz="4" w:space="0" w:color="auto"/>
+              <w:bottom w:val="single" w:sz="4" w:space="0" w:color="auto"/>
+              <w:right w:val="single" w:sz="4" w:space="0" w:color="auto"/>
+            </w:tcBorders>
+          </w:tcPr>
+          <w:p>
+            <w:pPr>
+              <w:rPr>
+                <w:rFonts w:ascii="Arial" w:hAnsi="Arial" w:cs="Arial"/>
+                <w:szCs w:val="24"/>
+              </w:rPr>
+            </w:pPr>
+            <w:proofErr w:type="spellStart"/>
+            <w:r>
+              <w:rPr>
+                <w:rFonts w:ascii="Arial" w:hAnsi="Arial" w:cs="Arial"/>
+                <w:szCs w:val="24"/>
+              </w:rPr>
+              <w:t>React</w:t>
+            </w:r>
+            <w:proofErr w:type="spellEnd"/>
+            <w:r>
+              <w:rPr>
+                <w:rFonts w:ascii="Arial" w:hAnsi="Arial" w:cs="Arial"/>
+                <w:szCs w:val="24"/>
+              </w:rPr>
+              <w:t xml:space="preserve"> delen har mye </w:t>
+            </w:r>
+            <w:r>
+              <w:rPr>
+                <w:rFonts w:ascii="Arial" w:hAnsi="Arial" w:cs="Arial"/>
+                <w:szCs w:val="24"/>
+              </w:rPr>
+              <w:t xml:space="preserve">avhengigheter. </w:t>
+            </w:r>
+          </w:p>
+          <w:p>
+            <w:pPr>
+              <w:rPr>
+                <w:rFonts w:ascii="Arial" w:hAnsi="Arial" w:cs="Arial"/>
+                <w:szCs w:val="24"/>
+              </w:rPr>
+            </w:pPr>
+            <w:r>
+              <w:rPr>
+                <w:rFonts w:ascii="Arial" w:hAnsi="Arial" w:cs="Arial"/>
+                <w:szCs w:val="24"/>
+              </w:rPr>
+              <w:t xml:space="preserve">Tiltak: Sørge for at man bruker de </w:t>
+            </w:r>
+            <w:r>
+              <w:rPr>
+                <w:rFonts w:ascii="Arial" w:hAnsi="Arial" w:cs="Arial"/>
+                <w:szCs w:val="24"/>
+              </w:rPr>
+              <w:lastRenderedPageBreak/>
+              <w:t xml:space="preserve">nyeste bibliotekene. </w:t>
+            </w:r>
+            <w:r>
+              <w:rPr>
+                <w:rFonts w:ascii="Arial" w:hAnsi="Arial" w:cs="Arial"/>
+                <w:szCs w:val="24"/>
+              </w:rPr>
+              <w:t xml:space="preserve">Automatisk sjekking av prosjektet ditt på </w:t>
+            </w:r>
+            <w:proofErr w:type="spellStart"/>
+            <w:r>
+              <w:rPr>
+                <w:rFonts w:ascii="Arial" w:hAnsi="Arial" w:cs="Arial"/>
+                <w:szCs w:val="24"/>
+              </w:rPr>
+              <w:t>github</w:t>
+            </w:r>
+            <w:proofErr w:type="spellEnd"/>
+            <w:r>
+              <w:rPr>
+                <w:rFonts w:ascii="Arial" w:hAnsi="Arial" w:cs="Arial"/>
+                <w:szCs w:val="24"/>
+              </w:rPr>
+              <w:t>.</w:t>
+            </w:r>
+          </w:p>
+        </w:tc>
+      </w:tr>
+      <w:tr>
+        <w:trPr>
+          <w:trHeight w:val="5"/>
+        </w:trPr>
+        <w:tc>
+          <w:tcPr>
+            <w:tcW w:w="1884" w:type="dxa"/>
+            <w:tcBorders>
+              <w:top w:val="single" w:sz="4" w:space="0" w:color="auto"/>
+              <w:left w:val="single" w:sz="4" w:space="0" w:color="auto"/>
+              <w:bottom w:val="single" w:sz="4" w:space="0" w:color="auto"/>
+              <w:right w:val="single" w:sz="4" w:space="0" w:color="auto"/>
+            </w:tcBorders>
+          </w:tcPr>
+          <w:p>
+            <w:pPr>
+              <w:rPr>
+                <w:rFonts w:ascii="Arial" w:hAnsi="Arial" w:cs="Arial"/>
+                <w:szCs w:val="24"/>
+              </w:rPr>
+            </w:pPr>
+            <w:r>
+              <w:rPr>
+                <w:rFonts w:ascii="Arial" w:hAnsi="Arial" w:cs="Arial"/>
+                <w:szCs w:val="24"/>
+              </w:rPr>
+              <w:lastRenderedPageBreak/>
+              <w:t xml:space="preserve">Feil i koden ved videreutvikling. </w:t>
+            </w:r>
+          </w:p>
+        </w:tc>
+        <w:tc>
+          <w:tcPr>
+            <w:tcW w:w="1198" w:type="dxa"/>
+            <w:tcBorders>
+              <w:top w:val="single" w:sz="4" w:space="0" w:color="auto"/>
+              <w:left w:val="single" w:sz="4" w:space="0" w:color="auto"/>
+              <w:bottom w:val="single" w:sz="4" w:space="0" w:color="auto"/>
+              <w:right w:val="single" w:sz="4" w:space="0" w:color="auto"/>
+            </w:tcBorders>
+          </w:tcPr>
+          <w:p>
+            <w:pPr>
+              <w:rPr>
+                <w:rFonts w:ascii="Arial" w:hAnsi="Arial" w:cs="Arial"/>
+                <w:szCs w:val="24"/>
+              </w:rPr>
+            </w:pPr>
+            <w:r>
+              <w:rPr>
+                <w:rFonts w:ascii="Arial" w:hAnsi="Arial" w:cs="Arial"/>
+                <w:szCs w:val="24"/>
+              </w:rPr>
+              <w:t>4</w:t>
+            </w:r>
+          </w:p>
+        </w:tc>
+        <w:tc>
+          <w:tcPr>
+            <w:tcW w:w="1148" w:type="dxa"/>
+            <w:gridSpan w:val="2"/>
+            <w:tcBorders>
+              <w:top w:val="single" w:sz="4" w:space="0" w:color="auto"/>
+              <w:left w:val="single" w:sz="4" w:space="0" w:color="auto"/>
+              <w:bottom w:val="single" w:sz="4" w:space="0" w:color="auto"/>
+              <w:right w:val="single" w:sz="4" w:space="0" w:color="auto"/>
+            </w:tcBorders>
+          </w:tcPr>
+          <w:p>
+            <w:pPr>
+              <w:tabs>
+                <w:tab w:val="left" w:pos="786"/>
+              </w:tabs>
+              <w:rPr>
+                <w:rFonts w:ascii="Arial" w:hAnsi="Arial" w:cs="Arial"/>
+                <w:szCs w:val="24"/>
+              </w:rPr>
+            </w:pPr>
+            <w:r>
+              <w:rPr>
+                <w:rFonts w:ascii="Arial" w:hAnsi="Arial" w:cs="Arial"/>
+                <w:szCs w:val="24"/>
+              </w:rPr>
+              <w:t>C</w:t>
+            </w:r>
+          </w:p>
+        </w:tc>
+        <w:tc>
+          <w:tcPr>
+            <w:tcW w:w="1080" w:type="dxa"/>
+            <w:tcBorders>
+              <w:top w:val="single" w:sz="4" w:space="0" w:color="auto"/>
+              <w:left w:val="single" w:sz="4" w:space="0" w:color="auto"/>
+              <w:bottom w:val="single" w:sz="4" w:space="0" w:color="auto"/>
+              <w:right w:val="single" w:sz="4" w:space="0" w:color="auto"/>
+            </w:tcBorders>
+          </w:tcPr>
+          <w:p>
+            <w:pPr>
+              <w:rPr>
+                <w:rFonts w:ascii="Arial" w:hAnsi="Arial" w:cs="Arial"/>
+                <w:szCs w:val="24"/>
+              </w:rPr>
+            </w:pPr>
+            <w:r>
+              <w:rPr>
+                <w:rFonts w:ascii="Arial" w:hAnsi="Arial" w:cs="Arial"/>
+                <w:szCs w:val="24"/>
+              </w:rPr>
+              <w:t>E</w:t>
+            </w:r>
+          </w:p>
+        </w:tc>
+        <w:tc>
+          <w:tcPr>
+            <w:tcW w:w="1350" w:type="dxa"/>
+            <w:tcBorders>
+              <w:top w:val="single" w:sz="4" w:space="0" w:color="auto"/>
+              <w:left w:val="single" w:sz="4" w:space="0" w:color="auto"/>
+              <w:bottom w:val="single" w:sz="4" w:space="0" w:color="auto"/>
+              <w:right w:val="single" w:sz="4" w:space="0" w:color="auto"/>
+            </w:tcBorders>
+          </w:tcPr>
+          <w:p>
+            <w:pPr>
+              <w:rPr>
+                <w:rFonts w:ascii="Arial" w:hAnsi="Arial" w:cs="Arial"/>
+                <w:szCs w:val="24"/>
+              </w:rPr>
+            </w:pPr>
+            <w:r>
+              <w:rPr>
+                <w:rFonts w:ascii="Arial" w:hAnsi="Arial" w:cs="Arial"/>
+                <w:szCs w:val="24"/>
+              </w:rPr>
+              <w:t>A</w:t>
+            </w:r>
+          </w:p>
+        </w:tc>
+        <w:tc>
+          <w:tcPr>
+            <w:tcW w:w="1440" w:type="dxa"/>
+            <w:gridSpan w:val="2"/>
+            <w:tcBorders>
+              <w:top w:val="single" w:sz="4" w:space="0" w:color="auto"/>
+              <w:left w:val="single" w:sz="4" w:space="0" w:color="auto"/>
+              <w:bottom w:val="single" w:sz="4" w:space="0" w:color="auto"/>
+              <w:right w:val="single" w:sz="4" w:space="0" w:color="auto"/>
+            </w:tcBorders>
+          </w:tcPr>
+          <w:p>
+            <w:pPr>
+              <w:rPr>
+                <w:rFonts w:ascii="Arial" w:hAnsi="Arial" w:cs="Arial"/>
+                <w:szCs w:val="24"/>
+              </w:rPr>
+            </w:pPr>
+            <w:r>
+              <w:rPr>
+                <w:rFonts w:ascii="Arial" w:hAnsi="Arial" w:cs="Arial"/>
+                <w:szCs w:val="24"/>
+              </w:rPr>
+              <w:t>B</w:t>
+            </w:r>
+          </w:p>
+        </w:tc>
+        <w:tc>
+          <w:tcPr>
+            <w:tcW w:w="1440" w:type="dxa"/>
+            <w:tcBorders>
+              <w:top w:val="single" w:sz="4" w:space="0" w:color="auto"/>
+              <w:left w:val="single" w:sz="4" w:space="0" w:color="auto"/>
+              <w:bottom w:val="single" w:sz="4" w:space="0" w:color="auto"/>
+              <w:right w:val="single" w:sz="4" w:space="0" w:color="auto"/>
+            </w:tcBorders>
+          </w:tcPr>
+          <w:p>
+            <w:pPr>
+              <w:rPr>
+                <w:rFonts w:ascii="Arial" w:hAnsi="Arial" w:cs="Arial"/>
+                <w:szCs w:val="24"/>
+              </w:rPr>
+            </w:pPr>
+            <w:r>
+              <w:rPr>
+                <w:rFonts w:ascii="Arial" w:hAnsi="Arial" w:cs="Arial"/>
+                <w:szCs w:val="24"/>
+              </w:rPr>
+              <w:t>B</w:t>
+            </w:r>
+          </w:p>
+          <w:p>
+            <w:pPr>
+              <w:jc w:val="center"/>
+              <w:rPr>
+                <w:rFonts w:ascii="Arial" w:hAnsi="Arial" w:cs="Arial"/>
+                <w:szCs w:val="24"/>
+              </w:rPr>
+            </w:pPr>
+          </w:p>
+        </w:tc>
+        <w:tc>
+          <w:tcPr>
+            <w:tcW w:w="1890" w:type="dxa"/>
+            <w:tcBorders>
+              <w:top w:val="single" w:sz="4" w:space="0" w:color="auto"/>
+              <w:left w:val="single" w:sz="4" w:space="0" w:color="auto"/>
+              <w:bottom w:val="single" w:sz="4" w:space="0" w:color="auto"/>
+              <w:right w:val="single" w:sz="4" w:space="0" w:color="auto"/>
+            </w:tcBorders>
+          </w:tcPr>
+          <w:p>
+            <w:pPr>
+              <w:rPr>
+                <w:rFonts w:ascii="Arial" w:hAnsi="Arial" w:cs="Arial"/>
+                <w:szCs w:val="24"/>
+              </w:rPr>
+            </w:pPr>
+            <w:r>
+              <w:rPr>
+                <w:rFonts w:ascii="Arial" w:hAnsi="Arial" w:cs="Arial"/>
+                <w:szCs w:val="24"/>
+              </w:rPr>
+              <w:t xml:space="preserve">Koden kan bli veldig komplisert over </w:t>
+            </w:r>
+            <w:r>
+              <w:rPr>
+                <w:rFonts w:ascii="Arial" w:hAnsi="Arial" w:cs="Arial"/>
+                <w:szCs w:val="24"/>
+              </w:rPr>
+              <w:t>lang utvikling. Kan føre til uoversiktlig kode.</w:t>
+            </w:r>
+          </w:p>
+          <w:p>
+            <w:pPr>
+              <w:rPr>
+                <w:rFonts w:ascii="Arial" w:hAnsi="Arial" w:cs="Arial"/>
+                <w:szCs w:val="24"/>
+              </w:rPr>
+            </w:pPr>
+            <w:r>
+              <w:rPr>
+                <w:rFonts w:ascii="Arial" w:hAnsi="Arial" w:cs="Arial"/>
+                <w:szCs w:val="24"/>
+              </w:rPr>
+              <w:t>Tiltak: Skrive tester for koden slik at når man gjør en endring vet man om det funker.</w:t>
+            </w:r>
+          </w:p>
+        </w:tc>
+      </w:tr>
+      <w:tr>
+        <w:tblPrEx>
+          <w:tblBorders>
+            <w:top w:val="none" w:sz="0" w:space="0" w:color="auto"/>
+            <w:left w:val="none" w:sz="0" w:space="0" w:color="auto"/>
+            <w:bottom w:val="none" w:sz="0" w:space="0" w:color="auto"/>
+            <w:right w:val="none" w:sz="0" w:space="0" w:color="auto"/>
+            <w:insideH w:val="none" w:sz="0" w:space="0" w:color="auto"/>
+            <w:insideV w:val="none" w:sz="0" w:space="0" w:color="auto"/>
+          </w:tblBorders>
+          <w:tblCellMar>
+            <w:left w:w="56" w:type="dxa"/>
+            <w:right w:w="56" w:type="dxa"/>
+          </w:tblCellMar>
+        </w:tblPrEx>
+        <w:trPr>
+          <w:gridAfter w:val="3"/>
+          <w:wAfter w:w="4229" w:type="dxa"/>
+          <w:trHeight w:val="49"/>
+        </w:trPr>
+        <w:tc>
+          <w:tcPr>
+            <w:tcW w:w="3115" w:type="dxa"/>
+            <w:gridSpan w:val="3"/>
+          </w:tcPr>
+          <w:p>
+            <w:pPr>
+              <w:pStyle w:val="Footer"/>
+              <w:tabs>
+                <w:tab w:val="left" w:pos="426"/>
+              </w:tabs>
+              <w:rPr>
+                <w:rFonts w:ascii="Arial" w:hAnsi="Arial" w:cs="Arial"/>
+                <w:b/>
+                <w:i/>
+                <w:sz w:val="18"/>
+              </w:rPr>
+            </w:pPr>
+            <w:r>
+              <w:rPr>
+                <w:rFonts w:ascii="Arial" w:hAnsi="Arial" w:cs="Arial"/>
+                <w:b/>
+                <w:i/>
+                <w:sz w:val="18"/>
+              </w:rPr>
+              <w:t>Konsekvens</w:t>
+            </w:r>
+          </w:p>
+        </w:tc>
+        <w:tc>
+          <w:tcPr>
+            <w:tcW w:w="4086" w:type="dxa"/>
+            <w:gridSpan w:val="4"/>
+          </w:tcPr>
+          <w:p>
+            <w:pPr>
+              <w:pStyle w:val="Footer"/>
+              <w:tabs>
+                <w:tab w:val="left" w:pos="426"/>
+              </w:tabs>
+              <w:rPr>
+                <w:rFonts w:ascii="Arial" w:hAnsi="Arial" w:cs="Arial"/>
+                <w:b/>
+                <w:i/>
+                <w:sz w:val="18"/>
+              </w:rPr>
+            </w:pPr>
+            <w:r>
+              <w:rPr>
+                <w:rFonts w:ascii="Arial" w:hAnsi="Arial" w:cs="Arial"/>
+                <w:b/>
+                <w:i/>
+                <w:sz w:val="18"/>
+              </w:rPr>
+              <w:t>Risikoverdi</w:t>
+            </w:r>
+            <w:r>
+              <w:rPr>
+                <w:rFonts w:ascii="Arial" w:hAnsi="Arial" w:cs="Arial"/>
+                <w:b/>
+                <w:i/>
+                <w:sz w:val="18"/>
+              </w:rPr>
+              <w:t xml:space="preserve"> (beregnes hver for seg):</w:t>
+            </w:r>
+          </w:p>
+        </w:tc>
+      </w:tr>
+      <w:tr>
+        <w:tblPrEx>
+          <w:tblBorders>
+            <w:top w:val="none" w:sz="0" w:space="0" w:color="auto"/>
+            <w:left w:val="none" w:sz="0" w:space="0" w:color="auto"/>
+            <w:bottom w:val="none" w:sz="0" w:space="0" w:color="auto"/>
+            <w:right w:val="none" w:sz="0" w:space="0" w:color="auto"/>
+            <w:insideH w:val="none" w:sz="0" w:space="0" w:color="auto"/>
+            <w:insideV w:val="none" w:sz="0" w:space="0" w:color="auto"/>
+          </w:tblBorders>
+          <w:tblCellMar>
+            <w:left w:w="56" w:type="dxa"/>
+            <w:right w:w="56" w:type="dxa"/>
+          </w:tblCellMar>
+        </w:tblPrEx>
+        <w:trPr>
+          <w:gridAfter w:val="3"/>
+          <w:wAfter w:w="4229" w:type="dxa"/>
+          <w:trHeight w:val="49"/>
+        </w:trPr>
+        <w:tc>
+          <w:tcPr>
+            <w:tcW w:w="3115" w:type="dxa"/>
+            <w:gridSpan w:val="3"/>
+          </w:tcPr>
+          <w:p>
+            <w:pPr>
+              <w:pStyle w:val="Footer"/>
+              <w:tabs>
+                <w:tab w:val="clear" w:pos="4680"/>
+                <w:tab w:val="left" w:pos="426"/>
+                <w:tab w:val="right" w:pos="8306"/>
+              </w:tabs>
+              <w:rPr>
+                <w:rFonts w:ascii="Arial" w:hAnsi="Arial" w:cs="Arial"/>
+                <w:i/>
+                <w:sz w:val="18"/>
+              </w:rPr>
+            </w:pPr>
+            <w:r>
+              <w:rPr>
+                <w:rFonts w:ascii="Arial" w:hAnsi="Arial" w:cs="Arial"/>
+                <w:i/>
+                <w:sz w:val="18"/>
+              </w:rPr>
+              <w:t>A. Svært liten</w:t>
+            </w:r>
+          </w:p>
+          <w:p>
+            <w:pPr>
+              <w:pStyle w:val="Footer"/>
+              <w:tabs>
+                <w:tab w:val="clear" w:pos="4680"/>
+                <w:tab w:val="left" w:pos="426"/>
+                <w:tab w:val="right" w:pos="8306"/>
+              </w:tabs>
+              <w:rPr>
+                <w:rFonts w:ascii="Arial" w:hAnsi="Arial" w:cs="Arial"/>
+                <w:i/>
+                <w:sz w:val="18"/>
+              </w:rPr>
+            </w:pPr>
+            <w:r>
+              <w:rPr>
+                <w:rFonts w:ascii="Arial" w:hAnsi="Arial" w:cs="Arial"/>
+                <w:i/>
+                <w:sz w:val="18"/>
+              </w:rPr>
+              <w:t>B. Liten</w:t>
+            </w:r>
+          </w:p>
+          <w:p>
+            <w:pPr>
+              <w:pStyle w:val="Footer"/>
+              <w:tabs>
+                <w:tab w:val="clear" w:pos="4680"/>
+                <w:tab w:val="left" w:pos="426"/>
+                <w:tab w:val="right" w:pos="8306"/>
+              </w:tabs>
+              <w:rPr>
+                <w:rFonts w:ascii="Arial" w:hAnsi="Arial" w:cs="Arial"/>
+                <w:i/>
+                <w:sz w:val="18"/>
+              </w:rPr>
+            </w:pPr>
+            <w:r>
+              <w:rPr>
+                <w:rFonts w:ascii="Arial" w:hAnsi="Arial" w:cs="Arial"/>
+                <w:i/>
+                <w:sz w:val="18"/>
+              </w:rPr>
+              <w:t>C. Moderat</w:t>
+            </w:r>
+          </w:p>
+          <w:p>
+            <w:pPr>
+              <w:pStyle w:val="Footer"/>
+              <w:tabs>
+                <w:tab w:val="clear" w:pos="4680"/>
+                <w:tab w:val="left" w:pos="426"/>
+                <w:tab w:val="right" w:pos="8306"/>
+              </w:tabs>
+              <w:rPr>
+                <w:rFonts w:ascii="Arial" w:hAnsi="Arial" w:cs="Arial"/>
+                <w:i/>
+                <w:sz w:val="18"/>
+              </w:rPr>
+            </w:pPr>
+            <w:r>
+              <w:rPr>
+                <w:rFonts w:ascii="Arial" w:hAnsi="Arial" w:cs="Arial"/>
+                <w:i/>
+                <w:sz w:val="18"/>
+              </w:rPr>
+              <w:t>D. Alvorlig</w:t>
+            </w:r>
+          </w:p>
+          <w:p>
+            <w:pPr>
+              <w:pStyle w:val="Footer"/>
+              <w:tabs>
+                <w:tab w:val="clear" w:pos="4680"/>
+                <w:tab w:val="left" w:pos="426"/>
+                <w:tab w:val="right" w:pos="8306"/>
+              </w:tabs>
+              <w:rPr>
+                <w:rFonts w:ascii="Arial" w:hAnsi="Arial" w:cs="Arial"/>
+                <w:i/>
+                <w:sz w:val="18"/>
+              </w:rPr>
+            </w:pPr>
+            <w:r>
+              <w:rPr>
+                <w:rFonts w:ascii="Arial" w:hAnsi="Arial" w:cs="Arial"/>
+                <w:i/>
+                <w:sz w:val="18"/>
+              </w:rPr>
+              <w:t>E. Svært alvorlig</w:t>
+            </w:r>
+          </w:p>
+        </w:tc>
+        <w:tc>
+          <w:tcPr>
+            <w:tcW w:w="4086" w:type="dxa"/>
+            <w:gridSpan w:val="4"/>
+          </w:tcPr>
+          <w:p>
+            <w:pPr>
+              <w:pStyle w:val="Footer"/>
+              <w:tabs>
+                <w:tab w:val="left" w:pos="426"/>
+              </w:tabs>
+              <w:rPr>
+                <w:rFonts w:ascii="Arial" w:hAnsi="Arial" w:cs="Arial"/>
+                <w:b/>
+                <w:i/>
+                <w:sz w:val="18"/>
+              </w:rPr>
+            </w:pPr>
+            <w:r>
+              <w:rPr>
+                <w:rFonts w:ascii="Arial" w:hAnsi="Arial" w:cs="Arial"/>
+                <w:b/>
+                <w:i/>
+                <w:sz w:val="18"/>
+              </w:rPr>
+              <w:t xml:space="preserve">Menneske = </w:t>
+            </w:r>
+            <w:r>
+              <w:rPr>
+                <w:rFonts w:ascii="Arial" w:hAnsi="Arial" w:cs="Arial"/>
+                <w:b/>
+                <w:i/>
+                <w:sz w:val="18"/>
+              </w:rPr>
+              <w:t xml:space="preserve">Sannsynlighet x </w:t>
+            </w:r>
+            <w:r>
+              <w:rPr>
+                <w:rFonts w:ascii="Arial" w:hAnsi="Arial" w:cs="Arial"/>
+                <w:b/>
+                <w:i/>
+                <w:sz w:val="18"/>
+              </w:rPr>
+              <w:t>K</w:t>
+            </w:r>
+            <w:r>
+              <w:rPr>
+                <w:rFonts w:ascii="Arial" w:hAnsi="Arial" w:cs="Arial"/>
+                <w:b/>
+                <w:i/>
+                <w:sz w:val="18"/>
+              </w:rPr>
+              <w:t>onsekvens</w:t>
+            </w:r>
+            <w:r>
+              <w:rPr>
+                <w:rFonts w:ascii="Arial" w:hAnsi="Arial" w:cs="Arial"/>
+                <w:b/>
+                <w:i/>
+                <w:sz w:val="18"/>
+              </w:rPr>
+              <w:t xml:space="preserve"> Menneske</w:t>
+            </w:r>
+          </w:p>
+          <w:p>
+            <w:pPr>
+              <w:pStyle w:val="Footer"/>
+              <w:tabs>
+                <w:tab w:val="left" w:pos="426"/>
+              </w:tabs>
+              <w:rPr>
+                <w:rFonts w:ascii="Arial" w:hAnsi="Arial" w:cs="Arial"/>
+                <w:b/>
+                <w:i/>
+                <w:sz w:val="18"/>
+              </w:rPr>
+            </w:pPr>
+            <w:r>
+              <w:rPr>
+                <w:rFonts w:ascii="Arial" w:hAnsi="Arial" w:cs="Arial"/>
+                <w:b/>
+                <w:i/>
+                <w:sz w:val="18"/>
+              </w:rPr>
+              <w:t xml:space="preserve">Ytre miljø = </w:t>
+            </w:r>
+            <w:r>
+              <w:rPr>
+                <w:rFonts w:ascii="Arial" w:hAnsi="Arial" w:cs="Arial"/>
+                <w:b/>
+                <w:i/>
+                <w:sz w:val="18"/>
+              </w:rPr>
+              <w:t xml:space="preserve">Sannsynlighet x </w:t>
+            </w:r>
+            <w:r>
+              <w:rPr>
+                <w:rFonts w:ascii="Arial" w:hAnsi="Arial" w:cs="Arial"/>
+                <w:b/>
+                <w:i/>
+                <w:sz w:val="18"/>
+              </w:rPr>
+              <w:t>K</w:t>
+            </w:r>
+            <w:r>
+              <w:rPr>
+                <w:rFonts w:ascii="Arial" w:hAnsi="Arial" w:cs="Arial"/>
+                <w:b/>
+                <w:i/>
+                <w:sz w:val="18"/>
+              </w:rPr>
+              <w:t>onsekvens</w:t>
+            </w:r>
+            <w:r>
+              <w:rPr>
+                <w:rFonts w:ascii="Arial" w:hAnsi="Arial" w:cs="Arial"/>
+                <w:b/>
+                <w:i/>
+                <w:sz w:val="18"/>
+              </w:rPr>
+              <w:t xml:space="preserve"> Ytre miljø</w:t>
+            </w:r>
+          </w:p>
+          <w:p>
+            <w:pPr>
+              <w:pStyle w:val="Footer"/>
+              <w:tabs>
+                <w:tab w:val="left" w:pos="426"/>
+              </w:tabs>
+              <w:rPr>
+                <w:rFonts w:ascii="Arial" w:hAnsi="Arial" w:cs="Arial"/>
+                <w:b/>
+                <w:i/>
+                <w:sz w:val="18"/>
+              </w:rPr>
+            </w:pPr>
+            <w:r>
+              <w:rPr>
+                <w:rFonts w:ascii="Arial" w:hAnsi="Arial" w:cs="Arial"/>
+                <w:b/>
+                <w:i/>
+                <w:sz w:val="18"/>
+              </w:rPr>
+              <w:t xml:space="preserve">Økonomi/materiell = </w:t>
+            </w:r>
+            <w:r>
+              <w:rPr>
+                <w:rFonts w:ascii="Arial" w:hAnsi="Arial" w:cs="Arial"/>
+                <w:b/>
+                <w:i/>
+                <w:sz w:val="18"/>
+              </w:rPr>
+              <w:t xml:space="preserve">Sannsynlighet x </w:t>
+            </w:r>
+            <w:r>
+              <w:rPr>
+                <w:rFonts w:ascii="Arial" w:hAnsi="Arial" w:cs="Arial"/>
+                <w:b/>
+                <w:i/>
+                <w:sz w:val="18"/>
+              </w:rPr>
+              <w:t>K</w:t>
+            </w:r>
+            <w:r>
+              <w:rPr>
+                <w:rFonts w:ascii="Arial" w:hAnsi="Arial" w:cs="Arial"/>
+                <w:b/>
+                <w:i/>
+                <w:sz w:val="18"/>
+              </w:rPr>
+              <w:t>onsekvens</w:t>
+            </w:r>
+            <w:r>
+              <w:rPr>
+                <w:rFonts w:ascii="Arial" w:hAnsi="Arial" w:cs="Arial"/>
+                <w:b/>
+                <w:i/>
+                <w:sz w:val="18"/>
+              </w:rPr>
+              <w:t xml:space="preserve"> Øk/</w:t>
+            </w:r>
+            <w:proofErr w:type="spellStart"/>
+            <w:r>
+              <w:rPr>
+                <w:rFonts w:ascii="Arial" w:hAnsi="Arial" w:cs="Arial"/>
+                <w:b/>
+                <w:i/>
+                <w:sz w:val="18"/>
+              </w:rPr>
+              <w:t>matriell</w:t>
+            </w:r>
+            <w:proofErr w:type="spellEnd"/>
+          </w:p>
+          <w:p>
+            <w:pPr>
+              <w:pStyle w:val="Footer"/>
+              <w:tabs>
+                <w:tab w:val="left" w:pos="426"/>
+              </w:tabs>
+              <w:rPr>
+                <w:rFonts w:ascii="Arial" w:hAnsi="Arial" w:cs="Arial"/>
+                <w:b/>
+                <w:i/>
+                <w:sz w:val="18"/>
+              </w:rPr>
+            </w:pPr>
+            <w:r>
+              <w:rPr>
+                <w:rFonts w:ascii="Arial" w:hAnsi="Arial" w:cs="Arial"/>
+                <w:b/>
+                <w:i/>
+                <w:sz w:val="18"/>
+              </w:rPr>
+              <w:t>Omdømme = Sannsynlighet x Konsekvens Omdømme</w:t>
+            </w:r>
+          </w:p>
+        </w:tc>
+      </w:tr>
+    </w:tbl>
+    <w:p>
+      <w:pPr>
+        <w:rPr>
+          <w:rFonts w:asciiTheme="majorBidi" w:hAnsiTheme="majorBidi" w:cstheme="majorBidi"/>
+        </w:rPr>
+      </w:pPr>
+    </w:p>
+    <w:p>
+      <w:pPr>
+        <w:pStyle w:val="Heading1"/>
+        <w:rPr>
+          <w:rFonts w:asciiTheme="majorBidi" w:hAnsiTheme="majorBidi"/>
+        </w:rPr>
+      </w:pPr>
+      <w:bookmarkStart w:id="19" w:name="_Toc136588800"/>
+      <w:r>
+        <w:rPr>
+          <w:rFonts w:asciiTheme="majorBidi" w:hAnsiTheme="majorBidi"/>
+        </w:rPr>
+        <w:t>Kilder</w:t>
+      </w:r>
+      <w:bookmarkEnd w:id="19"/>
+    </w:p>
+    <w:p>
+      <w:pPr>
+        <w:rPr>
+          <w:rFonts w:asciiTheme="majorBidi" w:hAnsiTheme="majorBidi" w:cstheme="majorBidi"/>
+        </w:rPr>
+      </w:pPr>
+    </w:p>
+    <w:p>
+      <w:pPr>
+        <w:rPr>
+          <w:rFonts w:asciiTheme="majorBidi" w:hAnsiTheme="majorBidi" w:cstheme="majorBidi"/>
+        </w:rPr>
+      </w:pPr>
+      <w:hyperlink r:id="rId11" w:history="1">
+        <w:r>
+          <w:rPr>
+            <w:rStyle w:val="Hyperlink"/>
+            <w:rFonts w:asciiTheme="majorBidi" w:hAnsiTheme="majorBidi" w:cstheme="majorBidi"/>
+          </w:rPr>
+          <w:t>https://docs.docker.com</w:t>
+        </w:r>
+      </w:hyperlink>
+    </w:p>
+    <w:p>
+      <w:pPr>
+        <w:rPr>
+          <w:rFonts w:asciiTheme="majorBidi" w:hAnsiTheme="majorBidi" w:cstheme="majorBidi"/>
+        </w:rPr>
+      </w:pPr>
+      <w:hyperlink r:id="rId12" w:history="1">
+        <w:r>
+          <w:rPr>
+            <w:rStyle w:val="Hyperlink"/>
+            <w:rFonts w:asciiTheme="majorBidi" w:hAnsiTheme="majorBidi" w:cstheme="majorBidi"/>
+          </w:rPr>
+          <w:t>https://www.w3schools.com</w:t>
+        </w:r>
+      </w:hyperlink>
+    </w:p>
+    <w:p>
+      <w:pPr>
+        <w:rPr>
+          <w:rFonts w:asciiTheme="majorBidi" w:hAnsiTheme="majorBidi" w:cstheme="majorBidi"/>
+        </w:rPr>
+      </w:pPr>
+      <w:hyperlink r:id="rId13" w:history="1">
+        <w:r>
+          <w:rPr>
+            <w:rStyle w:val="Hyperlink"/>
+            <w:rFonts w:asciiTheme="majorBidi" w:hAnsiTheme="majorBidi" w:cstheme="majorBidi"/>
+          </w:rPr>
+          <w:t>https://expressjs.com/en/4x/api.html</w:t>
+        </w:r>
+      </w:hyperlink>
+    </w:p>
+    <w:p>
+      <w:pPr>
         <w:rPr>
           <w:rFonts w:asciiTheme="majorBidi" w:eastAsia="Times New Roman" w:hAnsiTheme="majorBidi" w:cstheme="majorBidi"/>
           <w:noProof/>
@@ -1678,6 +6228,15 @@
           <w:szCs w:val="24"/>
         </w:rPr>
       </w:pPr>
+      <w:hyperlink r:id="rId14" w:history="1">
+        <w:r>
+          <w:rPr>
+            <w:rStyle w:val="Hyperlink"/>
+            <w:rFonts w:asciiTheme="majorBidi" w:hAnsiTheme="majorBidi" w:cstheme="majorBidi"/>
+          </w:rPr>
+          <w:t>https://fastapi.tiangolo.com</w:t>
+        </w:r>
+      </w:hyperlink>
     </w:p>
     <w:p>
       <w:pPr>
@@ -1703,760 +6262,7 @@
     </w:p>
     <w:p>
       <w:pPr>
-        <w:spacing w:after="0" w:line="240" w:lineRule="auto"/>
-        <w:rPr>
-          <w:rFonts w:asciiTheme="majorBidi" w:eastAsia="Times New Roman" w:hAnsiTheme="majorBidi" w:cstheme="majorBidi"/>
-          <w:noProof/>
-          <w:sz w:val="24"/>
-          <w:szCs w:val="24"/>
-        </w:rPr>
-      </w:pPr>
-    </w:p>
-    <w:p>
-      <w:pPr>
-        <w:pStyle w:val="Heading1"/>
-        <w:rPr>
-          <w:rFonts w:asciiTheme="majorBidi" w:eastAsia="Times New Roman" w:hAnsiTheme="majorBidi"/>
-          <w:noProof/>
-        </w:rPr>
-      </w:pPr>
-      <w:bookmarkStart w:id="0" w:name="_Toc126856845"/>
-      <w:r>
-        <w:rPr>
-          <w:rFonts w:asciiTheme="majorBidi" w:eastAsia="Times New Roman" w:hAnsiTheme="majorBidi"/>
-          <w:noProof/>
-        </w:rPr>
-        <w:t>Beskrivelse av mitt prosjekt</w:t>
-      </w:r>
-      <w:bookmarkEnd w:id="0"/>
-    </w:p>
-    <w:p>
-      <w:pPr>
-        <w:rPr>
-          <w:rFonts w:asciiTheme="majorBidi" w:hAnsiTheme="majorBidi" w:cstheme="majorBidi"/>
-          <w:sz w:val="24"/>
-          <w:szCs w:val="24"/>
-        </w:rPr>
-      </w:pPr>
-    </w:p>
-    <w:p>
-      <w:pPr>
-        <w:pStyle w:val="Heading2"/>
-        <w:rPr>
-          <w:rFonts w:asciiTheme="majorBidi" w:hAnsiTheme="majorBidi"/>
-        </w:rPr>
-      </w:pPr>
-      <w:r>
-        <w:rPr>
-          <w:rFonts w:asciiTheme="majorBidi" w:hAnsiTheme="majorBidi"/>
-        </w:rPr>
-        <w:t>Konseptet</w:t>
-      </w:r>
-    </w:p>
-    <w:p>
-      <w:pPr>
-        <w:rPr>
-          <w:rFonts w:asciiTheme="majorBidi" w:hAnsiTheme="majorBidi" w:cstheme="majorBidi"/>
-        </w:rPr>
-      </w:pPr>
-    </w:p>
-    <w:p>
-      <w:pPr>
-        <w:rPr>
-          <w:rFonts w:asciiTheme="majorBidi" w:hAnsiTheme="majorBidi" w:cstheme="majorBidi"/>
-          <w:sz w:val="24"/>
-          <w:szCs w:val="24"/>
-        </w:rPr>
-      </w:pPr>
-      <w:r>
-        <w:rPr>
-          <w:rFonts w:asciiTheme="majorBidi" w:hAnsiTheme="majorBidi" w:cstheme="majorBidi"/>
-          <w:sz w:val="24"/>
-          <w:szCs w:val="24"/>
-        </w:rPr>
-        <w:t xml:space="preserve">Min oppgave går ut på et system der man kan låne inn og ut utstyr som pc-er, kameraer og mer. Der vil da en oversikt over alt utstyr bli lagret på en database jeg har også vil det etter hvert bli lagret koblinger når noen låner noe. Da skal det lagres dato for utlåningen og hvem som har lånt det. Dette skal da gjøre slik at man kan dra ut data over hvor mange ganger ting har blitt lånt ut. </w:t>
-      </w:r>
-    </w:p>
-    <w:p>
-      <w:pPr>
-        <w:rPr>
-          <w:rFonts w:asciiTheme="majorBidi" w:hAnsiTheme="majorBidi" w:cstheme="majorBidi"/>
-          <w:sz w:val="24"/>
-          <w:szCs w:val="24"/>
-        </w:rPr>
-      </w:pPr>
-    </w:p>
-    <w:p>
-      <w:pPr>
-        <w:pStyle w:val="Heading2"/>
-        <w:rPr>
-          <w:rFonts w:asciiTheme="majorBidi" w:hAnsiTheme="majorBidi"/>
-        </w:rPr>
-      </w:pPr>
-      <w:r>
-        <w:rPr>
-          <w:rFonts w:asciiTheme="majorBidi" w:hAnsiTheme="majorBidi"/>
-        </w:rPr>
-        <w:t>Teknologien jeg bruker</w:t>
-      </w:r>
-    </w:p>
-    <w:p>
-      <w:pPr>
-        <w:rPr>
-          <w:rFonts w:asciiTheme="majorBidi" w:hAnsiTheme="majorBidi" w:cstheme="majorBidi"/>
-          <w:sz w:val="24"/>
-          <w:szCs w:val="24"/>
-        </w:rPr>
-      </w:pPr>
-    </w:p>
-    <w:p>
-      <w:pPr>
-        <w:pStyle w:val="Heading3"/>
-        <w:rPr>
-          <w:rFonts w:asciiTheme="majorBidi" w:hAnsiTheme="majorBidi"/>
-        </w:rPr>
-      </w:pPr>
-      <w:r>
-        <w:rPr>
-          <w:rFonts w:asciiTheme="majorBidi" w:hAnsiTheme="majorBidi"/>
-        </w:rPr>
-        <w:t>Docker</w:t>
-      </w:r>
-    </w:p>
-    <w:p>
-      <w:pPr>
-        <w:spacing w:after="0" w:line="240" w:lineRule="auto"/>
-        <w:rPr>
-          <w:rFonts w:asciiTheme="majorBidi" w:eastAsia="Times New Roman" w:hAnsiTheme="majorBidi" w:cstheme="majorBidi"/>
-          <w:noProof/>
-          <w:sz w:val="24"/>
-          <w:szCs w:val="24"/>
-        </w:rPr>
-      </w:pPr>
-      <w:r>
-        <w:rPr>
-          <w:rFonts w:asciiTheme="majorBidi" w:eastAsia="Times New Roman" w:hAnsiTheme="majorBidi" w:cstheme="majorBidi"/>
-          <w:noProof/>
-          <w:sz w:val="24"/>
-          <w:szCs w:val="24"/>
-        </w:rPr>
-        <w:t xml:space="preserve">For min struktur har jeg valgt å bruke docker compose, det er en teknologi der de forskjellige delene blir separert i ulike comtainere som selv kjører alene. Det er også en enkel løsning for å ordne nettverk siden docker setter opp et eget nettverk imellom containere. </w:t>
-      </w:r>
-      <w:r>
-        <w:rPr>
-          <w:rFonts w:asciiTheme="majorBidi" w:eastAsia="Times New Roman" w:hAnsiTheme="majorBidi" w:cstheme="majorBidi"/>
-          <w:noProof/>
-          <w:sz w:val="24"/>
-          <w:szCs w:val="24"/>
-        </w:rPr>
-        <w:t xml:space="preserve">Det docker også hjelper til med er at det er lett å kjøre opp hele systemet med en gang og at det også er system uavhengig. </w:t>
-      </w:r>
-    </w:p>
-    <w:p>
-      <w:pPr>
-        <w:spacing w:after="0" w:line="240" w:lineRule="auto"/>
-        <w:rPr>
-          <w:rFonts w:asciiTheme="majorBidi" w:eastAsia="Times New Roman" w:hAnsiTheme="majorBidi" w:cstheme="majorBidi"/>
-          <w:noProof/>
-          <w:sz w:val="24"/>
-          <w:szCs w:val="24"/>
-        </w:rPr>
-      </w:pPr>
-    </w:p>
-    <w:p>
-      <w:pPr>
-        <w:pStyle w:val="Heading3"/>
-        <w:rPr>
-          <w:rFonts w:asciiTheme="majorBidi" w:eastAsia="Times New Roman" w:hAnsiTheme="majorBidi"/>
-          <w:noProof/>
-        </w:rPr>
-      </w:pPr>
-      <w:r>
-        <w:rPr>
-          <w:rFonts w:asciiTheme="majorBidi" w:eastAsia="Times New Roman" w:hAnsiTheme="majorBidi"/>
-          <w:noProof/>
-        </w:rPr>
-        <w:t>Express</w:t>
-      </w:r>
-    </w:p>
-    <w:p>
-      <w:pPr>
-        <w:rPr>
-          <w:rFonts w:asciiTheme="majorBidi" w:hAnsiTheme="majorBidi" w:cstheme="majorBidi"/>
-          <w:sz w:val="24"/>
-          <w:szCs w:val="24"/>
-        </w:rPr>
-      </w:pPr>
-      <w:r>
-        <w:rPr>
-          <w:rFonts w:asciiTheme="majorBidi" w:hAnsiTheme="majorBidi" w:cstheme="majorBidi"/>
-          <w:sz w:val="24"/>
-          <w:szCs w:val="24"/>
-        </w:rPr>
-        <w:t>For å sende ut min nettside som er laget i react, så bruker jeg express. Det er et javascript rammeverk som hjelper deg med å enkelt skrive web-servere på veldig få linjer, men fortsatt lage kompliserte systemer. Jeg bruker det til å holde styr på sessions og snakke med sluttbrukeren. Denne web-serveren snakker igjen med min da python api som ligger lenger bak i systemet.</w:t>
-      </w:r>
-    </w:p>
-    <w:p>
-      <w:pPr>
-        <w:rPr>
-          <w:rFonts w:asciiTheme="majorBidi" w:hAnsiTheme="majorBidi" w:cstheme="majorBidi"/>
-          <w:sz w:val="24"/>
-          <w:szCs w:val="24"/>
-        </w:rPr>
-      </w:pPr>
-    </w:p>
-    <w:p>
-      <w:pPr>
-        <w:pStyle w:val="Heading3"/>
-        <w:rPr>
-          <w:rFonts w:asciiTheme="majorBidi" w:hAnsiTheme="majorBidi"/>
-        </w:rPr>
-      </w:pPr>
-      <w:r>
-        <w:rPr>
-          <w:rFonts w:asciiTheme="majorBidi" w:hAnsiTheme="majorBidi"/>
-        </w:rPr>
-        <w:t>Fast-api</w:t>
-      </w:r>
-    </w:p>
-    <w:p>
-      <w:pPr>
-        <w:rPr>
-          <w:sz w:val="24"/>
-          <w:szCs w:val="24"/>
-        </w:rPr>
-      </w:pPr>
-      <w:r>
-        <w:rPr>
-          <w:sz w:val="24"/>
-          <w:szCs w:val="24"/>
-        </w:rPr>
-        <w:t xml:space="preserve">For å koble alt sammen har jeg valgt å bruke fast api python rammeverket. Det gjør det enkelt å sette opp </w:t>
-      </w:r>
-      <w:r>
-        <w:rPr>
-          <w:sz w:val="24"/>
-          <w:szCs w:val="24"/>
-        </w:rPr>
-        <w:t>en api som kan sjekke passord med videre og snakke med databasen. Den skal virke mest som et mellomledd mellom databasen og web-serveren slik at koden ikke ligger ut mot internett.</w:t>
-      </w:r>
-    </w:p>
-    <w:p>
-      <w:pPr>
-        <w:spacing w:after="0" w:line="240" w:lineRule="auto"/>
-        <w:rPr>
-          <w:rFonts w:asciiTheme="majorBidi" w:eastAsia="Times New Roman" w:hAnsiTheme="majorBidi" w:cstheme="majorBidi"/>
-          <w:noProof/>
-          <w:sz w:val="24"/>
-          <w:szCs w:val="24"/>
-        </w:rPr>
-      </w:pPr>
-    </w:p>
-    <w:p>
-      <w:pPr>
-        <w:pStyle w:val="Heading3"/>
-        <w:rPr>
-          <w:rFonts w:eastAsia="Times New Roman"/>
-          <w:noProof/>
-        </w:rPr>
-      </w:pPr>
-      <w:r>
-        <w:rPr>
-          <w:rFonts w:eastAsia="Times New Roman"/>
-          <w:noProof/>
-        </w:rPr>
-        <w:t>MongoDB</w:t>
-      </w:r>
-    </w:p>
-    <w:p>
-      <w:pPr>
-        <w:rPr>
-          <w:sz w:val="24"/>
-          <w:szCs w:val="24"/>
-        </w:rPr>
-      </w:pPr>
-      <w:r>
-        <w:rPr>
-          <w:sz w:val="24"/>
-          <w:szCs w:val="24"/>
-        </w:rPr>
-        <w:t>Databasen jeg har valgt å bruke er mongodb. Dette er siden det er en dokumentdatabase som jeg syntes passet veldig bra med den typen data jeg skulle lagre. Når vi har ulikt type utstyr så gir det mening å bruke en slik type database som enkelt takler uregelmessig data.</w:t>
-      </w:r>
-    </w:p>
-    <w:p>
-      <w:pPr>
-        <w:spacing w:after="0" w:line="240" w:lineRule="auto"/>
-        <w:rPr>
-          <w:rFonts w:asciiTheme="majorBidi" w:eastAsia="Times New Roman" w:hAnsiTheme="majorBidi" w:cstheme="majorBidi"/>
-          <w:noProof/>
-          <w:sz w:val="24"/>
-          <w:szCs w:val="24"/>
-        </w:rPr>
-      </w:pPr>
-    </w:p>
-    <w:p>
-      <w:pPr>
-        <w:spacing w:after="0" w:line="240" w:lineRule="auto"/>
-        <w:rPr>
-          <w:rFonts w:asciiTheme="majorBidi" w:eastAsia="Times New Roman" w:hAnsiTheme="majorBidi" w:cstheme="majorBidi"/>
-          <w:noProof/>
-          <w:sz w:val="24"/>
-          <w:szCs w:val="24"/>
-        </w:rPr>
-      </w:pPr>
-    </w:p>
-    <w:p>
-      <w:pPr>
-        <w:spacing w:after="0" w:line="240" w:lineRule="auto"/>
-        <w:rPr>
-          <w:rFonts w:asciiTheme="majorBidi" w:eastAsia="Times New Roman" w:hAnsiTheme="majorBidi" w:cstheme="majorBidi"/>
-          <w:noProof/>
-          <w:sz w:val="24"/>
-          <w:szCs w:val="24"/>
-        </w:rPr>
-      </w:pPr>
-    </w:p>
-    <w:p>
-      <w:pPr>
-        <w:spacing w:after="0" w:line="240" w:lineRule="auto"/>
-        <w:rPr>
-          <w:rFonts w:asciiTheme="majorBidi" w:eastAsia="Times New Roman" w:hAnsiTheme="majorBidi" w:cstheme="majorBidi"/>
-          <w:noProof/>
-          <w:sz w:val="24"/>
-          <w:szCs w:val="24"/>
-        </w:rPr>
-      </w:pPr>
-    </w:p>
-    <w:p>
-      <w:pPr>
-        <w:spacing w:after="0" w:line="240" w:lineRule="auto"/>
-        <w:rPr>
-          <w:rFonts w:asciiTheme="majorBidi" w:eastAsia="Times New Roman" w:hAnsiTheme="majorBidi" w:cstheme="majorBidi"/>
-          <w:noProof/>
-          <w:sz w:val="24"/>
-          <w:szCs w:val="24"/>
-        </w:rPr>
-      </w:pPr>
-    </w:p>
-    <w:p>
-      <w:pPr>
-        <w:spacing w:after="0" w:line="240" w:lineRule="auto"/>
-        <w:rPr>
-          <w:rFonts w:asciiTheme="majorBidi" w:eastAsia="Times New Roman" w:hAnsiTheme="majorBidi" w:cstheme="majorBidi"/>
-          <w:noProof/>
-          <w:sz w:val="24"/>
-          <w:szCs w:val="24"/>
-        </w:rPr>
-      </w:pPr>
-    </w:p>
-    <w:p>
-      <w:pPr>
-        <w:spacing w:after="0" w:line="240" w:lineRule="auto"/>
-        <w:rPr>
-          <w:rFonts w:asciiTheme="majorBidi" w:eastAsia="Times New Roman" w:hAnsiTheme="majorBidi" w:cstheme="majorBidi"/>
-          <w:noProof/>
-          <w:sz w:val="24"/>
-          <w:szCs w:val="24"/>
-        </w:rPr>
-      </w:pPr>
-    </w:p>
-    <w:p>
-      <w:pPr>
-        <w:spacing w:after="0" w:line="240" w:lineRule="auto"/>
-        <w:rPr>
-          <w:rFonts w:asciiTheme="majorBidi" w:eastAsia="Times New Roman" w:hAnsiTheme="majorBidi" w:cstheme="majorBidi"/>
-          <w:noProof/>
-          <w:sz w:val="24"/>
-          <w:szCs w:val="24"/>
-        </w:rPr>
-      </w:pPr>
-    </w:p>
-    <w:p>
-      <w:pPr>
-        <w:spacing w:after="0" w:line="240" w:lineRule="auto"/>
-        <w:rPr>
-          <w:rFonts w:asciiTheme="majorBidi" w:eastAsia="Times New Roman" w:hAnsiTheme="majorBidi" w:cstheme="majorBidi"/>
-          <w:noProof/>
-          <w:sz w:val="24"/>
-          <w:szCs w:val="24"/>
-        </w:rPr>
-      </w:pPr>
-    </w:p>
-    <w:p>
-      <w:pPr>
-        <w:spacing w:after="0" w:line="240" w:lineRule="auto"/>
-        <w:rPr>
-          <w:rFonts w:asciiTheme="majorBidi" w:eastAsia="Times New Roman" w:hAnsiTheme="majorBidi" w:cstheme="majorBidi"/>
-          <w:noProof/>
-          <w:sz w:val="24"/>
-          <w:szCs w:val="24"/>
-        </w:rPr>
-      </w:pPr>
-    </w:p>
-    <w:p>
-      <w:pPr>
-        <w:spacing w:after="0" w:line="240" w:lineRule="auto"/>
-        <w:rPr>
-          <w:rFonts w:asciiTheme="majorBidi" w:eastAsia="Times New Roman" w:hAnsiTheme="majorBidi" w:cstheme="majorBidi"/>
-          <w:noProof/>
-          <w:sz w:val="24"/>
-          <w:szCs w:val="24"/>
-        </w:rPr>
-      </w:pPr>
-    </w:p>
-    <w:p>
-      <w:pPr>
-        <w:spacing w:after="0" w:line="240" w:lineRule="auto"/>
-        <w:rPr>
-          <w:rFonts w:asciiTheme="majorBidi" w:eastAsia="Times New Roman" w:hAnsiTheme="majorBidi" w:cstheme="majorBidi"/>
-          <w:noProof/>
-          <w:sz w:val="24"/>
-          <w:szCs w:val="24"/>
-        </w:rPr>
-      </w:pPr>
-    </w:p>
-    <w:p>
-      <w:pPr>
-        <w:spacing w:after="0" w:line="240" w:lineRule="auto"/>
-        <w:rPr>
-          <w:rFonts w:asciiTheme="majorBidi" w:eastAsia="Times New Roman" w:hAnsiTheme="majorBidi" w:cstheme="majorBidi"/>
-          <w:noProof/>
-          <w:sz w:val="24"/>
-          <w:szCs w:val="24"/>
-        </w:rPr>
-      </w:pPr>
-    </w:p>
-    <w:p>
-      <w:pPr>
-        <w:spacing w:after="0" w:line="240" w:lineRule="auto"/>
-        <w:rPr>
-          <w:rFonts w:asciiTheme="majorBidi" w:eastAsia="Times New Roman" w:hAnsiTheme="majorBidi" w:cstheme="majorBidi"/>
-          <w:noProof/>
-          <w:sz w:val="24"/>
-          <w:szCs w:val="24"/>
-        </w:rPr>
-      </w:pPr>
-    </w:p>
-    <w:p>
-      <w:pPr>
-        <w:spacing w:after="0" w:line="240" w:lineRule="auto"/>
-        <w:rPr>
-          <w:rFonts w:asciiTheme="majorBidi" w:eastAsia="Times New Roman" w:hAnsiTheme="majorBidi" w:cstheme="majorBidi"/>
-          <w:noProof/>
-          <w:sz w:val="24"/>
-          <w:szCs w:val="24"/>
-        </w:rPr>
-      </w:pPr>
-    </w:p>
-    <w:p>
-      <w:pPr>
-        <w:spacing w:after="0" w:line="240" w:lineRule="auto"/>
-        <w:rPr>
-          <w:rFonts w:asciiTheme="majorBidi" w:eastAsia="Times New Roman" w:hAnsiTheme="majorBidi" w:cstheme="majorBidi"/>
-          <w:noProof/>
-          <w:sz w:val="24"/>
-          <w:szCs w:val="24"/>
-        </w:rPr>
-      </w:pPr>
-    </w:p>
-    <w:p>
-      <w:pPr>
-        <w:spacing w:after="0" w:line="240" w:lineRule="auto"/>
-        <w:rPr>
-          <w:rFonts w:asciiTheme="majorBidi" w:eastAsia="Times New Roman" w:hAnsiTheme="majorBidi" w:cstheme="majorBidi"/>
-          <w:noProof/>
-          <w:sz w:val="24"/>
-          <w:szCs w:val="24"/>
-        </w:rPr>
-      </w:pPr>
-    </w:p>
-    <w:p>
-      <w:pPr>
-        <w:spacing w:after="0" w:line="240" w:lineRule="auto"/>
-        <w:rPr>
-          <w:rFonts w:asciiTheme="majorBidi" w:eastAsia="Times New Roman" w:hAnsiTheme="majorBidi" w:cstheme="majorBidi"/>
-          <w:noProof/>
-          <w:sz w:val="24"/>
-          <w:szCs w:val="24"/>
-        </w:rPr>
-      </w:pPr>
-    </w:p>
-    <w:p>
-      <w:pPr>
-        <w:spacing w:after="0" w:line="240" w:lineRule="auto"/>
-        <w:rPr>
-          <w:rFonts w:asciiTheme="majorBidi" w:eastAsia="Times New Roman" w:hAnsiTheme="majorBidi" w:cstheme="majorBidi"/>
-          <w:noProof/>
-          <w:sz w:val="24"/>
-          <w:szCs w:val="24"/>
-        </w:rPr>
-      </w:pPr>
-    </w:p>
-    <w:p>
-      <w:pPr>
-        <w:spacing w:after="0" w:line="240" w:lineRule="auto"/>
-        <w:rPr>
-          <w:rFonts w:asciiTheme="majorBidi" w:eastAsia="Times New Roman" w:hAnsiTheme="majorBidi" w:cstheme="majorBidi"/>
-          <w:noProof/>
-          <w:sz w:val="24"/>
-          <w:szCs w:val="24"/>
-        </w:rPr>
-      </w:pPr>
-    </w:p>
-    <w:p>
-      <w:pPr>
-        <w:spacing w:after="0" w:line="240" w:lineRule="auto"/>
-        <w:rPr>
-          <w:rFonts w:asciiTheme="majorBidi" w:eastAsia="Times New Roman" w:hAnsiTheme="majorBidi" w:cstheme="majorBidi"/>
-          <w:noProof/>
-          <w:sz w:val="24"/>
-          <w:szCs w:val="24"/>
-        </w:rPr>
-      </w:pPr>
-    </w:p>
-    <w:p>
-      <w:pPr>
-        <w:spacing w:after="0" w:line="240" w:lineRule="auto"/>
-        <w:rPr>
-          <w:rFonts w:asciiTheme="majorBidi" w:eastAsia="Times New Roman" w:hAnsiTheme="majorBidi" w:cstheme="majorBidi"/>
-          <w:noProof/>
-          <w:sz w:val="24"/>
-          <w:szCs w:val="24"/>
-        </w:rPr>
-      </w:pPr>
-    </w:p>
-    <w:p>
-      <w:pPr>
-        <w:spacing w:after="0" w:line="240" w:lineRule="auto"/>
-        <w:rPr>
-          <w:rFonts w:asciiTheme="majorBidi" w:eastAsia="Times New Roman" w:hAnsiTheme="majorBidi" w:cstheme="majorBidi"/>
-          <w:noProof/>
-          <w:sz w:val="24"/>
-          <w:szCs w:val="24"/>
-        </w:rPr>
-      </w:pPr>
-    </w:p>
-    <w:p>
-      <w:pPr>
-        <w:spacing w:after="0" w:line="240" w:lineRule="auto"/>
-        <w:rPr>
-          <w:rFonts w:asciiTheme="majorBidi" w:eastAsia="Times New Roman" w:hAnsiTheme="majorBidi" w:cstheme="majorBidi"/>
-          <w:noProof/>
-          <w:sz w:val="24"/>
-          <w:szCs w:val="24"/>
-        </w:rPr>
-      </w:pPr>
-    </w:p>
-    <w:p>
-      <w:pPr>
-        <w:spacing w:after="0" w:line="240" w:lineRule="auto"/>
-        <w:rPr>
-          <w:rFonts w:asciiTheme="majorBidi" w:eastAsia="Times New Roman" w:hAnsiTheme="majorBidi" w:cstheme="majorBidi"/>
-          <w:noProof/>
-          <w:sz w:val="24"/>
-          <w:szCs w:val="24"/>
-        </w:rPr>
-      </w:pPr>
-    </w:p>
-    <w:p>
-      <w:pPr>
-        <w:spacing w:after="0" w:line="240" w:lineRule="auto"/>
-        <w:rPr>
-          <w:rFonts w:asciiTheme="majorBidi" w:eastAsia="Times New Roman" w:hAnsiTheme="majorBidi" w:cstheme="majorBidi"/>
-          <w:noProof/>
-          <w:sz w:val="24"/>
-          <w:szCs w:val="24"/>
-        </w:rPr>
-      </w:pPr>
-    </w:p>
-    <w:p>
-      <w:pPr>
-        <w:spacing w:after="0" w:line="240" w:lineRule="auto"/>
-        <w:rPr>
-          <w:rFonts w:asciiTheme="majorBidi" w:eastAsia="Times New Roman" w:hAnsiTheme="majorBidi" w:cstheme="majorBidi"/>
-          <w:noProof/>
-          <w:sz w:val="24"/>
-          <w:szCs w:val="24"/>
-        </w:rPr>
-      </w:pPr>
-    </w:p>
-    <w:p>
-      <w:pPr>
-        <w:pStyle w:val="ListParagraph"/>
-        <w:numPr>
-          <w:ilvl w:val="0"/>
-          <w:numId w:val="2"/>
-        </w:numPr>
-        <w:spacing w:after="0" w:line="240" w:lineRule="auto"/>
-        <w:rPr>
-          <w:rFonts w:asciiTheme="majorBidi" w:eastAsia="Times New Roman" w:hAnsiTheme="majorBidi" w:cstheme="majorBidi"/>
-          <w:noProof/>
-          <w:sz w:val="24"/>
-          <w:szCs w:val="24"/>
-        </w:rPr>
-      </w:pPr>
-      <w:r>
-        <w:rPr>
-          <w:rFonts w:asciiTheme="majorBidi" w:eastAsia="Times New Roman" w:hAnsiTheme="majorBidi" w:cstheme="majorBidi"/>
-          <w:noProof/>
-          <w:sz w:val="24"/>
-          <w:szCs w:val="24"/>
-        </w:rPr>
-        <w:t>Teknisk dokumentasjon</w:t>
-      </w:r>
-    </w:p>
-    <w:p>
-      <w:pPr>
-        <w:pStyle w:val="ListParagraph"/>
-        <w:numPr>
-          <w:ilvl w:val="1"/>
-          <w:numId w:val="2"/>
-        </w:numPr>
-        <w:spacing w:after="0" w:line="240" w:lineRule="auto"/>
-        <w:rPr>
-          <w:rFonts w:asciiTheme="majorBidi" w:eastAsia="Times New Roman" w:hAnsiTheme="majorBidi" w:cstheme="majorBidi"/>
-          <w:noProof/>
-          <w:sz w:val="24"/>
-          <w:szCs w:val="24"/>
-        </w:rPr>
-      </w:pPr>
-      <w:r>
-        <w:rPr>
-          <w:rFonts w:asciiTheme="majorBidi" w:eastAsia="Times New Roman" w:hAnsiTheme="majorBidi" w:cstheme="majorBidi"/>
-          <w:noProof/>
-          <w:sz w:val="24"/>
-          <w:szCs w:val="24"/>
-        </w:rPr>
-        <w:t>Nettverksdiagram</w:t>
-      </w:r>
-    </w:p>
-    <w:p>
-      <w:pPr>
-        <w:pStyle w:val="ListParagraph"/>
-        <w:numPr>
-          <w:ilvl w:val="1"/>
-          <w:numId w:val="2"/>
-        </w:numPr>
-        <w:spacing w:after="0" w:line="240" w:lineRule="auto"/>
-        <w:rPr>
-          <w:rFonts w:asciiTheme="majorBidi" w:eastAsia="Times New Roman" w:hAnsiTheme="majorBidi" w:cstheme="majorBidi"/>
-          <w:noProof/>
-          <w:sz w:val="24"/>
-          <w:szCs w:val="24"/>
-        </w:rPr>
-      </w:pPr>
-      <w:r>
-        <w:rPr>
-          <w:rFonts w:asciiTheme="majorBidi" w:eastAsia="Times New Roman" w:hAnsiTheme="majorBidi" w:cstheme="majorBidi"/>
-          <w:noProof/>
-          <w:sz w:val="24"/>
-          <w:szCs w:val="24"/>
-        </w:rPr>
-        <w:t>Oversikt over kode, database etc.</w:t>
-      </w:r>
-    </w:p>
-    <w:p>
-      <w:pPr>
-        <w:pStyle w:val="ListParagraph"/>
-        <w:numPr>
-          <w:ilvl w:val="0"/>
-          <w:numId w:val="2"/>
-        </w:numPr>
-        <w:spacing w:after="0" w:line="240" w:lineRule="auto"/>
-        <w:rPr>
-          <w:rFonts w:asciiTheme="majorBidi" w:eastAsia="Times New Roman" w:hAnsiTheme="majorBidi" w:cstheme="majorBidi"/>
-          <w:noProof/>
-          <w:sz w:val="24"/>
-          <w:szCs w:val="24"/>
-        </w:rPr>
-      </w:pPr>
-      <w:r>
-        <w:rPr>
-          <w:rFonts w:asciiTheme="majorBidi" w:eastAsia="Times New Roman" w:hAnsiTheme="majorBidi" w:cstheme="majorBidi"/>
-          <w:noProof/>
-          <w:sz w:val="24"/>
-          <w:szCs w:val="24"/>
-        </w:rPr>
-        <w:t>Risikoanalyse</w:t>
-      </w:r>
-    </w:p>
-    <w:p>
-      <w:pPr>
-        <w:pStyle w:val="ListParagraph"/>
-        <w:numPr>
-          <w:ilvl w:val="0"/>
-          <w:numId w:val="2"/>
-        </w:numPr>
-        <w:spacing w:after="0" w:line="240" w:lineRule="auto"/>
-        <w:rPr>
-          <w:rFonts w:asciiTheme="majorBidi" w:eastAsia="Times New Roman" w:hAnsiTheme="majorBidi" w:cstheme="majorBidi"/>
-          <w:noProof/>
-          <w:sz w:val="24"/>
-          <w:szCs w:val="24"/>
-        </w:rPr>
-      </w:pPr>
-      <w:r>
-        <w:rPr>
-          <w:rFonts w:asciiTheme="majorBidi" w:eastAsia="Times New Roman" w:hAnsiTheme="majorBidi" w:cstheme="majorBidi"/>
-          <w:noProof/>
-          <w:sz w:val="24"/>
-          <w:szCs w:val="24"/>
-        </w:rPr>
-        <w:t>Lover og regler</w:t>
-      </w:r>
-    </w:p>
-    <w:p>
-      <w:pPr>
-        <w:pStyle w:val="ListParagraph"/>
-        <w:numPr>
-          <w:ilvl w:val="0"/>
-          <w:numId w:val="2"/>
-        </w:numPr>
-        <w:spacing w:after="0" w:line="240" w:lineRule="auto"/>
-        <w:rPr>
-          <w:rFonts w:asciiTheme="majorBidi" w:eastAsia="Times New Roman" w:hAnsiTheme="majorBidi" w:cstheme="majorBidi"/>
-          <w:noProof/>
-          <w:sz w:val="24"/>
-          <w:szCs w:val="24"/>
-        </w:rPr>
-      </w:pPr>
-    </w:p>
-    <w:p>
-      <w:pPr>
-        <w:spacing w:after="0" w:line="240" w:lineRule="auto"/>
-        <w:rPr>
-          <w:rFonts w:asciiTheme="majorBidi" w:eastAsia="Times New Roman" w:hAnsiTheme="majorBidi" w:cstheme="majorBidi"/>
-          <w:noProof/>
-          <w:sz w:val="24"/>
-          <w:szCs w:val="24"/>
-        </w:rPr>
-      </w:pPr>
-    </w:p>
-    <w:p>
-      <w:pPr>
-        <w:spacing w:after="0" w:line="240" w:lineRule="auto"/>
-        <w:rPr>
-          <w:rFonts w:asciiTheme="majorBidi" w:eastAsia="Times New Roman" w:hAnsiTheme="majorBidi" w:cstheme="majorBidi"/>
-          <w:noProof/>
-          <w:sz w:val="24"/>
-          <w:szCs w:val="24"/>
-        </w:rPr>
-      </w:pPr>
-    </w:p>
-    <w:p>
-      <w:pPr>
-        <w:spacing w:after="0" w:line="240" w:lineRule="auto"/>
-        <w:rPr>
-          <w:rFonts w:asciiTheme="majorBidi" w:eastAsia="Times New Roman" w:hAnsiTheme="majorBidi" w:cstheme="majorBidi"/>
-          <w:noProof/>
-          <w:sz w:val="24"/>
-          <w:szCs w:val="24"/>
-        </w:rPr>
-      </w:pPr>
-    </w:p>
-    <w:p>
-      <w:pPr>
-        <w:spacing w:after="0" w:line="240" w:lineRule="auto"/>
+        <w:spacing w:before="100" w:beforeAutospacing="1" w:after="100" w:afterAutospacing="1" w:line="240" w:lineRule="auto"/>
         <w:rPr>
           <w:rFonts w:asciiTheme="majorBidi" w:eastAsia="Times New Roman" w:hAnsiTheme="majorBidi" w:cstheme="majorBidi"/>
           <w:noProof/>
@@ -2464,439 +6270,10 @@
           <w:szCs w:val="28"/>
         </w:rPr>
       </w:pPr>
-      <w:r>
-        <w:rPr>
-          <w:rFonts w:asciiTheme="majorBidi" w:eastAsia="Times New Roman" w:hAnsiTheme="majorBidi" w:cstheme="majorBidi"/>
-          <w:noProof/>
-          <w:sz w:val="28"/>
-          <w:szCs w:val="28"/>
-        </w:rPr>
-        <w:t xml:space="preserve">Når du jobber med årsoppgaven din dokumenterer du en del prosesser underveis. </w:t>
-      </w:r>
-    </w:p>
-    <w:p>
-      <w:pPr>
-        <w:spacing w:after="0" w:line="240" w:lineRule="auto"/>
-        <w:rPr>
-          <w:rFonts w:asciiTheme="majorBidi" w:eastAsia="Times New Roman" w:hAnsiTheme="majorBidi" w:cstheme="majorBidi"/>
-          <w:noProof/>
-          <w:sz w:val="28"/>
-          <w:szCs w:val="28"/>
-        </w:rPr>
-      </w:pPr>
-    </w:p>
-    <w:p>
-      <w:pPr>
-        <w:spacing w:after="0" w:line="240" w:lineRule="auto"/>
-        <w:rPr>
-          <w:rFonts w:asciiTheme="majorBidi" w:eastAsia="Times New Roman" w:hAnsiTheme="majorBidi" w:cstheme="majorBidi"/>
-          <w:noProof/>
-          <w:sz w:val="28"/>
-          <w:szCs w:val="28"/>
-        </w:rPr>
-      </w:pPr>
-      <w:r>
-        <w:rPr>
-          <w:rFonts w:asciiTheme="majorBidi" w:eastAsia="Times New Roman" w:hAnsiTheme="majorBidi" w:cstheme="majorBidi"/>
-          <w:noProof/>
-          <w:sz w:val="28"/>
-          <w:szCs w:val="28"/>
-        </w:rPr>
-        <w:t>Installasjon av systemer og programvare krever teknisk dokumentasjon, du har gjerne et nettverksdiagram med oversikt over infrastrukturen i årsoppgaven og kanskje du har tegnet eller satt opp en visuell oversikt over koden eller databasen din. </w:t>
-      </w:r>
-    </w:p>
-    <w:p>
-      <w:pPr>
-        <w:spacing w:after="0" w:line="240" w:lineRule="auto"/>
-        <w:rPr>
-          <w:rFonts w:asciiTheme="majorBidi" w:eastAsia="Times New Roman" w:hAnsiTheme="majorBidi" w:cstheme="majorBidi"/>
-          <w:noProof/>
-          <w:sz w:val="28"/>
-          <w:szCs w:val="28"/>
-        </w:rPr>
-      </w:pPr>
-    </w:p>
-    <w:p>
-      <w:pPr>
-        <w:spacing w:after="0" w:line="240" w:lineRule="auto"/>
-        <w:rPr>
-          <w:rFonts w:asciiTheme="majorBidi" w:eastAsia="Times New Roman" w:hAnsiTheme="majorBidi" w:cstheme="majorBidi"/>
-          <w:noProof/>
-          <w:sz w:val="28"/>
-          <w:szCs w:val="28"/>
-        </w:rPr>
-      </w:pPr>
-      <w:r>
-        <w:rPr>
-          <w:rFonts w:asciiTheme="majorBidi" w:eastAsia="Times New Roman" w:hAnsiTheme="majorBidi" w:cstheme="majorBidi"/>
-          <w:noProof/>
-          <w:sz w:val="28"/>
-          <w:szCs w:val="28"/>
-        </w:rPr>
-        <w:t>I tillegg til dette har det kommet noen krav til årsoppgaven som også kan regnes som dokumentasjon: kartlegging av lover og regler knyttet til løsningen din, samt en risikoanalyse og tiltaksplan. </w:t>
-      </w:r>
-      <w:r>
-        <w:rPr>
-          <w:rFonts w:asciiTheme="majorBidi" w:eastAsia="Times New Roman" w:hAnsiTheme="majorBidi" w:cstheme="majorBidi"/>
-          <w:noProof/>
-          <w:sz w:val="28"/>
-          <w:szCs w:val="28"/>
-        </w:rPr>
-        <w:br/>
-      </w:r>
-      <w:r>
-        <w:rPr>
-          <w:rFonts w:asciiTheme="majorBidi" w:eastAsia="Times New Roman" w:hAnsiTheme="majorBidi" w:cstheme="majorBidi"/>
-          <w:noProof/>
-          <w:sz w:val="28"/>
-          <w:szCs w:val="28"/>
-        </w:rPr>
-        <w:lastRenderedPageBreak/>
-        <w:br/>
-        <w:t>Denne dokumentasjonen skal du etterhvert samle i en prosjektrapport. Prosjektrapporten skal være et samlet dokument som gir saklig informasjon om prosjektet du har jobbet med. Du har mye frihet til å velge selv hvor mye du ønsker å gå inn i detaljer på arbeidet ditt, men det er noen krav til rapporten som alle skal følge. </w:t>
-      </w:r>
-      <w:r>
-        <w:rPr>
-          <w:rFonts w:asciiTheme="majorBidi" w:eastAsia="Times New Roman" w:hAnsiTheme="majorBidi" w:cstheme="majorBidi"/>
-          <w:b/>
-          <w:bCs/>
-          <w:noProof/>
-          <w:sz w:val="28"/>
-          <w:szCs w:val="28"/>
-        </w:rPr>
-        <w:t>Fredag 10. februar skal du levere et utkast til denne rapporten. </w:t>
-      </w:r>
-    </w:p>
-    <w:p>
-      <w:pPr>
-        <w:spacing w:after="0" w:line="240" w:lineRule="auto"/>
-        <w:rPr>
-          <w:rFonts w:asciiTheme="majorBidi" w:eastAsia="Times New Roman" w:hAnsiTheme="majorBidi" w:cstheme="majorBidi"/>
-          <w:noProof/>
-          <w:sz w:val="28"/>
-          <w:szCs w:val="28"/>
-        </w:rPr>
-      </w:pPr>
-    </w:p>
-    <w:p>
-      <w:pPr>
-        <w:spacing w:after="0" w:line="240" w:lineRule="auto"/>
-        <w:rPr>
-          <w:rFonts w:asciiTheme="majorBidi" w:eastAsia="Times New Roman" w:hAnsiTheme="majorBidi" w:cstheme="majorBidi"/>
-          <w:noProof/>
-          <w:sz w:val="28"/>
-          <w:szCs w:val="28"/>
-        </w:rPr>
-      </w:pPr>
-      <w:r>
-        <w:rPr>
-          <w:rFonts w:asciiTheme="majorBidi" w:eastAsia="Times New Roman" w:hAnsiTheme="majorBidi" w:cstheme="majorBidi"/>
-          <w:noProof/>
-          <w:sz w:val="28"/>
-          <w:szCs w:val="28"/>
-        </w:rPr>
-        <w:t>Utkastet til prosjektrapport skal ha med</w:t>
-      </w:r>
-    </w:p>
-    <w:p>
-      <w:pPr>
-        <w:numPr>
-          <w:ilvl w:val="0"/>
-          <w:numId w:val="1"/>
-        </w:numPr>
-        <w:spacing w:before="100" w:beforeAutospacing="1" w:after="100" w:afterAutospacing="1" w:line="240" w:lineRule="auto"/>
-        <w:rPr>
-          <w:rFonts w:asciiTheme="majorBidi" w:eastAsia="Times New Roman" w:hAnsiTheme="majorBidi" w:cstheme="majorBidi"/>
-          <w:noProof/>
-          <w:sz w:val="28"/>
-          <w:szCs w:val="28"/>
-        </w:rPr>
-      </w:pPr>
-      <w:r>
-        <w:rPr>
-          <w:rFonts w:asciiTheme="majorBidi" w:eastAsia="Times New Roman" w:hAnsiTheme="majorBidi" w:cstheme="majorBidi"/>
-          <w:noProof/>
-          <w:sz w:val="28"/>
-          <w:szCs w:val="28"/>
-        </w:rPr>
-        <w:t>En forside med tittel på årsoppgaven, hvem som har jobbet med den, hvilken skole du går på og dato</w:t>
-      </w:r>
-    </w:p>
-    <w:p>
-      <w:pPr>
-        <w:numPr>
-          <w:ilvl w:val="0"/>
-          <w:numId w:val="1"/>
-        </w:numPr>
-        <w:spacing w:before="100" w:beforeAutospacing="1" w:after="100" w:afterAutospacing="1" w:line="240" w:lineRule="auto"/>
-        <w:rPr>
-          <w:rFonts w:asciiTheme="majorBidi" w:eastAsia="Times New Roman" w:hAnsiTheme="majorBidi" w:cstheme="majorBidi"/>
-          <w:noProof/>
-          <w:sz w:val="28"/>
-          <w:szCs w:val="28"/>
-        </w:rPr>
-      </w:pPr>
-      <w:r>
-        <w:rPr>
-          <w:rFonts w:asciiTheme="majorBidi" w:eastAsia="Times New Roman" w:hAnsiTheme="majorBidi" w:cstheme="majorBidi"/>
-          <w:noProof/>
-          <w:sz w:val="28"/>
-          <w:szCs w:val="28"/>
-        </w:rPr>
-        <w:t>En innholdsfortegnelse med oversikt over innholdet i rapporten</w:t>
-      </w:r>
-    </w:p>
-    <w:p>
-      <w:pPr>
-        <w:numPr>
-          <w:ilvl w:val="0"/>
-          <w:numId w:val="1"/>
-        </w:numPr>
-        <w:spacing w:before="100" w:beforeAutospacing="1" w:after="100" w:afterAutospacing="1" w:line="240" w:lineRule="auto"/>
-        <w:rPr>
-          <w:rFonts w:asciiTheme="majorBidi" w:eastAsia="Times New Roman" w:hAnsiTheme="majorBidi" w:cstheme="majorBidi"/>
-          <w:noProof/>
-          <w:sz w:val="28"/>
-          <w:szCs w:val="28"/>
-        </w:rPr>
-      </w:pPr>
-      <w:r>
-        <w:rPr>
-          <w:rFonts w:asciiTheme="majorBidi" w:eastAsia="Times New Roman" w:hAnsiTheme="majorBidi" w:cstheme="majorBidi"/>
-          <w:noProof/>
-          <w:sz w:val="28"/>
-          <w:szCs w:val="28"/>
-        </w:rPr>
-        <w:t>Topptekst på hver side (navnet ditt, tittel på årsoppgaven og Vår 2023)</w:t>
-      </w:r>
-    </w:p>
-    <w:p>
-      <w:pPr>
-        <w:numPr>
-          <w:ilvl w:val="0"/>
-          <w:numId w:val="1"/>
-        </w:numPr>
-        <w:spacing w:before="100" w:beforeAutospacing="1" w:after="100" w:afterAutospacing="1" w:line="240" w:lineRule="auto"/>
-        <w:rPr>
-          <w:rFonts w:asciiTheme="majorBidi" w:eastAsia="Times New Roman" w:hAnsiTheme="majorBidi" w:cstheme="majorBidi"/>
-          <w:noProof/>
-          <w:sz w:val="28"/>
-          <w:szCs w:val="28"/>
-        </w:rPr>
-      </w:pPr>
-      <w:r>
-        <w:rPr>
-          <w:rFonts w:asciiTheme="majorBidi" w:eastAsia="Times New Roman" w:hAnsiTheme="majorBidi" w:cstheme="majorBidi"/>
-          <w:noProof/>
-          <w:sz w:val="28"/>
-          <w:szCs w:val="28"/>
-        </w:rPr>
-        <w:t>Sidetall</w:t>
-      </w:r>
-    </w:p>
-    <w:p>
-      <w:pPr>
-        <w:numPr>
-          <w:ilvl w:val="0"/>
-          <w:numId w:val="1"/>
-        </w:numPr>
-        <w:spacing w:before="100" w:beforeAutospacing="1" w:after="100" w:afterAutospacing="1" w:line="240" w:lineRule="auto"/>
-        <w:rPr>
-          <w:rFonts w:asciiTheme="majorBidi" w:eastAsia="Times New Roman" w:hAnsiTheme="majorBidi" w:cstheme="majorBidi"/>
-          <w:noProof/>
-          <w:sz w:val="28"/>
-          <w:szCs w:val="28"/>
-        </w:rPr>
-      </w:pPr>
-      <w:r>
-        <w:rPr>
-          <w:rFonts w:asciiTheme="majorBidi" w:eastAsia="Times New Roman" w:hAnsiTheme="majorBidi" w:cstheme="majorBidi"/>
-          <w:noProof/>
-          <w:sz w:val="28"/>
-          <w:szCs w:val="28"/>
-        </w:rPr>
-        <w:t>Innledning med prosjektbeskrivelse</w:t>
-      </w:r>
-    </w:p>
-    <w:p>
-      <w:pPr>
-        <w:numPr>
-          <w:ilvl w:val="0"/>
-          <w:numId w:val="1"/>
-        </w:numPr>
-        <w:spacing w:before="100" w:beforeAutospacing="1" w:after="100" w:afterAutospacing="1" w:line="240" w:lineRule="auto"/>
-        <w:rPr>
-          <w:rFonts w:asciiTheme="majorBidi" w:eastAsia="Times New Roman" w:hAnsiTheme="majorBidi" w:cstheme="majorBidi"/>
-          <w:noProof/>
-          <w:sz w:val="28"/>
-          <w:szCs w:val="28"/>
-        </w:rPr>
-      </w:pPr>
-      <w:r>
-        <w:rPr>
-          <w:rFonts w:asciiTheme="majorBidi" w:eastAsia="Times New Roman" w:hAnsiTheme="majorBidi" w:cstheme="majorBidi"/>
-          <w:noProof/>
-          <w:sz w:val="28"/>
-          <w:szCs w:val="28"/>
-        </w:rPr>
-        <w:t>Prosjektplan</w:t>
-      </w:r>
-    </w:p>
-    <w:p>
-      <w:pPr>
-        <w:numPr>
-          <w:ilvl w:val="0"/>
-          <w:numId w:val="1"/>
-        </w:numPr>
-        <w:spacing w:before="100" w:beforeAutospacing="1" w:after="100" w:afterAutospacing="1" w:line="240" w:lineRule="auto"/>
-        <w:rPr>
-          <w:rFonts w:asciiTheme="majorBidi" w:eastAsia="Times New Roman" w:hAnsiTheme="majorBidi" w:cstheme="majorBidi"/>
-          <w:noProof/>
-          <w:sz w:val="28"/>
-          <w:szCs w:val="28"/>
-        </w:rPr>
-      </w:pPr>
-      <w:r>
-        <w:rPr>
-          <w:rFonts w:asciiTheme="majorBidi" w:eastAsia="Times New Roman" w:hAnsiTheme="majorBidi" w:cstheme="majorBidi"/>
-          <w:noProof/>
-          <w:sz w:val="28"/>
-          <w:szCs w:val="28"/>
-        </w:rPr>
-        <w:t>Dokumentasjon du har levert hittil</w:t>
-      </w:r>
-    </w:p>
-    <w:p>
-      <w:pPr>
-        <w:numPr>
-          <w:ilvl w:val="0"/>
-          <w:numId w:val="1"/>
-        </w:numPr>
-        <w:spacing w:before="100" w:beforeAutospacing="1" w:after="100" w:afterAutospacing="1" w:line="240" w:lineRule="auto"/>
-        <w:rPr>
-          <w:rFonts w:asciiTheme="majorBidi" w:eastAsia="Times New Roman" w:hAnsiTheme="majorBidi" w:cstheme="majorBidi"/>
-          <w:noProof/>
-          <w:sz w:val="28"/>
-          <w:szCs w:val="28"/>
-        </w:rPr>
-      </w:pPr>
-      <w:r>
-        <w:rPr>
-          <w:rFonts w:asciiTheme="majorBidi" w:eastAsia="Times New Roman" w:hAnsiTheme="majorBidi" w:cstheme="majorBidi"/>
-          <w:noProof/>
-          <w:sz w:val="28"/>
-          <w:szCs w:val="28"/>
-        </w:rPr>
-        <w:t>Følgende overskrifter uten innhold under</w:t>
-      </w:r>
-    </w:p>
-    <w:p>
-      <w:pPr>
-        <w:numPr>
-          <w:ilvl w:val="1"/>
-          <w:numId w:val="1"/>
-        </w:numPr>
-        <w:spacing w:before="100" w:beforeAutospacing="1" w:after="100" w:afterAutospacing="1" w:line="240" w:lineRule="auto"/>
-        <w:rPr>
-          <w:rFonts w:asciiTheme="majorBidi" w:eastAsia="Times New Roman" w:hAnsiTheme="majorBidi" w:cstheme="majorBidi"/>
-          <w:noProof/>
-          <w:sz w:val="28"/>
-          <w:szCs w:val="28"/>
-        </w:rPr>
-      </w:pPr>
-      <w:r>
-        <w:rPr>
-          <w:rFonts w:asciiTheme="majorBidi" w:eastAsia="Times New Roman" w:hAnsiTheme="majorBidi" w:cstheme="majorBidi"/>
-          <w:noProof/>
-          <w:sz w:val="28"/>
-          <w:szCs w:val="28"/>
-        </w:rPr>
-        <w:t>Kartlegging av lovverk</w:t>
-      </w:r>
-    </w:p>
-    <w:p>
-      <w:pPr>
-        <w:numPr>
-          <w:ilvl w:val="1"/>
-          <w:numId w:val="1"/>
-        </w:numPr>
-        <w:spacing w:before="100" w:beforeAutospacing="1" w:after="100" w:afterAutospacing="1" w:line="240" w:lineRule="auto"/>
-        <w:rPr>
-          <w:rFonts w:asciiTheme="majorBidi" w:eastAsia="Times New Roman" w:hAnsiTheme="majorBidi" w:cstheme="majorBidi"/>
-          <w:noProof/>
-          <w:sz w:val="28"/>
-          <w:szCs w:val="28"/>
-        </w:rPr>
-      </w:pPr>
-      <w:r>
-        <w:rPr>
-          <w:rFonts w:asciiTheme="majorBidi" w:eastAsia="Times New Roman" w:hAnsiTheme="majorBidi" w:cstheme="majorBidi"/>
-          <w:noProof/>
-          <w:sz w:val="28"/>
-          <w:szCs w:val="28"/>
-        </w:rPr>
-        <w:t>Risikoanalyse og tiltaksplan</w:t>
-      </w:r>
-    </w:p>
-    <w:p>
-      <w:pPr>
-        <w:numPr>
-          <w:ilvl w:val="1"/>
-          <w:numId w:val="1"/>
-        </w:numPr>
-        <w:spacing w:before="100" w:beforeAutospacing="1" w:after="100" w:afterAutospacing="1" w:line="240" w:lineRule="auto"/>
-        <w:rPr>
-          <w:rFonts w:asciiTheme="majorBidi" w:eastAsia="Times New Roman" w:hAnsiTheme="majorBidi" w:cstheme="majorBidi"/>
-          <w:noProof/>
-          <w:sz w:val="28"/>
-          <w:szCs w:val="28"/>
-        </w:rPr>
-      </w:pPr>
-      <w:r>
-        <w:rPr>
-          <w:rFonts w:asciiTheme="majorBidi" w:eastAsia="Times New Roman" w:hAnsiTheme="majorBidi" w:cstheme="majorBidi"/>
-          <w:noProof/>
-          <w:sz w:val="28"/>
-          <w:szCs w:val="28"/>
-        </w:rPr>
-        <w:t>Egenevaluering</w:t>
-      </w:r>
-    </w:p>
-    <w:p>
-      <w:pPr>
-        <w:numPr>
-          <w:ilvl w:val="1"/>
-          <w:numId w:val="1"/>
-        </w:numPr>
-        <w:spacing w:before="100" w:beforeAutospacing="1" w:after="100" w:afterAutospacing="1" w:line="240" w:lineRule="auto"/>
-        <w:rPr>
-          <w:rFonts w:asciiTheme="majorBidi" w:eastAsia="Times New Roman" w:hAnsiTheme="majorBidi" w:cstheme="majorBidi"/>
-          <w:noProof/>
-          <w:sz w:val="28"/>
-          <w:szCs w:val="28"/>
-        </w:rPr>
-      </w:pPr>
-      <w:r>
-        <w:rPr>
-          <w:rFonts w:asciiTheme="majorBidi" w:eastAsia="Times New Roman" w:hAnsiTheme="majorBidi" w:cstheme="majorBidi"/>
-          <w:noProof/>
-          <w:sz w:val="28"/>
-          <w:szCs w:val="28"/>
-        </w:rPr>
-        <w:t>Kilder</w:t>
-      </w:r>
-    </w:p>
-    <w:p>
-      <w:pPr>
-        <w:rPr>
-          <w:rFonts w:asciiTheme="majorBidi" w:hAnsiTheme="majorBidi" w:cstheme="majorBidi"/>
-          <w:noProof/>
-        </w:rPr>
-      </w:pPr>
     </w:p>
     <w:sectPr>
-      <w:headerReference w:type="default" r:id="rId9"/>
-      <w:footerReference w:type="default" r:id="rId10"/>
+      <w:headerReference w:type="default" r:id="rId15"/>
+      <w:footerReference w:type="default" r:id="rId16"/>
       <w:pgSz w:w="12240" w:h="15840"/>
       <w:pgMar w:top="1440" w:right="1440" w:bottom="1440" w:left="1440" w:header="720" w:footer="720" w:gutter="0"/>
       <w:pgNumType w:start="0"/>
@@ -2909,7 +6286,7 @@
 </file>
 
 <file path=word/endnotes.xml><?xml version="1.0" encoding="utf-8"?>
-<w:endnotes xmlns:wpc="http://schemas.microsoft.com/office/word/2010/wordprocessingCanvas" xmlns:cx="http://schemas.microsoft.com/office/drawing/2014/chartex" xmlns:cx1="http://schemas.microsoft.com/office/drawing/2015/9/8/chartex" xmlns:cx2="http://schemas.microsoft.com/office/drawing/2015/10/21/chartex" xmlns:cx3="http://schemas.microsoft.com/office/drawing/2016/5/9/chartex" xmlns:cx4="http://schemas.microsoft.com/office/drawing/2016/5/10/chartex" xmlns:cx5="http://schemas.microsoft.com/office/drawing/2016/5/11/chartex" xmlns:cx6="http://schemas.microsoft.com/office/drawing/2016/5/12/chartex" xmlns:cx7="http://schemas.microsoft.com/office/drawing/2016/5/13/chartex" xmlns:cx8="http://schemas.microsoft.com/office/drawing/2016/5/14/chartex" xmlns:mc="http://schemas.openxmlformats.org/markup-compatibility/2006" xmlns:aink="http://schemas.microsoft.com/office/drawing/2016/ink" xmlns:am3d="http://schemas.microsoft.com/office/drawing/2017/model3d" xmlns:o="urn:schemas-microsoft-com:office:office" xmlns:oel="http://schemas.microsoft.com/office/2019/extlst" xmlns:r="http://schemas.openxmlformats.org/officeDocument/2006/relationships" xmlns:m="http://schemas.openxmlformats.org/officeDocument/2006/math" xmlns:v="urn:schemas-microsoft-com:vml" xmlns:wp14="http://schemas.microsoft.com/office/word/2010/wordprocessingDrawing" xmlns:wp="http://schemas.openxmlformats.org/drawingml/2006/wordprocessingDrawing" xmlns:w10="urn:schemas-microsoft-com:office:word" xmlns:w="http://schemas.openxmlformats.org/wordprocessingml/2006/main" xmlns:w14="http://schemas.microsoft.com/office/word/2010/wordml" xmlns:w15="http://schemas.microsoft.com/office/word/2012/wordml" xmlns:w16cex="http://schemas.microsoft.com/office/word/2018/wordml/cex" xmlns:w16cid="http://schemas.microsoft.com/office/word/2016/wordml/cid" xmlns:w16="http://schemas.microsoft.com/office/word/2018/wordml" xmlns:w16sdtdh="http://schemas.microsoft.com/office/word/2020/wordml/sdtdatahash" xmlns:w16se="http://schemas.microsoft.com/office/word/2015/wordml/symex" xmlns:wpg="http://schemas.microsoft.com/office/word/2010/wordprocessingGroup" xmlns:wpi="http://schemas.microsoft.com/office/word/2010/wordprocessingInk" xmlns:wne="http://schemas.microsoft.com/office/word/2006/wordml" xmlns:wps="http://schemas.microsoft.com/office/word/2010/wordprocessingShape" mc:Ignorable="w14 w15 w16se w16cid w16 w16cex w16sdtdh wp14">
+<w:endnotes xmlns:wpc="http://schemas.microsoft.com/office/word/2010/wordprocessingCanvas" xmlns:cx="http://schemas.microsoft.com/office/drawing/2014/chartex" xmlns:cx1="http://schemas.microsoft.com/office/drawing/2015/9/8/chartex" xmlns:cx2="http://schemas.microsoft.com/office/drawing/2015/10/21/chartex" xmlns:cx3="http://schemas.microsoft.com/office/drawing/2016/5/9/chartex" xmlns:cx4="http://schemas.microsoft.com/office/drawing/2016/5/10/chartex" xmlns:cx5="http://schemas.microsoft.com/office/drawing/2016/5/11/chartex" xmlns:cx6="http://schemas.microsoft.com/office/drawing/2016/5/12/chartex" xmlns:cx7="http://schemas.microsoft.com/office/drawing/2016/5/13/chartex" xmlns:cx8="http://schemas.microsoft.com/office/drawing/2016/5/14/chartex" xmlns:mc="http://schemas.openxmlformats.org/markup-compatibility/2006" xmlns:aink="http://schemas.microsoft.com/office/drawing/2016/ink" xmlns:am3d="http://schemas.microsoft.com/office/drawing/2017/model3d" xmlns:o="urn:schemas-microsoft-com:office:office" xmlns:oel="http://schemas.microsoft.com/office/2019/extlst" xmlns:r="http://schemas.openxmlformats.org/officeDocument/2006/relationships" xmlns:m="http://schemas.openxmlformats.org/officeDocument/2006/math" xmlns:v="urn:schemas-microsoft-com:vml" xmlns:wp14="http://schemas.microsoft.com/office/word/2010/wordprocessingDrawing" xmlns:wp="http://schemas.openxmlformats.org/drawingml/2006/wordprocessingDrawing" xmlns:w10="urn:schemas-microsoft-com:office:word" xmlns:w="http://schemas.openxmlformats.org/wordprocessingml/2006/main" xmlns:w14="http://schemas.microsoft.com/office/word/2010/wordml" xmlns:w15="http://schemas.microsoft.com/office/word/2012/wordml" xmlns:w16cex="http://schemas.microsoft.com/office/word/2018/wordml/cex" xmlns:w16cid="http://schemas.microsoft.com/office/word/2016/wordml/cid" xmlns:w16="http://schemas.microsoft.com/office/word/2018/wordml" xmlns:w16du="http://schemas.microsoft.com/office/word/2023/wordml/word16du" xmlns:w16sdtdh="http://schemas.microsoft.com/office/word/2020/wordml/sdtdatahash" xmlns:w16se="http://schemas.microsoft.com/office/word/2015/wordml/symex" xmlns:wpg="http://schemas.microsoft.com/office/word/2010/wordprocessingGroup" xmlns:wpi="http://schemas.microsoft.com/office/word/2010/wordprocessingInk" xmlns:wne="http://schemas.microsoft.com/office/word/2006/wordml" xmlns:wps="http://schemas.microsoft.com/office/word/2010/wordprocessingShape" mc:Ignorable="w14 w15 w16se w16cid w16 w16cex w16sdtdh wp14">
   <w:endnote w:type="separator" w:id="-1">
     <w:p>
       <w:pPr>
@@ -2934,7 +6311,7 @@
 </file>
 
 <file path=word/footer1.xml><?xml version="1.0" encoding="utf-8"?>
-<w:ftr xmlns:wpc="http://schemas.microsoft.com/office/word/2010/wordprocessingCanvas" xmlns:cx="http://schemas.microsoft.com/office/drawing/2014/chartex" xmlns:cx1="http://schemas.microsoft.com/office/drawing/2015/9/8/chartex" xmlns:cx2="http://schemas.microsoft.com/office/drawing/2015/10/21/chartex" xmlns:cx3="http://schemas.microsoft.com/office/drawing/2016/5/9/chartex" xmlns:cx4="http://schemas.microsoft.com/office/drawing/2016/5/10/chartex" xmlns:cx5="http://schemas.microsoft.com/office/drawing/2016/5/11/chartex" xmlns:cx6="http://schemas.microsoft.com/office/drawing/2016/5/12/chartex" xmlns:cx7="http://schemas.microsoft.com/office/drawing/2016/5/13/chartex" xmlns:cx8="http://schemas.microsoft.com/office/drawing/2016/5/14/chartex" xmlns:mc="http://schemas.openxmlformats.org/markup-compatibility/2006" xmlns:aink="http://schemas.microsoft.com/office/drawing/2016/ink" xmlns:am3d="http://schemas.microsoft.com/office/drawing/2017/model3d" xmlns:o="urn:schemas-microsoft-com:office:office" xmlns:oel="http://schemas.microsoft.com/office/2019/extlst" xmlns:r="http://schemas.openxmlformats.org/officeDocument/2006/relationships" xmlns:m="http://schemas.openxmlformats.org/officeDocument/2006/math" xmlns:v="urn:schemas-microsoft-com:vml" xmlns:wp14="http://schemas.microsoft.com/office/word/2010/wordprocessingDrawing" xmlns:wp="http://schemas.openxmlformats.org/drawingml/2006/wordprocessingDrawing" xmlns:w10="urn:schemas-microsoft-com:office:word" xmlns:w="http://schemas.openxmlformats.org/wordprocessingml/2006/main" xmlns:w14="http://schemas.microsoft.com/office/word/2010/wordml" xmlns:w15="http://schemas.microsoft.com/office/word/2012/wordml" xmlns:w16cex="http://schemas.microsoft.com/office/word/2018/wordml/cex" xmlns:w16cid="http://schemas.microsoft.com/office/word/2016/wordml/cid" xmlns:w16="http://schemas.microsoft.com/office/word/2018/wordml" xmlns:w16sdtdh="http://schemas.microsoft.com/office/word/2020/wordml/sdtdatahash" xmlns:w16se="http://schemas.microsoft.com/office/word/2015/wordml/symex" xmlns:wpg="http://schemas.microsoft.com/office/word/2010/wordprocessingGroup" xmlns:wpi="http://schemas.microsoft.com/office/word/2010/wordprocessingInk" xmlns:wne="http://schemas.microsoft.com/office/word/2006/wordml" xmlns:wps="http://schemas.microsoft.com/office/word/2010/wordprocessingShape" mc:Ignorable="w14 w15 w16se w16cid w16 w16cex w16sdtdh wp14">
+<w:ftr xmlns:wpc="http://schemas.microsoft.com/office/word/2010/wordprocessingCanvas" xmlns:cx="http://schemas.microsoft.com/office/drawing/2014/chartex" xmlns:cx1="http://schemas.microsoft.com/office/drawing/2015/9/8/chartex" xmlns:cx2="http://schemas.microsoft.com/office/drawing/2015/10/21/chartex" xmlns:cx3="http://schemas.microsoft.com/office/drawing/2016/5/9/chartex" xmlns:cx4="http://schemas.microsoft.com/office/drawing/2016/5/10/chartex" xmlns:cx5="http://schemas.microsoft.com/office/drawing/2016/5/11/chartex" xmlns:cx6="http://schemas.microsoft.com/office/drawing/2016/5/12/chartex" xmlns:cx7="http://schemas.microsoft.com/office/drawing/2016/5/13/chartex" xmlns:cx8="http://schemas.microsoft.com/office/drawing/2016/5/14/chartex" xmlns:mc="http://schemas.openxmlformats.org/markup-compatibility/2006" xmlns:aink="http://schemas.microsoft.com/office/drawing/2016/ink" xmlns:am3d="http://schemas.microsoft.com/office/drawing/2017/model3d" xmlns:o="urn:schemas-microsoft-com:office:office" xmlns:oel="http://schemas.microsoft.com/office/2019/extlst" xmlns:r="http://schemas.openxmlformats.org/officeDocument/2006/relationships" xmlns:m="http://schemas.openxmlformats.org/officeDocument/2006/math" xmlns:v="urn:schemas-microsoft-com:vml" xmlns:wp14="http://schemas.microsoft.com/office/word/2010/wordprocessingDrawing" xmlns:wp="http://schemas.openxmlformats.org/drawingml/2006/wordprocessingDrawing" xmlns:w10="urn:schemas-microsoft-com:office:word" xmlns:w="http://schemas.openxmlformats.org/wordprocessingml/2006/main" xmlns:w14="http://schemas.microsoft.com/office/word/2010/wordml" xmlns:w15="http://schemas.microsoft.com/office/word/2012/wordml" xmlns:w16cex="http://schemas.microsoft.com/office/word/2018/wordml/cex" xmlns:w16cid="http://schemas.microsoft.com/office/word/2016/wordml/cid" xmlns:w16="http://schemas.microsoft.com/office/word/2018/wordml" xmlns:w16du="http://schemas.microsoft.com/office/word/2023/wordml/word16du" xmlns:w16sdtdh="http://schemas.microsoft.com/office/word/2020/wordml/sdtdatahash" xmlns:w16se="http://schemas.microsoft.com/office/word/2015/wordml/symex" xmlns:wpg="http://schemas.microsoft.com/office/word/2010/wordprocessingGroup" xmlns:wpi="http://schemas.microsoft.com/office/word/2010/wordprocessingInk" xmlns:wne="http://schemas.microsoft.com/office/word/2006/wordml" xmlns:wps="http://schemas.microsoft.com/office/word/2010/wordprocessingShape" mc:Ignorable="w14 w15 w16se w16cid w16 w16cex w16sdtdh wp14">
   <w:sdt>
     <w:sdtPr>
       <w:id w:val="-1792578824"/>
@@ -2987,7 +6364,7 @@
 </file>
 
 <file path=word/footnotes.xml><?xml version="1.0" encoding="utf-8"?>
-<w:footnotes xmlns:wpc="http://schemas.microsoft.com/office/word/2010/wordprocessingCanvas" xmlns:cx="http://schemas.microsoft.com/office/drawing/2014/chartex" xmlns:cx1="http://schemas.microsoft.com/office/drawing/2015/9/8/chartex" xmlns:cx2="http://schemas.microsoft.com/office/drawing/2015/10/21/chartex" xmlns:cx3="http://schemas.microsoft.com/office/drawing/2016/5/9/chartex" xmlns:cx4="http://schemas.microsoft.com/office/drawing/2016/5/10/chartex" xmlns:cx5="http://schemas.microsoft.com/office/drawing/2016/5/11/chartex" xmlns:cx6="http://schemas.microsoft.com/office/drawing/2016/5/12/chartex" xmlns:cx7="http://schemas.microsoft.com/office/drawing/2016/5/13/chartex" xmlns:cx8="http://schemas.microsoft.com/office/drawing/2016/5/14/chartex" xmlns:mc="http://schemas.openxmlformats.org/markup-compatibility/2006" xmlns:aink="http://schemas.microsoft.com/office/drawing/2016/ink" xmlns:am3d="http://schemas.microsoft.com/office/drawing/2017/model3d" xmlns:o="urn:schemas-microsoft-com:office:office" xmlns:oel="http://schemas.microsoft.com/office/2019/extlst" xmlns:r="http://schemas.openxmlformats.org/officeDocument/2006/relationships" xmlns:m="http://schemas.openxmlformats.org/officeDocument/2006/math" xmlns:v="urn:schemas-microsoft-com:vml" xmlns:wp14="http://schemas.microsoft.com/office/word/2010/wordprocessingDrawing" xmlns:wp="http://schemas.openxmlformats.org/drawingml/2006/wordprocessingDrawing" xmlns:w10="urn:schemas-microsoft-com:office:word" xmlns:w="http://schemas.openxmlformats.org/wordprocessingml/2006/main" xmlns:w14="http://schemas.microsoft.com/office/word/2010/wordml" xmlns:w15="http://schemas.microsoft.com/office/word/2012/wordml" xmlns:w16cex="http://schemas.microsoft.com/office/word/2018/wordml/cex" xmlns:w16cid="http://schemas.microsoft.com/office/word/2016/wordml/cid" xmlns:w16="http://schemas.microsoft.com/office/word/2018/wordml" xmlns:w16sdtdh="http://schemas.microsoft.com/office/word/2020/wordml/sdtdatahash" xmlns:w16se="http://schemas.microsoft.com/office/word/2015/wordml/symex" xmlns:wpg="http://schemas.microsoft.com/office/word/2010/wordprocessingGroup" xmlns:wpi="http://schemas.microsoft.com/office/word/2010/wordprocessingInk" xmlns:wne="http://schemas.microsoft.com/office/word/2006/wordml" xmlns:wps="http://schemas.microsoft.com/office/word/2010/wordprocessingShape" mc:Ignorable="w14 w15 w16se w16cid w16 w16cex w16sdtdh wp14">
+<w:footnotes xmlns:wpc="http://schemas.microsoft.com/office/word/2010/wordprocessingCanvas" xmlns:cx="http://schemas.microsoft.com/office/drawing/2014/chartex" xmlns:cx1="http://schemas.microsoft.com/office/drawing/2015/9/8/chartex" xmlns:cx2="http://schemas.microsoft.com/office/drawing/2015/10/21/chartex" xmlns:cx3="http://schemas.microsoft.com/office/drawing/2016/5/9/chartex" xmlns:cx4="http://schemas.microsoft.com/office/drawing/2016/5/10/chartex" xmlns:cx5="http://schemas.microsoft.com/office/drawing/2016/5/11/chartex" xmlns:cx6="http://schemas.microsoft.com/office/drawing/2016/5/12/chartex" xmlns:cx7="http://schemas.microsoft.com/office/drawing/2016/5/13/chartex" xmlns:cx8="http://schemas.microsoft.com/office/drawing/2016/5/14/chartex" xmlns:mc="http://schemas.openxmlformats.org/markup-compatibility/2006" xmlns:aink="http://schemas.microsoft.com/office/drawing/2016/ink" xmlns:am3d="http://schemas.microsoft.com/office/drawing/2017/model3d" xmlns:o="urn:schemas-microsoft-com:office:office" xmlns:oel="http://schemas.microsoft.com/office/2019/extlst" xmlns:r="http://schemas.openxmlformats.org/officeDocument/2006/relationships" xmlns:m="http://schemas.openxmlformats.org/officeDocument/2006/math" xmlns:v="urn:schemas-microsoft-com:vml" xmlns:wp14="http://schemas.microsoft.com/office/word/2010/wordprocessingDrawing" xmlns:wp="http://schemas.openxmlformats.org/drawingml/2006/wordprocessingDrawing" xmlns:w10="urn:schemas-microsoft-com:office:word" xmlns:w="http://schemas.openxmlformats.org/wordprocessingml/2006/main" xmlns:w14="http://schemas.microsoft.com/office/word/2010/wordml" xmlns:w15="http://schemas.microsoft.com/office/word/2012/wordml" xmlns:w16cex="http://schemas.microsoft.com/office/word/2018/wordml/cex" xmlns:w16cid="http://schemas.microsoft.com/office/word/2016/wordml/cid" xmlns:w16="http://schemas.microsoft.com/office/word/2018/wordml" xmlns:w16du="http://schemas.microsoft.com/office/word/2023/wordml/word16du" xmlns:w16sdtdh="http://schemas.microsoft.com/office/word/2020/wordml/sdtdatahash" xmlns:w16se="http://schemas.microsoft.com/office/word/2015/wordml/symex" xmlns:wpg="http://schemas.microsoft.com/office/word/2010/wordprocessingGroup" xmlns:wpi="http://schemas.microsoft.com/office/word/2010/wordprocessingInk" xmlns:wne="http://schemas.microsoft.com/office/word/2006/wordml" xmlns:wps="http://schemas.microsoft.com/office/word/2010/wordprocessingShape" mc:Ignorable="w14 w15 w16se w16cid w16 w16cex w16sdtdh wp14">
   <w:footnote w:type="separator" w:id="-1">
     <w:p>
       <w:pPr>
@@ -3012,7 +6389,7 @@
 </file>
 
 <file path=word/header1.xml><?xml version="1.0" encoding="utf-8"?>
-<w:hdr xmlns:wpc="http://schemas.microsoft.com/office/word/2010/wordprocessingCanvas" xmlns:cx="http://schemas.microsoft.com/office/drawing/2014/chartex" xmlns:cx1="http://schemas.microsoft.com/office/drawing/2015/9/8/chartex" xmlns:cx2="http://schemas.microsoft.com/office/drawing/2015/10/21/chartex" xmlns:cx3="http://schemas.microsoft.com/office/drawing/2016/5/9/chartex" xmlns:cx4="http://schemas.microsoft.com/office/drawing/2016/5/10/chartex" xmlns:cx5="http://schemas.microsoft.com/office/drawing/2016/5/11/chartex" xmlns:cx6="http://schemas.microsoft.com/office/drawing/2016/5/12/chartex" xmlns:cx7="http://schemas.microsoft.com/office/drawing/2016/5/13/chartex" xmlns:cx8="http://schemas.microsoft.com/office/drawing/2016/5/14/chartex" xmlns:mc="http://schemas.openxmlformats.org/markup-compatibility/2006" xmlns:aink="http://schemas.microsoft.com/office/drawing/2016/ink" xmlns:am3d="http://schemas.microsoft.com/office/drawing/2017/model3d" xmlns:o="urn:schemas-microsoft-com:office:office" xmlns:oel="http://schemas.microsoft.com/office/2019/extlst" xmlns:r="http://schemas.openxmlformats.org/officeDocument/2006/relationships" xmlns:m="http://schemas.openxmlformats.org/officeDocument/2006/math" xmlns:v="urn:schemas-microsoft-com:vml" xmlns:wp14="http://schemas.microsoft.com/office/word/2010/wordprocessingDrawing" xmlns:wp="http://schemas.openxmlformats.org/drawingml/2006/wordprocessingDrawing" xmlns:w10="urn:schemas-microsoft-com:office:word" xmlns:w="http://schemas.openxmlformats.org/wordprocessingml/2006/main" xmlns:w14="http://schemas.microsoft.com/office/word/2010/wordml" xmlns:w15="http://schemas.microsoft.com/office/word/2012/wordml" xmlns:w16cex="http://schemas.microsoft.com/office/word/2018/wordml/cex" xmlns:w16cid="http://schemas.microsoft.com/office/word/2016/wordml/cid" xmlns:w16="http://schemas.microsoft.com/office/word/2018/wordml" xmlns:w16sdtdh="http://schemas.microsoft.com/office/word/2020/wordml/sdtdatahash" xmlns:w16se="http://schemas.microsoft.com/office/word/2015/wordml/symex" xmlns:wpg="http://schemas.microsoft.com/office/word/2010/wordprocessingGroup" xmlns:wpi="http://schemas.microsoft.com/office/word/2010/wordprocessingInk" xmlns:wne="http://schemas.microsoft.com/office/word/2006/wordml" xmlns:wps="http://schemas.microsoft.com/office/word/2010/wordprocessingShape" mc:Ignorable="w14 w15 w16se w16cid w16 w16cex w16sdtdh wp14">
+<w:hdr xmlns:wpc="http://schemas.microsoft.com/office/word/2010/wordprocessingCanvas" xmlns:cx="http://schemas.microsoft.com/office/drawing/2014/chartex" xmlns:cx1="http://schemas.microsoft.com/office/drawing/2015/9/8/chartex" xmlns:cx2="http://schemas.microsoft.com/office/drawing/2015/10/21/chartex" xmlns:cx3="http://schemas.microsoft.com/office/drawing/2016/5/9/chartex" xmlns:cx4="http://schemas.microsoft.com/office/drawing/2016/5/10/chartex" xmlns:cx5="http://schemas.microsoft.com/office/drawing/2016/5/11/chartex" xmlns:cx6="http://schemas.microsoft.com/office/drawing/2016/5/12/chartex" xmlns:cx7="http://schemas.microsoft.com/office/drawing/2016/5/13/chartex" xmlns:cx8="http://schemas.microsoft.com/office/drawing/2016/5/14/chartex" xmlns:mc="http://schemas.openxmlformats.org/markup-compatibility/2006" xmlns:aink="http://schemas.microsoft.com/office/drawing/2016/ink" xmlns:am3d="http://schemas.microsoft.com/office/drawing/2017/model3d" xmlns:o="urn:schemas-microsoft-com:office:office" xmlns:oel="http://schemas.microsoft.com/office/2019/extlst" xmlns:r="http://schemas.openxmlformats.org/officeDocument/2006/relationships" xmlns:m="http://schemas.openxmlformats.org/officeDocument/2006/math" xmlns:v="urn:schemas-microsoft-com:vml" xmlns:wp14="http://schemas.microsoft.com/office/word/2010/wordprocessingDrawing" xmlns:wp="http://schemas.openxmlformats.org/drawingml/2006/wordprocessingDrawing" xmlns:w10="urn:schemas-microsoft-com:office:word" xmlns:w="http://schemas.openxmlformats.org/wordprocessingml/2006/main" xmlns:w14="http://schemas.microsoft.com/office/word/2010/wordml" xmlns:w15="http://schemas.microsoft.com/office/word/2012/wordml" xmlns:w16cex="http://schemas.microsoft.com/office/word/2018/wordml/cex" xmlns:w16cid="http://schemas.microsoft.com/office/word/2016/wordml/cid" xmlns:w16="http://schemas.microsoft.com/office/word/2018/wordml" xmlns:w16du="http://schemas.microsoft.com/office/word/2023/wordml/word16du" xmlns:w16sdtdh="http://schemas.microsoft.com/office/word/2020/wordml/sdtdatahash" xmlns:w16se="http://schemas.microsoft.com/office/word/2015/wordml/symex" xmlns:wpg="http://schemas.microsoft.com/office/word/2010/wordprocessingGroup" xmlns:wpi="http://schemas.microsoft.com/office/word/2010/wordprocessingInk" xmlns:wne="http://schemas.microsoft.com/office/word/2006/wordml" xmlns:wps="http://schemas.microsoft.com/office/word/2010/wordprocessingShape" mc:Ignorable="w14 w15 w16se w16cid w16 w16cex w16sdtdh wp14">
   <w:p>
     <w:pPr>
       <w:pStyle w:val="Header"/>
@@ -3022,7 +6399,9 @@
     </w:r>
     <w:r>
       <w:tab/>
-      <w:t>Årsoppgaven</w:t>
+    </w:r>
+    <w:r>
+      <w:t>Asset Management System</w:t>
     </w:r>
     <w:r>
       <w:tab/>
@@ -3033,7 +6412,7 @@
 </file>
 
 <file path=word/numbering.xml><?xml version="1.0" encoding="utf-8"?>
-<w:numbering xmlns:wpc="http://schemas.microsoft.com/office/word/2010/wordprocessingCanvas" xmlns:cx="http://schemas.microsoft.com/office/drawing/2014/chartex" xmlns:cx1="http://schemas.microsoft.com/office/drawing/2015/9/8/chartex" xmlns:cx2="http://schemas.microsoft.com/office/drawing/2015/10/21/chartex" xmlns:cx3="http://schemas.microsoft.com/office/drawing/2016/5/9/chartex" xmlns:cx4="http://schemas.microsoft.com/office/drawing/2016/5/10/chartex" xmlns:cx5="http://schemas.microsoft.com/office/drawing/2016/5/11/chartex" xmlns:cx6="http://schemas.microsoft.com/office/drawing/2016/5/12/chartex" xmlns:cx7="http://schemas.microsoft.com/office/drawing/2016/5/13/chartex" xmlns:cx8="http://schemas.microsoft.com/office/drawing/2016/5/14/chartex" xmlns:mc="http://schemas.openxmlformats.org/markup-compatibility/2006" xmlns:aink="http://schemas.microsoft.com/office/drawing/2016/ink" xmlns:am3d="http://schemas.microsoft.com/office/drawing/2017/model3d" xmlns:o="urn:schemas-microsoft-com:office:office" xmlns:oel="http://schemas.microsoft.com/office/2019/extlst" xmlns:r="http://schemas.openxmlformats.org/officeDocument/2006/relationships" xmlns:m="http://schemas.openxmlformats.org/officeDocument/2006/math" xmlns:v="urn:schemas-microsoft-com:vml" xmlns:wp14="http://schemas.microsoft.com/office/word/2010/wordprocessingDrawing" xmlns:wp="http://schemas.openxmlformats.org/drawingml/2006/wordprocessingDrawing" xmlns:w10="urn:schemas-microsoft-com:office:word" xmlns:w="http://schemas.openxmlformats.org/wordprocessingml/2006/main" xmlns:w14="http://schemas.microsoft.com/office/word/2010/wordml" xmlns:w15="http://schemas.microsoft.com/office/word/2012/wordml" xmlns:w16cex="http://schemas.microsoft.com/office/word/2018/wordml/cex" xmlns:w16cid="http://schemas.microsoft.com/office/word/2016/wordml/cid" xmlns:w16="http://schemas.microsoft.com/office/word/2018/wordml" xmlns:w16sdtdh="http://schemas.microsoft.com/office/word/2020/wordml/sdtdatahash" xmlns:w16se="http://schemas.microsoft.com/office/word/2015/wordml/symex" xmlns:wpg="http://schemas.microsoft.com/office/word/2010/wordprocessingGroup" xmlns:wpi="http://schemas.microsoft.com/office/word/2010/wordprocessingInk" xmlns:wne="http://schemas.microsoft.com/office/word/2006/wordml" xmlns:wps="http://schemas.microsoft.com/office/word/2010/wordprocessingShape" mc:Ignorable="w14 w15 w16se w16cid w16 w16cex w16sdtdh wp14">
+<w:numbering xmlns:wpc="http://schemas.microsoft.com/office/word/2010/wordprocessingCanvas" xmlns:cx="http://schemas.microsoft.com/office/drawing/2014/chartex" xmlns:cx1="http://schemas.microsoft.com/office/drawing/2015/9/8/chartex" xmlns:cx2="http://schemas.microsoft.com/office/drawing/2015/10/21/chartex" xmlns:cx3="http://schemas.microsoft.com/office/drawing/2016/5/9/chartex" xmlns:cx4="http://schemas.microsoft.com/office/drawing/2016/5/10/chartex" xmlns:cx5="http://schemas.microsoft.com/office/drawing/2016/5/11/chartex" xmlns:cx6="http://schemas.microsoft.com/office/drawing/2016/5/12/chartex" xmlns:cx7="http://schemas.microsoft.com/office/drawing/2016/5/13/chartex" xmlns:cx8="http://schemas.microsoft.com/office/drawing/2016/5/14/chartex" xmlns:mc="http://schemas.openxmlformats.org/markup-compatibility/2006" xmlns:aink="http://schemas.microsoft.com/office/drawing/2016/ink" xmlns:am3d="http://schemas.microsoft.com/office/drawing/2017/model3d" xmlns:o="urn:schemas-microsoft-com:office:office" xmlns:oel="http://schemas.microsoft.com/office/2019/extlst" xmlns:r="http://schemas.openxmlformats.org/officeDocument/2006/relationships" xmlns:m="http://schemas.openxmlformats.org/officeDocument/2006/math" xmlns:v="urn:schemas-microsoft-com:vml" xmlns:wp14="http://schemas.microsoft.com/office/word/2010/wordprocessingDrawing" xmlns:wp="http://schemas.openxmlformats.org/drawingml/2006/wordprocessingDrawing" xmlns:w10="urn:schemas-microsoft-com:office:word" xmlns:w="http://schemas.openxmlformats.org/wordprocessingml/2006/main" xmlns:w14="http://schemas.microsoft.com/office/word/2010/wordml" xmlns:w15="http://schemas.microsoft.com/office/word/2012/wordml" xmlns:w16cex="http://schemas.microsoft.com/office/word/2018/wordml/cex" xmlns:w16cid="http://schemas.microsoft.com/office/word/2016/wordml/cid" xmlns:w16="http://schemas.microsoft.com/office/word/2018/wordml" xmlns:w16du="http://schemas.microsoft.com/office/word/2023/wordml/word16du" xmlns:w16sdtdh="http://schemas.microsoft.com/office/word/2020/wordml/sdtdatahash" xmlns:w16se="http://schemas.microsoft.com/office/word/2015/wordml/symex" xmlns:wpg="http://schemas.microsoft.com/office/word/2010/wordprocessingGroup" xmlns:wpi="http://schemas.microsoft.com/office/word/2010/wordprocessingInk" xmlns:wne="http://schemas.microsoft.com/office/word/2006/wordml" xmlns:wps="http://schemas.microsoft.com/office/word/2010/wordprocessingShape" mc:Ignorable="w14 w15 w16se w16cid w16 w16cex w16sdtdh wp14">
   <w:abstractNum w:abstractNumId="0" w15:restartNumberingAfterBreak="0">
     <w:nsid w:val="313E57B6"/>
     <w:multiLevelType w:val="hybridMultilevel"/>
@@ -3148,6 +6527,232 @@
     </w:lvl>
   </w:abstractNum>
   <w:abstractNum w:abstractNumId="1" w15:restartNumberingAfterBreak="0">
+    <w:nsid w:val="3BD17F6F"/>
+    <w:multiLevelType w:val="hybridMultilevel"/>
+    <w:tmpl w:val="2EB4048E"/>
+    <w:lvl w:ilvl="0" w:tplc="04090001">
+      <w:start w:val="1"/>
+      <w:numFmt w:val="bullet"/>
+      <w:lvlText w:val=""/>
+      <w:lvlJc w:val="left"/>
+      <w:pPr>
+        <w:ind w:left="720" w:hanging="360"/>
+      </w:pPr>
+      <w:rPr>
+        <w:rFonts w:ascii="Symbol" w:hAnsi="Symbol" w:hint="default"/>
+      </w:rPr>
+    </w:lvl>
+    <w:lvl w:ilvl="1" w:tplc="04090003" w:tentative="1">
+      <w:start w:val="1"/>
+      <w:numFmt w:val="bullet"/>
+      <w:lvlText w:val="o"/>
+      <w:lvlJc w:val="left"/>
+      <w:pPr>
+        <w:ind w:left="1440" w:hanging="360"/>
+      </w:pPr>
+      <w:rPr>
+        <w:rFonts w:ascii="Courier New" w:hAnsi="Courier New" w:cs="Courier New" w:hint="default"/>
+      </w:rPr>
+    </w:lvl>
+    <w:lvl w:ilvl="2" w:tplc="04090005" w:tentative="1">
+      <w:start w:val="1"/>
+      <w:numFmt w:val="bullet"/>
+      <w:lvlText w:val=""/>
+      <w:lvlJc w:val="left"/>
+      <w:pPr>
+        <w:ind w:left="2160" w:hanging="360"/>
+      </w:pPr>
+      <w:rPr>
+        <w:rFonts w:ascii="Wingdings" w:hAnsi="Wingdings" w:hint="default"/>
+      </w:rPr>
+    </w:lvl>
+    <w:lvl w:ilvl="3" w:tplc="04090001" w:tentative="1">
+      <w:start w:val="1"/>
+      <w:numFmt w:val="bullet"/>
+      <w:lvlText w:val=""/>
+      <w:lvlJc w:val="left"/>
+      <w:pPr>
+        <w:ind w:left="2880" w:hanging="360"/>
+      </w:pPr>
+      <w:rPr>
+        <w:rFonts w:ascii="Symbol" w:hAnsi="Symbol" w:hint="default"/>
+      </w:rPr>
+    </w:lvl>
+    <w:lvl w:ilvl="4" w:tplc="04090003" w:tentative="1">
+      <w:start w:val="1"/>
+      <w:numFmt w:val="bullet"/>
+      <w:lvlText w:val="o"/>
+      <w:lvlJc w:val="left"/>
+      <w:pPr>
+        <w:ind w:left="3600" w:hanging="360"/>
+      </w:pPr>
+      <w:rPr>
+        <w:rFonts w:ascii="Courier New" w:hAnsi="Courier New" w:cs="Courier New" w:hint="default"/>
+      </w:rPr>
+    </w:lvl>
+    <w:lvl w:ilvl="5" w:tplc="04090005" w:tentative="1">
+      <w:start w:val="1"/>
+      <w:numFmt w:val="bullet"/>
+      <w:lvlText w:val=""/>
+      <w:lvlJc w:val="left"/>
+      <w:pPr>
+        <w:ind w:left="4320" w:hanging="360"/>
+      </w:pPr>
+      <w:rPr>
+        <w:rFonts w:ascii="Wingdings" w:hAnsi="Wingdings" w:hint="default"/>
+      </w:rPr>
+    </w:lvl>
+    <w:lvl w:ilvl="6" w:tplc="04090001" w:tentative="1">
+      <w:start w:val="1"/>
+      <w:numFmt w:val="bullet"/>
+      <w:lvlText w:val=""/>
+      <w:lvlJc w:val="left"/>
+      <w:pPr>
+        <w:ind w:left="5040" w:hanging="360"/>
+      </w:pPr>
+      <w:rPr>
+        <w:rFonts w:ascii="Symbol" w:hAnsi="Symbol" w:hint="default"/>
+      </w:rPr>
+    </w:lvl>
+    <w:lvl w:ilvl="7" w:tplc="04090003" w:tentative="1">
+      <w:start w:val="1"/>
+      <w:numFmt w:val="bullet"/>
+      <w:lvlText w:val="o"/>
+      <w:lvlJc w:val="left"/>
+      <w:pPr>
+        <w:ind w:left="5760" w:hanging="360"/>
+      </w:pPr>
+      <w:rPr>
+        <w:rFonts w:ascii="Courier New" w:hAnsi="Courier New" w:cs="Courier New" w:hint="default"/>
+      </w:rPr>
+    </w:lvl>
+    <w:lvl w:ilvl="8" w:tplc="04090005" w:tentative="1">
+      <w:start w:val="1"/>
+      <w:numFmt w:val="bullet"/>
+      <w:lvlText w:val=""/>
+      <w:lvlJc w:val="left"/>
+      <w:pPr>
+        <w:ind w:left="6480" w:hanging="360"/>
+      </w:pPr>
+      <w:rPr>
+        <w:rFonts w:ascii="Wingdings" w:hAnsi="Wingdings" w:hint="default"/>
+      </w:rPr>
+    </w:lvl>
+  </w:abstractNum>
+  <w:abstractNum w:abstractNumId="2" w15:restartNumberingAfterBreak="0">
+    <w:nsid w:val="49F210DC"/>
+    <w:multiLevelType w:val="hybridMultilevel"/>
+    <w:tmpl w:val="187EE454"/>
+    <w:lvl w:ilvl="0" w:tplc="04090001">
+      <w:start w:val="1"/>
+      <w:numFmt w:val="bullet"/>
+      <w:lvlText w:val=""/>
+      <w:lvlJc w:val="left"/>
+      <w:pPr>
+        <w:ind w:left="720" w:hanging="360"/>
+      </w:pPr>
+      <w:rPr>
+        <w:rFonts w:ascii="Symbol" w:hAnsi="Symbol" w:hint="default"/>
+      </w:rPr>
+    </w:lvl>
+    <w:lvl w:ilvl="1" w:tplc="04090003" w:tentative="1">
+      <w:start w:val="1"/>
+      <w:numFmt w:val="bullet"/>
+      <w:lvlText w:val="o"/>
+      <w:lvlJc w:val="left"/>
+      <w:pPr>
+        <w:ind w:left="1440" w:hanging="360"/>
+      </w:pPr>
+      <w:rPr>
+        <w:rFonts w:ascii="Courier New" w:hAnsi="Courier New" w:cs="Courier New" w:hint="default"/>
+      </w:rPr>
+    </w:lvl>
+    <w:lvl w:ilvl="2" w:tplc="04090005" w:tentative="1">
+      <w:start w:val="1"/>
+      <w:numFmt w:val="bullet"/>
+      <w:lvlText w:val=""/>
+      <w:lvlJc w:val="left"/>
+      <w:pPr>
+        <w:ind w:left="2160" w:hanging="360"/>
+      </w:pPr>
+      <w:rPr>
+        <w:rFonts w:ascii="Wingdings" w:hAnsi="Wingdings" w:hint="default"/>
+      </w:rPr>
+    </w:lvl>
+    <w:lvl w:ilvl="3" w:tplc="04090001" w:tentative="1">
+      <w:start w:val="1"/>
+      <w:numFmt w:val="bullet"/>
+      <w:lvlText w:val=""/>
+      <w:lvlJc w:val="left"/>
+      <w:pPr>
+        <w:ind w:left="2880" w:hanging="360"/>
+      </w:pPr>
+      <w:rPr>
+        <w:rFonts w:ascii="Symbol" w:hAnsi="Symbol" w:hint="default"/>
+      </w:rPr>
+    </w:lvl>
+    <w:lvl w:ilvl="4" w:tplc="04090003" w:tentative="1">
+      <w:start w:val="1"/>
+      <w:numFmt w:val="bullet"/>
+      <w:lvlText w:val="o"/>
+      <w:lvlJc w:val="left"/>
+      <w:pPr>
+        <w:ind w:left="3600" w:hanging="360"/>
+      </w:pPr>
+      <w:rPr>
+        <w:rFonts w:ascii="Courier New" w:hAnsi="Courier New" w:cs="Courier New" w:hint="default"/>
+      </w:rPr>
+    </w:lvl>
+    <w:lvl w:ilvl="5" w:tplc="04090005" w:tentative="1">
+      <w:start w:val="1"/>
+      <w:numFmt w:val="bullet"/>
+      <w:lvlText w:val=""/>
+      <w:lvlJc w:val="left"/>
+      <w:pPr>
+        <w:ind w:left="4320" w:hanging="360"/>
+      </w:pPr>
+      <w:rPr>
+        <w:rFonts w:ascii="Wingdings" w:hAnsi="Wingdings" w:hint="default"/>
+      </w:rPr>
+    </w:lvl>
+    <w:lvl w:ilvl="6" w:tplc="04090001" w:tentative="1">
+      <w:start w:val="1"/>
+      <w:numFmt w:val="bullet"/>
+      <w:lvlText w:val=""/>
+      <w:lvlJc w:val="left"/>
+      <w:pPr>
+        <w:ind w:left="5040" w:hanging="360"/>
+      </w:pPr>
+      <w:rPr>
+        <w:rFonts w:ascii="Symbol" w:hAnsi="Symbol" w:hint="default"/>
+      </w:rPr>
+    </w:lvl>
+    <w:lvl w:ilvl="7" w:tplc="04090003" w:tentative="1">
+      <w:start w:val="1"/>
+      <w:numFmt w:val="bullet"/>
+      <w:lvlText w:val="o"/>
+      <w:lvlJc w:val="left"/>
+      <w:pPr>
+        <w:ind w:left="5760" w:hanging="360"/>
+      </w:pPr>
+      <w:rPr>
+        <w:rFonts w:ascii="Courier New" w:hAnsi="Courier New" w:cs="Courier New" w:hint="default"/>
+      </w:rPr>
+    </w:lvl>
+    <w:lvl w:ilvl="8" w:tplc="04090005" w:tentative="1">
+      <w:start w:val="1"/>
+      <w:numFmt w:val="bullet"/>
+      <w:lvlText w:val=""/>
+      <w:lvlJc w:val="left"/>
+      <w:pPr>
+        <w:ind w:left="6480" w:hanging="360"/>
+      </w:pPr>
+      <w:rPr>
+        <w:rFonts w:ascii="Wingdings" w:hAnsi="Wingdings" w:hint="default"/>
+      </w:rPr>
+    </w:lvl>
+  </w:abstractNum>
+  <w:abstractNum w:abstractNumId="3" w15:restartNumberingAfterBreak="0">
     <w:nsid w:val="5B3D70C9"/>
     <w:multiLevelType w:val="multilevel"/>
     <w:tmpl w:val="229AC5AA"/>
@@ -3297,10 +6902,16 @@
     </w:lvl>
   </w:abstractNum>
   <w:num w:numId="1" w16cid:durableId="476066501">
-    <w:abstractNumId w:val="1"/>
+    <w:abstractNumId w:val="3"/>
   </w:num>
   <w:num w:numId="2" w16cid:durableId="1199856650">
     <w:abstractNumId w:val="0"/>
+  </w:num>
+  <w:num w:numId="3" w16cid:durableId="1220942504">
+    <w:abstractNumId w:val="2"/>
+  </w:num>
+  <w:num w:numId="4" w16cid:durableId="1941260477">
+    <w:abstractNumId w:val="1"/>
   </w:num>
 </w:numbering>
 </file>
@@ -3963,6 +7574,44 @@
       <w:lang w:val="nb-NO"/>
     </w:rPr>
   </w:style>
+  <w:style w:type="paragraph" w:styleId="TOC2">
+    <w:name w:val="toc 2"/>
+    <w:basedOn w:val="Normal"/>
+    <w:next w:val="Normal"/>
+    <w:autoRedefine/>
+    <w:uiPriority w:val="39"/>
+    <w:unhideWhenUsed/>
+    <w:rsid w:val="00B37078"/>
+    <w:pPr>
+      <w:spacing w:after="100"/>
+      <w:ind w:left="220"/>
+    </w:pPr>
+  </w:style>
+  <w:style w:type="paragraph" w:styleId="TOC3">
+    <w:name w:val="toc 3"/>
+    <w:basedOn w:val="Normal"/>
+    <w:next w:val="Normal"/>
+    <w:autoRedefine/>
+    <w:uiPriority w:val="39"/>
+    <w:unhideWhenUsed/>
+    <w:rsid w:val="00B37078"/>
+    <w:pPr>
+      <w:spacing w:after="100"/>
+      <w:ind w:left="440"/>
+    </w:pPr>
+  </w:style>
+  <w:style w:type="character" w:styleId="UnresolvedMention">
+    <w:name w:val="Unresolved Mention"/>
+    <w:basedOn w:val="DefaultParagraphFont"/>
+    <w:uiPriority w:val="99"/>
+    <w:semiHidden/>
+    <w:unhideWhenUsed/>
+    <w:rsid w:val="002703B9"/>
+    <w:rPr>
+      <w:color w:val="605E5C"/>
+      <w:shd w:val="clear" w:color="auto" w:fill="E1DFDD"/>
+    </w:rPr>
+  </w:style>
 </w:styles>
 </file>
 
